--- a/Verslag database koppelen met applicatie.docx
+++ b/Verslag database koppelen met applicatie.docx
@@ -10,17 +10,27 @@
         <w:t xml:space="preserve">Verslag database koppelen met applicatie </w:t>
       </w:r>
       <w:r>
+        <w:t>v0.1</w:t>
+      </w:r>
+      <w:r>
         <w:t>– Team Smokey</w:t>
       </w:r>
     </w:p>
     <w:p>
+      <w:pPr>
+        <w:rPr>
+          <w:rStyle w:val="Intensievebenadrukking"/>
+          <w:sz w:val="28"/>
+          <w:szCs w:val="28"/>
+        </w:rPr>
+      </w:pPr>
       <w:r>
         <w:rPr>
           <w:noProof/>
           <w:lang w:eastAsia="nl-NL"/>
         </w:rPr>
         <w:drawing>
-          <wp:anchor distT="0" distB="0" distL="114300" distR="114300" simplePos="0" relativeHeight="251657728" behindDoc="1" locked="0" layoutInCell="1" allowOverlap="1">
+          <wp:anchor distT="0" distB="0" distL="114300" distR="114300" simplePos="0" relativeHeight="251657728" behindDoc="1" locked="0" layoutInCell="1" allowOverlap="1" wp14:anchorId="0A846C77" wp14:editId="1541CEE6">
             <wp:simplePos x="0" y="0"/>
             <wp:positionH relativeFrom="column">
               <wp:posOffset>1266190</wp:posOffset>
@@ -80,26 +90,179 @@
         </w:drawing>
       </w:r>
       <w:r>
+        <w:t>Laatst bijgewerkt: 24-4-2014</w:t>
+      </w:r>
+      <w:r>
+        <w:br/>
+      </w:r>
+      <w:r>
+        <w:br/>
+      </w:r>
+      <w:r>
+        <w:br/>
+      </w:r>
+      <w:r>
+        <w:br/>
+      </w:r>
+      <w:r>
+        <w:br/>
+      </w:r>
+      <w:r>
+        <w:br/>
+      </w:r>
+      <w:r>
+        <w:br/>
+      </w:r>
+      <w:r>
+        <w:br/>
+      </w:r>
+      <w:r>
+        <w:br/>
+      </w:r>
+      <w:r>
+        <w:br/>
+      </w:r>
+      <w:r>
+        <w:br/>
+      </w:r>
+      <w:r>
+        <w:br/>
+      </w:r>
+      <w:r>
+        <w:br/>
+      </w:r>
+      <w:r>
+        <w:br/>
+      </w:r>
+      <w:r>
+        <w:br/>
+      </w:r>
+      <w:r>
+        <w:br/>
+      </w:r>
+      <w:r>
+        <w:br/>
+      </w:r>
+      <w:r>
+        <w:br/>
+      </w:r>
+      <w:r>
+        <w:br/>
+      </w:r>
+      <w:r>
+        <w:br/>
+      </w:r>
+      <w:r>
+        <w:br/>
+      </w:r>
+      <w:r>
+        <w:br/>
+      </w:r>
+      <w:r>
+        <w:br/>
+      </w:r>
+      <w:r>
+        <w:br/>
+      </w:r>
+      <w:r>
+        <w:br/>
+      </w:r>
+      <w:r>
+        <w:br/>
+      </w:r>
+      <w:r>
+        <w:br/>
+      </w:r>
+      <w:r>
+        <w:rPr>
+          <w:rStyle w:val="Intensievebenadrukking"/>
+          <w:sz w:val="28"/>
+          <w:szCs w:val="28"/>
+        </w:rPr>
+        <w:t xml:space="preserve">Projectbegeleider: Sietse </w:t>
+      </w:r>
+      <w:proofErr w:type="spellStart"/>
+      <w:r>
+        <w:rPr>
+          <w:rStyle w:val="Intensievebenadrukking"/>
+          <w:sz w:val="28"/>
+          <w:szCs w:val="28"/>
+        </w:rPr>
+        <w:t>Dijks</w:t>
+      </w:r>
+      <w:proofErr w:type="spellEnd"/>
+    </w:p>
+    <w:p>
+      <w:pPr>
+        <w:rPr>
+          <w:rStyle w:val="Intensievebenadrukking"/>
+          <w:sz w:val="28"/>
+          <w:szCs w:val="28"/>
+        </w:rPr>
+      </w:pPr>
+      <w:r>
+        <w:rPr>
+          <w:rStyle w:val="Intensievebenadrukking"/>
+          <w:sz w:val="28"/>
+          <w:szCs w:val="28"/>
+        </w:rPr>
+        <w:t>Klas: RIO4-APO1F, RIO4-APO1E</w:t>
+      </w:r>
+    </w:p>
+    <w:p>
+      <w:pPr>
+        <w:rPr>
+          <w:rStyle w:val="Intensievebenadrukking"/>
+          <w:sz w:val="28"/>
+          <w:szCs w:val="28"/>
+        </w:rPr>
+      </w:pPr>
+      <w:r>
+        <w:rPr>
+          <w:rStyle w:val="Intensievebenadrukking"/>
+          <w:sz w:val="28"/>
+          <w:szCs w:val="28"/>
+        </w:rPr>
+        <w:t>Periode: 4</w:t>
+      </w:r>
+    </w:p>
+    <w:p>
+      <w:r>
+        <w:rPr>
+          <w:rStyle w:val="Intensievebenadrukking"/>
+          <w:sz w:val="28"/>
+          <w:szCs w:val="28"/>
+        </w:rPr>
+        <w:t>Project: Project FIFA</w:t>
+      </w:r>
+      <w:r>
+        <w:t xml:space="preserve"> </w:t>
+      </w:r>
+    </w:p>
+    <w:p>
+      <w:r>
         <w:br w:type="page"/>
       </w:r>
     </w:p>
+    <w:p/>
     <w:sdt>
       <w:sdtPr>
+        <w:rPr>
+          <w:rFonts w:ascii="Calibri" w:eastAsia="Calibri" w:hAnsi="Calibri" w:cs="Times New Roman"/>
+          <w:b w:val="0"/>
+          <w:bCs w:val="0"/>
+          <w:color w:val="auto"/>
+          <w:sz w:val="22"/>
+          <w:szCs w:val="22"/>
+          <w:lang w:eastAsia="en-US"/>
+        </w:rPr>
         <w:id w:val="208153097"/>
         <w:docPartObj>
           <w:docPartGallery w:val="Table of Contents"/>
           <w:docPartUnique/>
         </w:docPartObj>
       </w:sdtPr>
-      <w:sdtEndPr>
-        <w:rPr>
-          <w:rFonts w:ascii="Calibri" w:eastAsia="Calibri" w:hAnsi="Calibri" w:cs="Times New Roman"/>
-          <w:color w:val="auto"/>
-          <w:sz w:val="22"/>
-          <w:szCs w:val="22"/>
-          <w:lang w:eastAsia="en-US"/>
-        </w:rPr>
-      </w:sdtEndPr>
+      <w:sdtEndPr/>
       <w:sdtContent>
         <w:p>
           <w:pPr>
@@ -110,16 +273,31 @@
           </w:r>
         </w:p>
         <w:p>
-          <w:fldSimple w:instr=" TOC \o &quot;1-3&quot; \h \z \u ">
-            <w:r>
-              <w:rPr>
-                <w:b/>
-                <w:bCs/>
-                <w:noProof/>
-              </w:rPr>
-              <w:t>Geen inhoudsopgavegegevens gevonden.</w:t>
-            </w:r>
-          </w:fldSimple>
+          <w:r>
+            <w:fldChar w:fldCharType="begin"/>
+          </w:r>
+          <w:r>
+            <w:instrText xml:space="preserve"> TOC \o "1-3" \h \z \u </w:instrText>
+          </w:r>
+          <w:r>
+            <w:fldChar w:fldCharType="separate"/>
+          </w:r>
+          <w:r>
+            <w:rPr>
+              <w:b/>
+              <w:bCs/>
+              <w:noProof/>
+            </w:rPr>
+            <w:t>Geen inhoudsopgavegegevens gevonden.</w:t>
+          </w:r>
+          <w:r>
+            <w:rPr>
+              <w:b/>
+              <w:bCs/>
+              <w:noProof/>
+            </w:rPr>
+            <w:fldChar w:fldCharType="end"/>
+          </w:r>
         </w:p>
       </w:sdtContent>
     </w:sdt>
@@ -143,11 +321,174 @@
       <w:pPr>
         <w:pStyle w:val="Kop1"/>
       </w:pPr>
+      <w:r>
+        <w:lastRenderedPageBreak/>
+        <w:t>Keuzes</w:t>
+      </w:r>
+    </w:p>
+    <w:p>
+      <w:r>
+        <w:t>Wij hebben opgezocht welke databases er gekoppeld kunnen worden met onze c# applicatie, en wat wij dachten dat voor ons doeleinde  de beste keuze zou zijn. Over de beste keuze komen we later op terug in dit document.</w:t>
+      </w:r>
+    </w:p>
+    <w:p>
+      <w:r>
+        <w:t>De volgende database types kunnen worden gebruikt voor onze applicatie:</w:t>
+      </w:r>
+    </w:p>
+    <w:p>
+      <w:pPr>
+        <w:pStyle w:val="Geenafstand"/>
+        <w:rPr>
+          <w:b/>
+        </w:rPr>
+      </w:pPr>
+      <w:proofErr w:type="spellStart"/>
+      <w:r>
+        <w:rPr>
+          <w:b/>
+        </w:rPr>
+        <w:t>SQLite</w:t>
+      </w:r>
+      <w:proofErr w:type="spellEnd"/>
+    </w:p>
+    <w:p>
+      <w:pPr>
+        <w:pStyle w:val="Geenafstand"/>
+        <w:rPr>
+          <w:b/>
+        </w:rPr>
+      </w:pPr>
+      <w:r>
+        <w:t xml:space="preserve">Erg handig voor </w:t>
+      </w:r>
+      <w:proofErr w:type="spellStart"/>
+      <w:r>
+        <w:t>voor</w:t>
+      </w:r>
+      <w:proofErr w:type="spellEnd"/>
+      <w:r>
+        <w:t xml:space="preserve"> beginnende programmeurs, makkelijk uit te lezen, geen installatie nodig.</w:t>
+      </w:r>
+      <w:r>
+        <w:br/>
+      </w:r>
+      <w:r>
+        <w:rPr>
+          <w:b/>
+        </w:rPr>
+        <w:t>XML</w:t>
+      </w:r>
+    </w:p>
+    <w:p>
+      <w:pPr>
+        <w:pStyle w:val="Geenafstand"/>
+      </w:pPr>
+      <w:r>
+        <w:t>XML is handig om d</w:t>
+      </w:r>
+      <w:r>
+        <w:t>a</w:t>
+      </w:r>
+      <w:r>
+        <w:t xml:space="preserve">ta uit te lezen via </w:t>
+      </w:r>
+      <w:r>
+        <w:t>code</w:t>
+      </w:r>
+      <w:r>
+        <w:t>.</w:t>
+      </w:r>
+    </w:p>
+    <w:p>
+      <w:pPr>
+        <w:pStyle w:val="Geenafstand"/>
+        <w:rPr>
+          <w:b/>
+        </w:rPr>
+      </w:pPr>
+      <w:proofErr w:type="spellStart"/>
+      <w:r>
+        <w:rPr>
+          <w:b/>
+        </w:rPr>
+        <w:t>MySQL</w:t>
+      </w:r>
+      <w:proofErr w:type="spellEnd"/>
+    </w:p>
+    <w:p>
+      <w:pPr>
+        <w:pStyle w:val="Geenafstand"/>
+      </w:pPr>
+      <w:r>
+        <w:t xml:space="preserve">Handig voor een applicatie, maar veel </w:t>
+      </w:r>
+      <w:r>
+        <w:t>te ingewikkeld voor wat wij op het moment nodig hebben.</w:t>
+      </w:r>
+    </w:p>
+    <w:p>
+      <w:pPr>
+        <w:pStyle w:val="Geenafstand"/>
+        <w:rPr>
+          <w:b/>
+        </w:rPr>
+      </w:pPr>
+      <w:r>
+        <w:rPr>
+          <w:b/>
+        </w:rPr>
+        <w:t>SQL</w:t>
+      </w:r>
+    </w:p>
+    <w:p>
+      <w:pPr>
+        <w:pStyle w:val="Geenafstand"/>
+        <w:rPr>
+          <w:b/>
+        </w:rPr>
+      </w:pPr>
+      <w:r>
+        <w:rPr>
+          <w:b/>
+        </w:rPr>
+        <w:t>SQL Compact</w:t>
+      </w:r>
+      <w:r>
+        <w:rPr>
+          <w:b/>
+        </w:rPr>
+        <w:br/>
+        <w:t>Access</w:t>
+      </w:r>
       <w:bookmarkStart w:id="0" w:name="_GoBack"/>
       <w:bookmarkEnd w:id="0"/>
-      <w:r>
-        <w:lastRenderedPageBreak/>
+    </w:p>
+    <w:p>
+      <w:pPr>
+        <w:pStyle w:val="Geenafstand"/>
+        <w:rPr>
+          <w:b/>
+        </w:rPr>
+      </w:pPr>
+    </w:p>
+    <w:p>
+      <w:pPr>
+        <w:pStyle w:val="Kop1"/>
+      </w:pPr>
+      <w:r>
+        <w:t>Beste keuze</w:t>
+      </w:r>
+    </w:p>
+    <w:p>
+      <w:r>
+        <w:t xml:space="preserve">De beste optie </w:t>
+      </w:r>
+      <w:r>
         <w:tab/>
+      </w:r>
+      <w:r>
+        <w:t>lijkt ons XML, en die gaan wij ook gebruiken om data uit te lezen en weer te geven in onze applicatie.</w:t>
       </w:r>
     </w:p>
     <w:sectPr>
@@ -639,6 +980,68 @@
       <w:lang w:eastAsia="en-US"/>
     </w:rPr>
   </w:style>
+  <w:style w:type="paragraph" w:styleId="Ondertitel">
+    <w:name w:val="Subtitle"/>
+    <w:basedOn w:val="Standaard"/>
+    <w:next w:val="Standaard"/>
+    <w:link w:val="OndertitelChar"/>
+    <w:qFormat/>
+    <w:locked/>
+    <w:rsid w:val="007066B5"/>
+    <w:pPr>
+      <w:numPr>
+        <w:ilvl w:val="1"/>
+      </w:numPr>
+    </w:pPr>
+    <w:rPr>
+      <w:rFonts w:asciiTheme="majorHAnsi" w:eastAsiaTheme="majorEastAsia" w:hAnsiTheme="majorHAnsi" w:cstheme="majorBidi"/>
+      <w:i/>
+      <w:iCs/>
+      <w:color w:val="4F81BD" w:themeColor="accent1"/>
+      <w:spacing w:val="15"/>
+      <w:sz w:val="24"/>
+      <w:szCs w:val="24"/>
+    </w:rPr>
+  </w:style>
+  <w:style w:type="character" w:customStyle="1" w:styleId="OndertitelChar">
+    <w:name w:val="Ondertitel Char"/>
+    <w:basedOn w:val="Standaardalinea-lettertype"/>
+    <w:link w:val="Ondertitel"/>
+    <w:rsid w:val="007066B5"/>
+    <w:rPr>
+      <w:rFonts w:asciiTheme="majorHAnsi" w:eastAsiaTheme="majorEastAsia" w:hAnsiTheme="majorHAnsi" w:cstheme="majorBidi"/>
+      <w:i/>
+      <w:iCs/>
+      <w:color w:val="4F81BD" w:themeColor="accent1"/>
+      <w:spacing w:val="15"/>
+      <w:sz w:val="24"/>
+      <w:szCs w:val="24"/>
+      <w:lang w:eastAsia="en-US"/>
+    </w:rPr>
+  </w:style>
+  <w:style w:type="character" w:styleId="Intensievebenadrukking">
+    <w:name w:val="Intense Emphasis"/>
+    <w:basedOn w:val="Standaardalinea-lettertype"/>
+    <w:uiPriority w:val="21"/>
+    <w:qFormat/>
+    <w:rsid w:val="007066B5"/>
+    <w:rPr>
+      <w:b/>
+      <w:bCs/>
+      <w:i/>
+      <w:iCs/>
+      <w:color w:val="4F81BD" w:themeColor="accent1"/>
+    </w:rPr>
+  </w:style>
+  <w:style w:type="paragraph" w:styleId="Geenafstand">
+    <w:name w:val="No Spacing"/>
+    <w:uiPriority w:val="1"/>
+    <w:qFormat/>
+    <w:rsid w:val="003216F7"/>
+    <w:rPr>
+      <w:lang w:eastAsia="en-US"/>
+    </w:rPr>
+  </w:style>
 </w:styles>
 </file>
 
@@ -1004,6 +1407,68 @@
       <w:rFonts w:ascii="Tahoma" w:hAnsi="Tahoma" w:cs="Tahoma"/>
       <w:sz w:val="16"/>
       <w:szCs w:val="16"/>
+      <w:lang w:eastAsia="en-US"/>
+    </w:rPr>
+  </w:style>
+  <w:style w:type="paragraph" w:styleId="Ondertitel">
+    <w:name w:val="Subtitle"/>
+    <w:basedOn w:val="Standaard"/>
+    <w:next w:val="Standaard"/>
+    <w:link w:val="OndertitelChar"/>
+    <w:qFormat/>
+    <w:locked/>
+    <w:rsid w:val="007066B5"/>
+    <w:pPr>
+      <w:numPr>
+        <w:ilvl w:val="1"/>
+      </w:numPr>
+    </w:pPr>
+    <w:rPr>
+      <w:rFonts w:asciiTheme="majorHAnsi" w:eastAsiaTheme="majorEastAsia" w:hAnsiTheme="majorHAnsi" w:cstheme="majorBidi"/>
+      <w:i/>
+      <w:iCs/>
+      <w:color w:val="4F81BD" w:themeColor="accent1"/>
+      <w:spacing w:val="15"/>
+      <w:sz w:val="24"/>
+      <w:szCs w:val="24"/>
+    </w:rPr>
+  </w:style>
+  <w:style w:type="character" w:customStyle="1" w:styleId="OndertitelChar">
+    <w:name w:val="Ondertitel Char"/>
+    <w:basedOn w:val="Standaardalinea-lettertype"/>
+    <w:link w:val="Ondertitel"/>
+    <w:rsid w:val="007066B5"/>
+    <w:rPr>
+      <w:rFonts w:asciiTheme="majorHAnsi" w:eastAsiaTheme="majorEastAsia" w:hAnsiTheme="majorHAnsi" w:cstheme="majorBidi"/>
+      <w:i/>
+      <w:iCs/>
+      <w:color w:val="4F81BD" w:themeColor="accent1"/>
+      <w:spacing w:val="15"/>
+      <w:sz w:val="24"/>
+      <w:szCs w:val="24"/>
+      <w:lang w:eastAsia="en-US"/>
+    </w:rPr>
+  </w:style>
+  <w:style w:type="character" w:styleId="Intensievebenadrukking">
+    <w:name w:val="Intense Emphasis"/>
+    <w:basedOn w:val="Standaardalinea-lettertype"/>
+    <w:uiPriority w:val="21"/>
+    <w:qFormat/>
+    <w:rsid w:val="007066B5"/>
+    <w:rPr>
+      <w:b/>
+      <w:bCs/>
+      <w:i/>
+      <w:iCs/>
+      <w:color w:val="4F81BD" w:themeColor="accent1"/>
+    </w:rPr>
+  </w:style>
+  <w:style w:type="paragraph" w:styleId="Geenafstand">
+    <w:name w:val="No Spacing"/>
+    <w:uiPriority w:val="1"/>
+    <w:qFormat/>
+    <w:rsid w:val="003216F7"/>
+    <w:rPr>
       <w:lang w:eastAsia="en-US"/>
     </w:rPr>
   </w:style>
@@ -1298,7 +1763,7 @@
 </file>
 
 <file path=customXml/itemProps1.xml><?xml version="1.0" encoding="utf-8"?>
-<ds:datastoreItem xmlns:ds="http://schemas.openxmlformats.org/officeDocument/2006/customXml" ds:itemID="{723C5348-42C9-47EE-B4A9-67123C53BBDC}">
+<ds:datastoreItem xmlns:ds="http://schemas.openxmlformats.org/officeDocument/2006/customXml" ds:itemID="{19FAC070-20D3-4E68-B0B0-43DAA44780F0}">
   <ds:schemaRefs>
     <ds:schemaRef ds:uri="http://schemas.openxmlformats.org/officeDocument/2006/bibliography"/>
   </ds:schemaRefs>

--- a/Verslag database koppelen met applicatie.docx
+++ b/Verslag database koppelen met applicatie.docx
@@ -273,31 +273,16 @@
           </w:r>
         </w:p>
         <w:p>
-          <w:r>
-            <w:fldChar w:fldCharType="begin"/>
-          </w:r>
-          <w:r>
-            <w:instrText xml:space="preserve"> TOC \o "1-3" \h \z \u </w:instrText>
-          </w:r>
-          <w:r>
-            <w:fldChar w:fldCharType="separate"/>
-          </w:r>
-          <w:r>
-            <w:rPr>
-              <w:b/>
-              <w:bCs/>
-              <w:noProof/>
-            </w:rPr>
-            <w:t>Geen inhoudsopgavegegevens gevonden.</w:t>
-          </w:r>
-          <w:r>
-            <w:rPr>
-              <w:b/>
-              <w:bCs/>
-              <w:noProof/>
-            </w:rPr>
-            <w:fldChar w:fldCharType="end"/>
-          </w:r>
+          <w:fldSimple w:instr=" TOC \o &quot;1-3&quot; \h \z \u ">
+            <w:r>
+              <w:rPr>
+                <w:b/>
+                <w:bCs/>
+                <w:noProof/>
+              </w:rPr>
+              <w:t>Geen inhoudsopgavegegevens gevonden.</w:t>
+            </w:r>
+          </w:fldSimple>
         </w:p>
       </w:sdtContent>
     </w:sdt>
@@ -444,6 +429,25 @@
     <w:p>
       <w:pPr>
         <w:pStyle w:val="Geenafstand"/>
+      </w:pPr>
+      <w:r>
+        <w:t xml:space="preserve">SQL is </w:t>
+      </w:r>
+      <w:r>
+        <w:t xml:space="preserve">enorm handig om te gebruiken in C#, want er zijn genoeg </w:t>
+      </w:r>
+      <w:proofErr w:type="spellStart"/>
+      <w:r>
+        <w:t>tutorials</w:t>
+      </w:r>
+      <w:proofErr w:type="spellEnd"/>
+      <w:r>
+        <w:t xml:space="preserve"> voor om te volgen.</w:t>
+      </w:r>
+    </w:p>
+    <w:p>
+      <w:pPr>
+        <w:pStyle w:val="Geenafstand"/>
         <w:rPr>
           <w:b/>
         </w:rPr>
@@ -453,16 +457,16 @@
           <w:b/>
         </w:rPr>
         <w:t>SQL Compact</w:t>
-      </w:r>
-      <w:r>
-        <w:rPr>
-          <w:b/>
-        </w:rPr>
-        <w:br/>
-        <w:t>Access</w:t>
       </w:r>
       <w:bookmarkStart w:id="0" w:name="_GoBack"/>
       <w:bookmarkEnd w:id="0"/>
+      <w:r>
+        <w:rPr>
+          <w:b/>
+        </w:rPr>
+        <w:br/>
+        <w:t>Access</w:t>
+      </w:r>
     </w:p>
     <w:p>
       <w:pPr>
@@ -1763,7 +1767,7 @@
 </file>
 
 <file path=customXml/itemProps1.xml><?xml version="1.0" encoding="utf-8"?>
-<ds:datastoreItem xmlns:ds="http://schemas.openxmlformats.org/officeDocument/2006/customXml" ds:itemID="{19FAC070-20D3-4E68-B0B0-43DAA44780F0}">
+<ds:datastoreItem xmlns:ds="http://schemas.openxmlformats.org/officeDocument/2006/customXml" ds:itemID="{216214D1-C137-4AB0-BBD7-133D2CBBE731}">
   <ds:schemaRefs>
     <ds:schemaRef ds:uri="http://schemas.openxmlformats.org/officeDocument/2006/bibliography"/>
   </ds:schemaRefs>

--- a/Verslag database koppelen met applicatie.docx
+++ b/Verslag database koppelen met applicatie.docx
@@ -208,6 +208,8 @@
         </w:rPr>
         <w:t>Klas: RIO4-APO1F, RIO4-APO1E</w:t>
       </w:r>
+      <w:bookmarkStart w:id="0" w:name="_GoBack"/>
+      <w:bookmarkEnd w:id="0"/>
     </w:p>
     <w:p>
       <w:pPr>
@@ -273,16 +275,31 @@
           </w:r>
         </w:p>
         <w:p>
-          <w:fldSimple w:instr=" TOC \o &quot;1-3&quot; \h \z \u ">
-            <w:r>
-              <w:rPr>
-                <w:b/>
-                <w:bCs/>
-                <w:noProof/>
-              </w:rPr>
-              <w:t>Geen inhoudsopgavegegevens gevonden.</w:t>
-            </w:r>
-          </w:fldSimple>
+          <w:r>
+            <w:fldChar w:fldCharType="begin"/>
+          </w:r>
+          <w:r>
+            <w:instrText xml:space="preserve"> TOC \o "1-3" \h \z \u </w:instrText>
+          </w:r>
+          <w:r>
+            <w:fldChar w:fldCharType="separate"/>
+          </w:r>
+          <w:r>
+            <w:rPr>
+              <w:b/>
+              <w:bCs/>
+              <w:noProof/>
+            </w:rPr>
+            <w:t>Geen inhoudsopgavegegevens gevonden.</w:t>
+          </w:r>
+          <w:r>
+            <w:rPr>
+              <w:b/>
+              <w:bCs/>
+              <w:noProof/>
+            </w:rPr>
+            <w:fldChar w:fldCharType="end"/>
+          </w:r>
         </w:p>
       </w:sdtContent>
     </w:sdt>
@@ -434,7 +451,10 @@
         <w:t xml:space="preserve">SQL is </w:t>
       </w:r>
       <w:r>
-        <w:t xml:space="preserve">enorm handig om te gebruiken in C#, want er zijn genoeg </w:t>
+        <w:t>enorm handig om te gebruiken in C#, want er zijn gen</w:t>
+      </w:r>
+      <w:r>
+        <w:t xml:space="preserve">oeg </w:t>
       </w:r>
       <w:proofErr w:type="spellStart"/>
       <w:r>
@@ -442,7 +462,15 @@
       </w:r>
       <w:proofErr w:type="spellEnd"/>
       <w:r>
-        <w:t xml:space="preserve"> voor om te volgen.</w:t>
+        <w:t xml:space="preserve"> voor om te volgen en het is makkelijk te gebruiken wegens functies in </w:t>
+      </w:r>
+      <w:proofErr w:type="spellStart"/>
+      <w:r>
+        <w:t>visual</w:t>
+      </w:r>
+      <w:proofErr w:type="spellEnd"/>
+      <w:r>
+        <w:t xml:space="preserve"> studio.</w:t>
       </w:r>
     </w:p>
     <w:p>
@@ -458,8 +486,17 @@
         </w:rPr>
         <w:t>SQL Compact</w:t>
       </w:r>
-      <w:bookmarkStart w:id="0" w:name="_GoBack"/>
-      <w:bookmarkEnd w:id="0"/>
+    </w:p>
+    <w:p>
+      <w:pPr>
+        <w:pStyle w:val="Geenafstand"/>
+        <w:rPr>
+          <w:b/>
+        </w:rPr>
+      </w:pPr>
+      <w:r>
+        <w:t>SQL compact is goed voor kleinere databases, zoals een die wij nodig hebben. SQL compact is een goede keuze om te gebruiken in een applicatie zoals onze.</w:t>
+      </w:r>
       <w:r>
         <w:rPr>
           <w:b/>
@@ -554,7 +591,7 @@
       <w:rPr>
         <w:noProof/>
       </w:rPr>
-      <w:t>2</w:t>
+      <w:t>1</w:t>
     </w:r>
     <w:r>
       <w:rPr>
@@ -1767,7 +1804,7 @@
 </file>
 
 <file path=customXml/itemProps1.xml><?xml version="1.0" encoding="utf-8"?>
-<ds:datastoreItem xmlns:ds="http://schemas.openxmlformats.org/officeDocument/2006/customXml" ds:itemID="{216214D1-C137-4AB0-BBD7-133D2CBBE731}">
+<ds:datastoreItem xmlns:ds="http://schemas.openxmlformats.org/officeDocument/2006/customXml" ds:itemID="{AA1FF96E-3DB6-40AC-B7C1-D6BD26D47A4E}">
   <ds:schemaRefs>
     <ds:schemaRef ds:uri="http://schemas.openxmlformats.org/officeDocument/2006/bibliography"/>
   </ds:schemaRefs>

--- a/Verslag database koppelen met applicatie.docx
+++ b/Verslag database koppelen met applicatie.docx
@@ -90,7 +90,10 @@
         </w:drawing>
       </w:r>
       <w:r>
-        <w:t>Laatst bijgewerkt: 24-4-2014</w:t>
+        <w:t>Laatst bijgewerkt: 15-5</w:t>
+      </w:r>
+      <w:r>
+        <w:t>-2014</w:t>
       </w:r>
       <w:r>
         <w:br/>
@@ -208,8 +211,6 @@
         </w:rPr>
         <w:t>Klas: RIO4-APO1F, RIO4-APO1E</w:t>
       </w:r>
-      <w:bookmarkStart w:id="0" w:name="_GoBack"/>
-      <w:bookmarkEnd w:id="0"/>
     </w:p>
     <w:p>
       <w:pPr>
@@ -275,6 +276,17 @@
           </w:r>
         </w:p>
         <w:p>
+          <w:pPr>
+            <w:pStyle w:val="Inhopg1"/>
+            <w:tabs>
+              <w:tab w:val="right" w:leader="dot" w:pos="9062"/>
+            </w:tabs>
+            <w:rPr>
+              <w:rFonts w:asciiTheme="minorHAnsi" w:eastAsiaTheme="minorEastAsia" w:hAnsiTheme="minorHAnsi" w:cstheme="minorBidi"/>
+              <w:noProof/>
+              <w:lang w:eastAsia="nl-NL"/>
+            </w:rPr>
+          </w:pPr>
           <w:r>
             <w:fldChar w:fldCharType="begin"/>
           </w:r>
@@ -284,14 +296,485 @@
           <w:r>
             <w:fldChar w:fldCharType="separate"/>
           </w:r>
-          <w:r>
+          <w:hyperlink w:anchor="_Toc387909922" w:history="1">
+            <w:r>
+              <w:rPr>
+                <w:rStyle w:val="Hyperlink"/>
+                <w:noProof/>
+              </w:rPr>
+              <w:t>Keuzes</w:t>
+            </w:r>
+            <w:r>
+              <w:rPr>
+                <w:noProof/>
+                <w:webHidden/>
+              </w:rPr>
+              <w:tab/>
+            </w:r>
+            <w:r>
+              <w:rPr>
+                <w:noProof/>
+                <w:webHidden/>
+              </w:rPr>
+              <w:fldChar w:fldCharType="begin"/>
+            </w:r>
+            <w:r>
+              <w:rPr>
+                <w:noProof/>
+                <w:webHidden/>
+              </w:rPr>
+              <w:instrText xml:space="preserve"> PAGEREF _Toc387909922 \h </w:instrText>
+            </w:r>
+            <w:r>
+              <w:rPr>
+                <w:noProof/>
+                <w:webHidden/>
+              </w:rPr>
+            </w:r>
+            <w:r>
+              <w:rPr>
+                <w:noProof/>
+                <w:webHidden/>
+              </w:rPr>
+              <w:fldChar w:fldCharType="separate"/>
+            </w:r>
+            <w:r>
+              <w:rPr>
+                <w:noProof/>
+                <w:webHidden/>
+              </w:rPr>
+              <w:t>2</w:t>
+            </w:r>
+            <w:r>
+              <w:rPr>
+                <w:noProof/>
+                <w:webHidden/>
+              </w:rPr>
+              <w:fldChar w:fldCharType="end"/>
+            </w:r>
+          </w:hyperlink>
+        </w:p>
+        <w:p>
+          <w:pPr>
+            <w:pStyle w:val="Inhopg3"/>
+            <w:tabs>
+              <w:tab w:val="right" w:leader="dot" w:pos="9062"/>
+            </w:tabs>
             <w:rPr>
-              <w:b/>
-              <w:bCs/>
+              <w:rFonts w:asciiTheme="minorHAnsi" w:eastAsiaTheme="minorEastAsia" w:hAnsiTheme="minorHAnsi" w:cstheme="minorBidi"/>
               <w:noProof/>
+              <w:lang w:eastAsia="nl-NL"/>
             </w:rPr>
-            <w:t>Geen inhoudsopgavegegevens gevonden.</w:t>
-          </w:r>
+          </w:pPr>
+          <w:hyperlink w:anchor="_Toc387909923" w:history="1">
+            <w:r>
+              <w:rPr>
+                <w:rStyle w:val="Hyperlink"/>
+                <w:noProof/>
+              </w:rPr>
+              <w:t>SQLite</w:t>
+            </w:r>
+            <w:r>
+              <w:rPr>
+                <w:noProof/>
+                <w:webHidden/>
+              </w:rPr>
+              <w:tab/>
+            </w:r>
+            <w:r>
+              <w:rPr>
+                <w:noProof/>
+                <w:webHidden/>
+              </w:rPr>
+              <w:fldChar w:fldCharType="begin"/>
+            </w:r>
+            <w:r>
+              <w:rPr>
+                <w:noProof/>
+                <w:webHidden/>
+              </w:rPr>
+              <w:instrText xml:space="preserve"> PAGEREF _Toc387909923 \h </w:instrText>
+            </w:r>
+            <w:r>
+              <w:rPr>
+                <w:noProof/>
+                <w:webHidden/>
+              </w:rPr>
+            </w:r>
+            <w:r>
+              <w:rPr>
+                <w:noProof/>
+                <w:webHidden/>
+              </w:rPr>
+              <w:fldChar w:fldCharType="separate"/>
+            </w:r>
+            <w:r>
+              <w:rPr>
+                <w:noProof/>
+                <w:webHidden/>
+              </w:rPr>
+              <w:t>2</w:t>
+            </w:r>
+            <w:r>
+              <w:rPr>
+                <w:noProof/>
+                <w:webHidden/>
+              </w:rPr>
+              <w:fldChar w:fldCharType="end"/>
+            </w:r>
+          </w:hyperlink>
+        </w:p>
+        <w:p>
+          <w:pPr>
+            <w:pStyle w:val="Inhopg3"/>
+            <w:tabs>
+              <w:tab w:val="right" w:leader="dot" w:pos="9062"/>
+            </w:tabs>
+            <w:rPr>
+              <w:rFonts w:asciiTheme="minorHAnsi" w:eastAsiaTheme="minorEastAsia" w:hAnsiTheme="minorHAnsi" w:cstheme="minorBidi"/>
+              <w:noProof/>
+              <w:lang w:eastAsia="nl-NL"/>
+            </w:rPr>
+          </w:pPr>
+          <w:hyperlink w:anchor="_Toc387909924" w:history="1">
+            <w:r>
+              <w:rPr>
+                <w:rStyle w:val="Hyperlink"/>
+                <w:noProof/>
+              </w:rPr>
+              <w:t>MySQL</w:t>
+            </w:r>
+            <w:r>
+              <w:rPr>
+                <w:noProof/>
+                <w:webHidden/>
+              </w:rPr>
+              <w:tab/>
+            </w:r>
+            <w:r>
+              <w:rPr>
+                <w:noProof/>
+                <w:webHidden/>
+              </w:rPr>
+              <w:fldChar w:fldCharType="begin"/>
+            </w:r>
+            <w:r>
+              <w:rPr>
+                <w:noProof/>
+                <w:webHidden/>
+              </w:rPr>
+              <w:instrText xml:space="preserve"> PAGEREF _Toc387909924 \h </w:instrText>
+            </w:r>
+            <w:r>
+              <w:rPr>
+                <w:noProof/>
+                <w:webHidden/>
+              </w:rPr>
+            </w:r>
+            <w:r>
+              <w:rPr>
+                <w:noProof/>
+                <w:webHidden/>
+              </w:rPr>
+              <w:fldChar w:fldCharType="separate"/>
+            </w:r>
+            <w:r>
+              <w:rPr>
+                <w:noProof/>
+                <w:webHidden/>
+              </w:rPr>
+              <w:t>2</w:t>
+            </w:r>
+            <w:r>
+              <w:rPr>
+                <w:noProof/>
+                <w:webHidden/>
+              </w:rPr>
+              <w:fldChar w:fldCharType="end"/>
+            </w:r>
+          </w:hyperlink>
+        </w:p>
+        <w:p>
+          <w:pPr>
+            <w:pStyle w:val="Inhopg3"/>
+            <w:tabs>
+              <w:tab w:val="right" w:leader="dot" w:pos="9062"/>
+            </w:tabs>
+            <w:rPr>
+              <w:rFonts w:asciiTheme="minorHAnsi" w:eastAsiaTheme="minorEastAsia" w:hAnsiTheme="minorHAnsi" w:cstheme="minorBidi"/>
+              <w:noProof/>
+              <w:lang w:eastAsia="nl-NL"/>
+            </w:rPr>
+          </w:pPr>
+          <w:hyperlink w:anchor="_Toc387909925" w:history="1">
+            <w:r>
+              <w:rPr>
+                <w:rStyle w:val="Hyperlink"/>
+                <w:noProof/>
+              </w:rPr>
+              <w:t>SQL</w:t>
+            </w:r>
+            <w:r>
+              <w:rPr>
+                <w:noProof/>
+                <w:webHidden/>
+              </w:rPr>
+              <w:tab/>
+            </w:r>
+            <w:r>
+              <w:rPr>
+                <w:noProof/>
+                <w:webHidden/>
+              </w:rPr>
+              <w:fldChar w:fldCharType="begin"/>
+            </w:r>
+            <w:r>
+              <w:rPr>
+                <w:noProof/>
+                <w:webHidden/>
+              </w:rPr>
+              <w:instrText xml:space="preserve"> PAGEREF _Toc387909925 \h </w:instrText>
+            </w:r>
+            <w:r>
+              <w:rPr>
+                <w:noProof/>
+                <w:webHidden/>
+              </w:rPr>
+            </w:r>
+            <w:r>
+              <w:rPr>
+                <w:noProof/>
+                <w:webHidden/>
+              </w:rPr>
+              <w:fldChar w:fldCharType="separate"/>
+            </w:r>
+            <w:r>
+              <w:rPr>
+                <w:noProof/>
+                <w:webHidden/>
+              </w:rPr>
+              <w:t>2</w:t>
+            </w:r>
+            <w:r>
+              <w:rPr>
+                <w:noProof/>
+                <w:webHidden/>
+              </w:rPr>
+              <w:fldChar w:fldCharType="end"/>
+            </w:r>
+          </w:hyperlink>
+        </w:p>
+        <w:p>
+          <w:pPr>
+            <w:pStyle w:val="Inhopg3"/>
+            <w:tabs>
+              <w:tab w:val="right" w:leader="dot" w:pos="9062"/>
+            </w:tabs>
+            <w:rPr>
+              <w:rFonts w:asciiTheme="minorHAnsi" w:eastAsiaTheme="minorEastAsia" w:hAnsiTheme="minorHAnsi" w:cstheme="minorBidi"/>
+              <w:noProof/>
+              <w:lang w:eastAsia="nl-NL"/>
+            </w:rPr>
+          </w:pPr>
+          <w:hyperlink w:anchor="_Toc387909926" w:history="1">
+            <w:r>
+              <w:rPr>
+                <w:rStyle w:val="Hyperlink"/>
+                <w:noProof/>
+              </w:rPr>
+              <w:t>SQL Compact</w:t>
+            </w:r>
+            <w:r>
+              <w:rPr>
+                <w:noProof/>
+                <w:webHidden/>
+              </w:rPr>
+              <w:tab/>
+            </w:r>
+            <w:r>
+              <w:rPr>
+                <w:noProof/>
+                <w:webHidden/>
+              </w:rPr>
+              <w:fldChar w:fldCharType="begin"/>
+            </w:r>
+            <w:r>
+              <w:rPr>
+                <w:noProof/>
+                <w:webHidden/>
+              </w:rPr>
+              <w:instrText xml:space="preserve"> PAGEREF _Toc387909926 \h </w:instrText>
+            </w:r>
+            <w:r>
+              <w:rPr>
+                <w:noProof/>
+                <w:webHidden/>
+              </w:rPr>
+            </w:r>
+            <w:r>
+              <w:rPr>
+                <w:noProof/>
+                <w:webHidden/>
+              </w:rPr>
+              <w:fldChar w:fldCharType="separate"/>
+            </w:r>
+            <w:r>
+              <w:rPr>
+                <w:noProof/>
+                <w:webHidden/>
+              </w:rPr>
+              <w:t>2</w:t>
+            </w:r>
+            <w:r>
+              <w:rPr>
+                <w:noProof/>
+                <w:webHidden/>
+              </w:rPr>
+              <w:fldChar w:fldCharType="end"/>
+            </w:r>
+          </w:hyperlink>
+        </w:p>
+        <w:p>
+          <w:pPr>
+            <w:pStyle w:val="Inhopg1"/>
+            <w:tabs>
+              <w:tab w:val="right" w:leader="dot" w:pos="9062"/>
+            </w:tabs>
+            <w:rPr>
+              <w:rFonts w:asciiTheme="minorHAnsi" w:eastAsiaTheme="minorEastAsia" w:hAnsiTheme="minorHAnsi" w:cstheme="minorBidi"/>
+              <w:noProof/>
+              <w:lang w:eastAsia="nl-NL"/>
+            </w:rPr>
+          </w:pPr>
+          <w:hyperlink w:anchor="_Toc387909927" w:history="1">
+            <w:r>
+              <w:rPr>
+                <w:rStyle w:val="Hyperlink"/>
+                <w:noProof/>
+              </w:rPr>
+              <w:t>Beste keuze</w:t>
+            </w:r>
+            <w:r>
+              <w:rPr>
+                <w:noProof/>
+                <w:webHidden/>
+              </w:rPr>
+              <w:tab/>
+            </w:r>
+            <w:r>
+              <w:rPr>
+                <w:noProof/>
+                <w:webHidden/>
+              </w:rPr>
+              <w:fldChar w:fldCharType="begin"/>
+            </w:r>
+            <w:r>
+              <w:rPr>
+                <w:noProof/>
+                <w:webHidden/>
+              </w:rPr>
+              <w:instrText xml:space="preserve"> PAGEREF _Toc387909927 \h </w:instrText>
+            </w:r>
+            <w:r>
+              <w:rPr>
+                <w:noProof/>
+                <w:webHidden/>
+              </w:rPr>
+            </w:r>
+            <w:r>
+              <w:rPr>
+                <w:noProof/>
+                <w:webHidden/>
+              </w:rPr>
+              <w:fldChar w:fldCharType="separate"/>
+            </w:r>
+            <w:r>
+              <w:rPr>
+                <w:noProof/>
+                <w:webHidden/>
+              </w:rPr>
+              <w:t>2</w:t>
+            </w:r>
+            <w:r>
+              <w:rPr>
+                <w:noProof/>
+                <w:webHidden/>
+              </w:rPr>
+              <w:fldChar w:fldCharType="end"/>
+            </w:r>
+          </w:hyperlink>
+        </w:p>
+        <w:p>
+          <w:pPr>
+            <w:pStyle w:val="Inhopg1"/>
+            <w:tabs>
+              <w:tab w:val="right" w:leader="dot" w:pos="9062"/>
+            </w:tabs>
+            <w:rPr>
+              <w:rFonts w:asciiTheme="minorHAnsi" w:eastAsiaTheme="minorEastAsia" w:hAnsiTheme="minorHAnsi" w:cstheme="minorBidi"/>
+              <w:noProof/>
+              <w:lang w:eastAsia="nl-NL"/>
+            </w:rPr>
+          </w:pPr>
+          <w:hyperlink w:anchor="_Toc387909928" w:history="1">
+            <w:r>
+              <w:rPr>
+                <w:rStyle w:val="Hyperlink"/>
+                <w:noProof/>
+              </w:rPr>
+              <w:t>Hoe koppel je een database met C#?</w:t>
+            </w:r>
+            <w:r>
+              <w:rPr>
+                <w:noProof/>
+                <w:webHidden/>
+              </w:rPr>
+              <w:tab/>
+            </w:r>
+            <w:r>
+              <w:rPr>
+                <w:noProof/>
+                <w:webHidden/>
+              </w:rPr>
+              <w:fldChar w:fldCharType="begin"/>
+            </w:r>
+            <w:r>
+              <w:rPr>
+                <w:noProof/>
+                <w:webHidden/>
+              </w:rPr>
+              <w:instrText xml:space="preserve"> PAGEREF _Toc387909928 \h </w:instrText>
+            </w:r>
+            <w:r>
+              <w:rPr>
+                <w:noProof/>
+                <w:webHidden/>
+              </w:rPr>
+            </w:r>
+            <w:r>
+              <w:rPr>
+                <w:noProof/>
+                <w:webHidden/>
+              </w:rPr>
+              <w:fldChar w:fldCharType="separate"/>
+            </w:r>
+            <w:r>
+              <w:rPr>
+                <w:noProof/>
+                <w:webHidden/>
+              </w:rPr>
+              <w:t>2</w:t>
+            </w:r>
+            <w:r>
+              <w:rPr>
+                <w:noProof/>
+                <w:webHidden/>
+              </w:rPr>
+              <w:fldChar w:fldCharType="end"/>
+            </w:r>
+          </w:hyperlink>
+        </w:p>
+        <w:p>
           <w:r>
             <w:rPr>
               <w:b/>
@@ -323,10 +806,12 @@
       <w:pPr>
         <w:pStyle w:val="Kop1"/>
       </w:pPr>
+      <w:bookmarkStart w:id="0" w:name="_Toc387909922"/>
       <w:r>
         <w:lastRenderedPageBreak/>
         <w:t>Keuzes</w:t>
       </w:r>
+      <w:bookmarkEnd w:id="0"/>
     </w:p>
     <w:p>
       <w:r>
@@ -337,6 +822,18 @@
       <w:r>
         <w:t>De volgende database types kunnen worden gebruikt voor onze applicatie:</w:t>
       </w:r>
+    </w:p>
+    <w:p>
+      <w:pPr>
+        <w:pStyle w:val="Kop3"/>
+      </w:pPr>
+      <w:bookmarkStart w:id="1" w:name="_Toc387909923"/>
+      <w:proofErr w:type="spellStart"/>
+      <w:r>
+        <w:t>SQLite</w:t>
+      </w:r>
+      <w:bookmarkEnd w:id="1"/>
+      <w:proofErr w:type="spellEnd"/>
     </w:p>
     <w:p>
       <w:pPr>
@@ -345,39 +842,23 @@
           <w:b/>
         </w:rPr>
       </w:pPr>
-      <w:proofErr w:type="spellStart"/>
+      <w:r>
+        <w:t xml:space="preserve">Erg handig voor </w:t>
+      </w:r>
+      <w:proofErr w:type="spellStart"/>
+      <w:r>
+        <w:t>voor</w:t>
+      </w:r>
+      <w:proofErr w:type="spellEnd"/>
+      <w:r>
+        <w:t xml:space="preserve"> beginnende programmeurs, makkelijk uit te lezen, geen installatie nodig.</w:t>
+      </w:r>
+      <w:r>
+        <w:br/>
+      </w:r>
       <w:r>
         <w:rPr>
-          <w:b/>
-        </w:rPr>
-        <w:t>SQLite</w:t>
-      </w:r>
-      <w:proofErr w:type="spellEnd"/>
-    </w:p>
-    <w:p>
-      <w:pPr>
-        <w:pStyle w:val="Geenafstand"/>
-        <w:rPr>
-          <w:b/>
-        </w:rPr>
-      </w:pPr>
-      <w:r>
-        <w:t xml:space="preserve">Erg handig voor </w:t>
-      </w:r>
-      <w:proofErr w:type="spellStart"/>
-      <w:r>
-        <w:t>voor</w:t>
-      </w:r>
-      <w:proofErr w:type="spellEnd"/>
-      <w:r>
-        <w:t xml:space="preserve"> beginnende programmeurs, makkelijk uit te lezen, geen installatie nodig.</w:t>
-      </w:r>
-      <w:r>
-        <w:br/>
-      </w:r>
-      <w:r>
-        <w:rPr>
-          <w:b/>
+          <w:rStyle w:val="Kop3Char"/>
         </w:rPr>
         <w:t>XML</w:t>
       </w:r>
@@ -404,18 +885,14 @@
     </w:p>
     <w:p>
       <w:pPr>
-        <w:pStyle w:val="Geenafstand"/>
-        <w:rPr>
-          <w:b/>
-        </w:rPr>
-      </w:pPr>
-      <w:proofErr w:type="spellStart"/>
-      <w:r>
-        <w:rPr>
-          <w:b/>
-        </w:rPr>
+        <w:pStyle w:val="Kop3"/>
+      </w:pPr>
+      <w:bookmarkStart w:id="2" w:name="_Toc387909924"/>
+      <w:proofErr w:type="spellStart"/>
+      <w:r>
         <w:t>MySQL</w:t>
       </w:r>
+      <w:bookmarkEnd w:id="2"/>
       <w:proofErr w:type="spellEnd"/>
     </w:p>
     <w:p>
@@ -431,17 +908,13 @@
     </w:p>
     <w:p>
       <w:pPr>
-        <w:pStyle w:val="Geenafstand"/>
-        <w:rPr>
-          <w:b/>
-        </w:rPr>
-      </w:pPr>
-      <w:r>
-        <w:rPr>
-          <w:b/>
-        </w:rPr>
+        <w:pStyle w:val="Kop3"/>
+      </w:pPr>
+      <w:bookmarkStart w:id="3" w:name="_Toc387909925"/>
+      <w:r>
         <w:t>SQL</w:t>
       </w:r>
+      <w:bookmarkEnd w:id="3"/>
     </w:p>
     <w:p>
       <w:pPr>
@@ -462,30 +935,23 @@
       </w:r>
       <w:proofErr w:type="spellEnd"/>
       <w:r>
-        <w:t xml:space="preserve"> voor om te volgen en het is makkelijk te gebruiken wegens functies in </w:t>
-      </w:r>
-      <w:proofErr w:type="spellStart"/>
-      <w:r>
-        <w:t>visual</w:t>
-      </w:r>
-      <w:proofErr w:type="spellEnd"/>
-      <w:r>
-        <w:t xml:space="preserve"> studio.</w:t>
-      </w:r>
-    </w:p>
-    <w:p>
-      <w:pPr>
-        <w:pStyle w:val="Geenafstand"/>
-        <w:rPr>
-          <w:b/>
-        </w:rPr>
-      </w:pPr>
-      <w:r>
-        <w:rPr>
-          <w:b/>
-        </w:rPr>
+        <w:t xml:space="preserve"> voor om te volgen en het is makkelijk te gebruiken wegens functies in visual stu</w:t>
+      </w:r>
+      <w:bookmarkStart w:id="4" w:name="_GoBack"/>
+      <w:bookmarkEnd w:id="4"/>
+      <w:r>
+        <w:t>dio.</w:t>
+      </w:r>
+    </w:p>
+    <w:p>
+      <w:pPr>
+        <w:pStyle w:val="Kop3"/>
+      </w:pPr>
+      <w:bookmarkStart w:id="5" w:name="_Toc387909926"/>
+      <w:r>
         <w:t>SQL Compact</w:t>
       </w:r>
+      <w:bookmarkEnd w:id="5"/>
     </w:p>
     <w:p>
       <w:pPr>
@@ -502,24 +968,44 @@
           <w:b/>
         </w:rPr>
         <w:br/>
+      </w:r>
+      <w:r>
+        <w:rPr>
+          <w:rStyle w:val="Kop3Char"/>
+        </w:rPr>
         <w:t>Access</w:t>
       </w:r>
     </w:p>
     <w:p>
       <w:pPr>
         <w:pStyle w:val="Geenafstand"/>
-        <w:rPr>
-          <w:b/>
-        </w:rPr>
-      </w:pPr>
+      </w:pPr>
+      <w:r>
+        <w:t>Access is op zich een goede database, maar voor onze doeleinde is Access een te uitgebreide database om te gebruiken.</w:t>
+      </w:r>
+    </w:p>
+    <w:p>
+      <w:pPr>
+        <w:pStyle w:val="Kop3"/>
+      </w:pPr>
+      <w:r>
+        <w:t>CSV</w:t>
+      </w:r>
+    </w:p>
+    <w:p>
+      <w:r>
+        <w:t>In CSV word alles gescheden met een komma, op die manier is het makkelijk te onderscheiden wat bij elkaar hoort. Ook is het enorm makkelijk (net als bij SQL) om data uit de database te lezen.</w:t>
+      </w:r>
     </w:p>
     <w:p>
       <w:pPr>
         <w:pStyle w:val="Kop1"/>
       </w:pPr>
+      <w:bookmarkStart w:id="6" w:name="_Toc387909927"/>
       <w:r>
         <w:t>Beste keuze</w:t>
       </w:r>
+      <w:bookmarkEnd w:id="6"/>
     </w:p>
     <w:p>
       <w:r>
@@ -529,12 +1015,756 @@
         <w:tab/>
       </w:r>
       <w:r>
-        <w:t>lijkt ons XML, en die gaan wij ook gebruiken om data uit te lezen en weer te geven in onze applicatie.</w:t>
+        <w:t>lijkt ons SQL omdat we daar al een VHT over hebben gehad, en al begrijpen hoe SQL werkt en het is gewoon heel fijn om mee te werken in visual studio omdat die al heel veel mogelijkheden bied</w:t>
+      </w:r>
+      <w:r>
+        <w:t>.</w:t>
+      </w:r>
+      <w:r>
+        <w:t xml:space="preserve"> </w:t>
+      </w:r>
+    </w:p>
+    <w:p>
+      <w:pPr>
+        <w:pStyle w:val="Kop1"/>
+      </w:pPr>
+      <w:bookmarkStart w:id="7" w:name="_Toc387909928"/>
+      <w:r>
+        <w:t>Hoe koppel je een database met C#?</w:t>
+      </w:r>
+      <w:bookmarkEnd w:id="7"/>
+    </w:p>
+    <w:p>
+      <w:r>
+        <w:t>Een database koppelen met C# is vrij makkelijk. Eerst moet er een connectie geopend worden met de database, wat één regeltje code is. Vervolgens kunnen we gegevens uit de database halen, en inladen in een DataGridView, als  laatst sluiten we de connectie.</w:t>
+      </w:r>
+    </w:p>
+    <w:p>
+      <w:pPr>
+        <w:pStyle w:val="Kop1"/>
+      </w:pPr>
+      <w:r>
+        <w:t>Connection Strings</w:t>
+      </w:r>
+    </w:p>
+    <w:p>
+      <w:r>
+        <w:t xml:space="preserve">Om te kijken welke code je nodig hebt voor een database is </w:t>
+      </w:r>
+      <w:hyperlink r:id="rId9" w:history="1">
+        <w:r>
+          <w:rPr>
+            <w:rStyle w:val="Hyperlink"/>
+          </w:rPr>
+          <w:t>http://www.connectio</w:t>
+        </w:r>
+        <w:r>
+          <w:rPr>
+            <w:rStyle w:val="Hyperlink"/>
+          </w:rPr>
+          <w:t>n</w:t>
+        </w:r>
+        <w:r>
+          <w:rPr>
+            <w:rStyle w:val="Hyperlink"/>
+          </w:rPr>
+          <w:t>strings.com/</w:t>
+        </w:r>
+      </w:hyperlink>
+      <w:r>
+        <w:t xml:space="preserve"> een enorm handige website om op te kijken, daar staan alle databases met de benodigde code erbij.</w:t>
+      </w:r>
+      <w:r>
+        <w:t xml:space="preserve"> </w:t>
+      </w:r>
+    </w:p>
+    <w:p>
+      <w:pPr>
+        <w:pStyle w:val="Kop1"/>
+      </w:pPr>
+      <w:r>
+        <w:lastRenderedPageBreak/>
+        <w:t>Code SQL</w:t>
+      </w:r>
+    </w:p>
+    <w:p>
+      <w:r>
+        <w:t>Omdat wij SQL gaan gebruiken voor onze software is hieronder aangegeven hoe je een SQL connectie opent en daar data uit haalt vanuit C# en Visual Studio.</w:t>
+      </w:r>
+    </w:p>
+    <w:p>
+      <w:pPr>
+        <w:pStyle w:val="Geenafstand"/>
+        <w:shd w:val="clear" w:color="auto" w:fill="BFBFBF" w:themeFill="background1" w:themeFillShade="BF"/>
+      </w:pPr>
+      <w:proofErr w:type="spellStart"/>
+      <w:r>
+        <w:t>using</w:t>
+      </w:r>
+      <w:proofErr w:type="spellEnd"/>
+      <w:r>
+        <w:t xml:space="preserve"> System;</w:t>
+      </w:r>
+    </w:p>
+    <w:p>
+      <w:pPr>
+        <w:pStyle w:val="Geenafstand"/>
+        <w:shd w:val="clear" w:color="auto" w:fill="BFBFBF" w:themeFill="background1" w:themeFillShade="BF"/>
+      </w:pPr>
+      <w:proofErr w:type="spellStart"/>
+      <w:r>
+        <w:t>using</w:t>
+      </w:r>
+      <w:proofErr w:type="spellEnd"/>
+      <w:r>
+        <w:t xml:space="preserve"> </w:t>
+      </w:r>
+      <w:proofErr w:type="spellStart"/>
+      <w:r>
+        <w:t>System.Data.SqlClient</w:t>
+      </w:r>
+      <w:proofErr w:type="spellEnd"/>
+      <w:r>
+        <w:t>;</w:t>
+      </w:r>
+    </w:p>
+    <w:p>
+      <w:pPr>
+        <w:pStyle w:val="Geenafstand"/>
+        <w:shd w:val="clear" w:color="auto" w:fill="BFBFBF" w:themeFill="background1" w:themeFillShade="BF"/>
+      </w:pPr>
+    </w:p>
+    <w:p>
+      <w:pPr>
+        <w:pStyle w:val="Geenafstand"/>
+        <w:shd w:val="clear" w:color="auto" w:fill="BFBFBF" w:themeFill="background1" w:themeFillShade="BF"/>
+      </w:pPr>
+      <w:r>
+        <w:t>class Program</w:t>
+      </w:r>
+    </w:p>
+    <w:p>
+      <w:pPr>
+        <w:pStyle w:val="Geenafstand"/>
+        <w:shd w:val="clear" w:color="auto" w:fill="BFBFBF" w:themeFill="background1" w:themeFillShade="BF"/>
+      </w:pPr>
+      <w:r>
+        <w:t>{</w:t>
+      </w:r>
+    </w:p>
+    <w:p>
+      <w:pPr>
+        <w:pStyle w:val="Geenafstand"/>
+        <w:shd w:val="clear" w:color="auto" w:fill="BFBFBF" w:themeFill="background1" w:themeFillShade="BF"/>
+      </w:pPr>
+      <w:r>
+        <w:t xml:space="preserve">    </w:t>
+      </w:r>
+      <w:proofErr w:type="spellStart"/>
+      <w:r>
+        <w:t>static</w:t>
+      </w:r>
+      <w:proofErr w:type="spellEnd"/>
+      <w:r>
+        <w:t xml:space="preserve"> </w:t>
+      </w:r>
+      <w:proofErr w:type="spellStart"/>
+      <w:r>
+        <w:t>void</w:t>
+      </w:r>
+      <w:proofErr w:type="spellEnd"/>
+      <w:r>
+        <w:t xml:space="preserve"> </w:t>
+      </w:r>
+      <w:proofErr w:type="spellStart"/>
+      <w:r>
+        <w:t>Main</w:t>
+      </w:r>
+      <w:proofErr w:type="spellEnd"/>
+      <w:r>
+        <w:t>()</w:t>
+      </w:r>
+    </w:p>
+    <w:p>
+      <w:pPr>
+        <w:pStyle w:val="Geenafstand"/>
+        <w:shd w:val="clear" w:color="auto" w:fill="BFBFBF" w:themeFill="background1" w:themeFillShade="BF"/>
+      </w:pPr>
+      <w:r>
+        <w:t xml:space="preserve">    {</w:t>
+      </w:r>
+    </w:p>
+    <w:p>
+      <w:pPr>
+        <w:pStyle w:val="Geenafstand"/>
+        <w:shd w:val="clear" w:color="auto" w:fill="BFBFBF" w:themeFill="background1" w:themeFillShade="BF"/>
+      </w:pPr>
+      <w:r>
+        <w:tab/>
+        <w:t>//</w:t>
+      </w:r>
+    </w:p>
+    <w:p>
+      <w:pPr>
+        <w:pStyle w:val="Geenafstand"/>
+        <w:shd w:val="clear" w:color="auto" w:fill="BFBFBF" w:themeFill="background1" w:themeFillShade="BF"/>
+      </w:pPr>
+      <w:r>
+        <w:tab/>
+        <w:t xml:space="preserve">// First access the </w:t>
+      </w:r>
+      <w:proofErr w:type="spellStart"/>
+      <w:r>
+        <w:t>connection</w:t>
+      </w:r>
+      <w:proofErr w:type="spellEnd"/>
+      <w:r>
+        <w:t xml:space="preserve"> string.</w:t>
+      </w:r>
+    </w:p>
+    <w:p>
+      <w:pPr>
+        <w:pStyle w:val="Geenafstand"/>
+        <w:shd w:val="clear" w:color="auto" w:fill="BFBFBF" w:themeFill="background1" w:themeFillShade="BF"/>
+      </w:pPr>
+      <w:r>
+        <w:tab/>
+        <w:t xml:space="preserve">// ... </w:t>
+      </w:r>
+      <w:proofErr w:type="spellStart"/>
+      <w:r>
+        <w:t>This</w:t>
+      </w:r>
+      <w:proofErr w:type="spellEnd"/>
+      <w:r>
+        <w:t xml:space="preserve"> </w:t>
+      </w:r>
+      <w:proofErr w:type="spellStart"/>
+      <w:r>
+        <w:t>may</w:t>
+      </w:r>
+      <w:proofErr w:type="spellEnd"/>
+      <w:r>
+        <w:t xml:space="preserve"> </w:t>
+      </w:r>
+      <w:proofErr w:type="spellStart"/>
+      <w:r>
+        <w:t>be</w:t>
+      </w:r>
+      <w:proofErr w:type="spellEnd"/>
+      <w:r>
+        <w:t xml:space="preserve"> </w:t>
+      </w:r>
+      <w:proofErr w:type="spellStart"/>
+      <w:r>
+        <w:t>autogenerated</w:t>
+      </w:r>
+      <w:proofErr w:type="spellEnd"/>
+      <w:r>
+        <w:t xml:space="preserve"> in Visual Studio.</w:t>
+      </w:r>
+    </w:p>
+    <w:p>
+      <w:pPr>
+        <w:pStyle w:val="Geenafstand"/>
+        <w:shd w:val="clear" w:color="auto" w:fill="BFBFBF" w:themeFill="background1" w:themeFillShade="BF"/>
+      </w:pPr>
+      <w:r>
+        <w:tab/>
+        <w:t>//</w:t>
+      </w:r>
+    </w:p>
+    <w:p>
+      <w:pPr>
+        <w:pStyle w:val="Geenafstand"/>
+        <w:shd w:val="clear" w:color="auto" w:fill="BFBFBF" w:themeFill="background1" w:themeFillShade="BF"/>
+      </w:pPr>
+      <w:r>
+        <w:tab/>
+        <w:t xml:space="preserve">string </w:t>
+      </w:r>
+      <w:proofErr w:type="spellStart"/>
+      <w:r>
+        <w:t>connectionString</w:t>
+      </w:r>
+      <w:proofErr w:type="spellEnd"/>
+      <w:r>
+        <w:t xml:space="preserve"> = ConsoleApplication1.Properties.Settings.Default.ConnectionString;</w:t>
+      </w:r>
+    </w:p>
+    <w:p>
+      <w:pPr>
+        <w:pStyle w:val="Geenafstand"/>
+        <w:shd w:val="clear" w:color="auto" w:fill="BFBFBF" w:themeFill="background1" w:themeFillShade="BF"/>
+      </w:pPr>
+      <w:r>
+        <w:tab/>
+        <w:t>//</w:t>
+      </w:r>
+    </w:p>
+    <w:p>
+      <w:pPr>
+        <w:pStyle w:val="Geenafstand"/>
+        <w:shd w:val="clear" w:color="auto" w:fill="BFBFBF" w:themeFill="background1" w:themeFillShade="BF"/>
+      </w:pPr>
+      <w:r>
+        <w:tab/>
+        <w:t xml:space="preserve">// In a </w:t>
+      </w:r>
+      <w:proofErr w:type="spellStart"/>
+      <w:r>
+        <w:t>using</w:t>
+      </w:r>
+      <w:proofErr w:type="spellEnd"/>
+      <w:r>
+        <w:t xml:space="preserve"> statement, </w:t>
+      </w:r>
+      <w:proofErr w:type="spellStart"/>
+      <w:r>
+        <w:t>acquire</w:t>
+      </w:r>
+      <w:proofErr w:type="spellEnd"/>
+      <w:r>
+        <w:t xml:space="preserve"> the </w:t>
+      </w:r>
+      <w:proofErr w:type="spellStart"/>
+      <w:r>
+        <w:t>SqlConnection</w:t>
+      </w:r>
+      <w:proofErr w:type="spellEnd"/>
+      <w:r>
+        <w:t xml:space="preserve"> as a resource.</w:t>
+      </w:r>
+    </w:p>
+    <w:p>
+      <w:pPr>
+        <w:pStyle w:val="Geenafstand"/>
+        <w:shd w:val="clear" w:color="auto" w:fill="BFBFBF" w:themeFill="background1" w:themeFillShade="BF"/>
+      </w:pPr>
+      <w:r>
+        <w:tab/>
+        <w:t>//</w:t>
+      </w:r>
+    </w:p>
+    <w:p>
+      <w:pPr>
+        <w:pStyle w:val="Geenafstand"/>
+        <w:shd w:val="clear" w:color="auto" w:fill="BFBFBF" w:themeFill="background1" w:themeFillShade="BF"/>
+      </w:pPr>
+      <w:r>
+        <w:tab/>
+      </w:r>
+      <w:proofErr w:type="spellStart"/>
+      <w:r>
+        <w:t>using</w:t>
+      </w:r>
+      <w:proofErr w:type="spellEnd"/>
+      <w:r>
+        <w:t xml:space="preserve"> (</w:t>
+      </w:r>
+      <w:proofErr w:type="spellStart"/>
+      <w:r>
+        <w:t>SqlConnection</w:t>
+      </w:r>
+      <w:proofErr w:type="spellEnd"/>
+      <w:r>
+        <w:t xml:space="preserve"> con = new </w:t>
+      </w:r>
+      <w:proofErr w:type="spellStart"/>
+      <w:r>
+        <w:t>SqlConnection</w:t>
+      </w:r>
+      <w:proofErr w:type="spellEnd"/>
+      <w:r>
+        <w:t>(</w:t>
+      </w:r>
+      <w:proofErr w:type="spellStart"/>
+      <w:r>
+        <w:t>connectionString</w:t>
+      </w:r>
+      <w:proofErr w:type="spellEnd"/>
+      <w:r>
+        <w:t>))</w:t>
+      </w:r>
+    </w:p>
+    <w:p>
+      <w:pPr>
+        <w:pStyle w:val="Geenafstand"/>
+        <w:shd w:val="clear" w:color="auto" w:fill="BFBFBF" w:themeFill="background1" w:themeFillShade="BF"/>
+      </w:pPr>
+      <w:r>
+        <w:tab/>
+        <w:t>{</w:t>
+      </w:r>
+    </w:p>
+    <w:p>
+      <w:pPr>
+        <w:pStyle w:val="Geenafstand"/>
+        <w:shd w:val="clear" w:color="auto" w:fill="BFBFBF" w:themeFill="background1" w:themeFillShade="BF"/>
+      </w:pPr>
+      <w:r>
+        <w:tab/>
+        <w:t xml:space="preserve">    //</w:t>
+      </w:r>
+    </w:p>
+    <w:p>
+      <w:pPr>
+        <w:pStyle w:val="Geenafstand"/>
+        <w:shd w:val="clear" w:color="auto" w:fill="BFBFBF" w:themeFill="background1" w:themeFillShade="BF"/>
+      </w:pPr>
+      <w:r>
+        <w:tab/>
+        <w:t xml:space="preserve">    // Open the </w:t>
+      </w:r>
+      <w:proofErr w:type="spellStart"/>
+      <w:r>
+        <w:t>SqlConnection</w:t>
+      </w:r>
+      <w:proofErr w:type="spellEnd"/>
+      <w:r>
+        <w:t>.</w:t>
+      </w:r>
+    </w:p>
+    <w:p>
+      <w:pPr>
+        <w:pStyle w:val="Geenafstand"/>
+        <w:shd w:val="clear" w:color="auto" w:fill="BFBFBF" w:themeFill="background1" w:themeFillShade="BF"/>
+      </w:pPr>
+      <w:r>
+        <w:tab/>
+        <w:t xml:space="preserve">    //</w:t>
+      </w:r>
+    </w:p>
+    <w:p>
+      <w:pPr>
+        <w:pStyle w:val="Geenafstand"/>
+        <w:shd w:val="clear" w:color="auto" w:fill="BFBFBF" w:themeFill="background1" w:themeFillShade="BF"/>
+      </w:pPr>
+      <w:r>
+        <w:tab/>
+        <w:t xml:space="preserve">    </w:t>
+      </w:r>
+      <w:proofErr w:type="spellStart"/>
+      <w:r>
+        <w:t>con.Open</w:t>
+      </w:r>
+      <w:proofErr w:type="spellEnd"/>
+      <w:r>
+        <w:t>();</w:t>
+      </w:r>
+    </w:p>
+    <w:p>
+      <w:pPr>
+        <w:pStyle w:val="Geenafstand"/>
+        <w:shd w:val="clear" w:color="auto" w:fill="BFBFBF" w:themeFill="background1" w:themeFillShade="BF"/>
+      </w:pPr>
+      <w:r>
+        <w:tab/>
+        <w:t xml:space="preserve">    //</w:t>
+      </w:r>
+    </w:p>
+    <w:p>
+      <w:pPr>
+        <w:pStyle w:val="Geenafstand"/>
+        <w:shd w:val="clear" w:color="auto" w:fill="BFBFBF" w:themeFill="background1" w:themeFillShade="BF"/>
+      </w:pPr>
+      <w:r>
+        <w:tab/>
+        <w:t xml:space="preserve">    // The </w:t>
+      </w:r>
+      <w:proofErr w:type="spellStart"/>
+      <w:r>
+        <w:t>following</w:t>
+      </w:r>
+      <w:proofErr w:type="spellEnd"/>
+      <w:r>
+        <w:t xml:space="preserve"> code </w:t>
+      </w:r>
+      <w:proofErr w:type="spellStart"/>
+      <w:r>
+        <w:t>uses</w:t>
+      </w:r>
+      <w:proofErr w:type="spellEnd"/>
+      <w:r>
+        <w:t xml:space="preserve"> </w:t>
+      </w:r>
+      <w:proofErr w:type="spellStart"/>
+      <w:r>
+        <w:t>an</w:t>
+      </w:r>
+      <w:proofErr w:type="spellEnd"/>
+      <w:r>
+        <w:t xml:space="preserve"> </w:t>
+      </w:r>
+      <w:proofErr w:type="spellStart"/>
+      <w:r>
+        <w:t>SqlCommand</w:t>
+      </w:r>
+      <w:proofErr w:type="spellEnd"/>
+      <w:r>
+        <w:t xml:space="preserve"> </w:t>
+      </w:r>
+      <w:proofErr w:type="spellStart"/>
+      <w:r>
+        <w:t>based</w:t>
+      </w:r>
+      <w:proofErr w:type="spellEnd"/>
+      <w:r>
+        <w:t xml:space="preserve"> on the </w:t>
+      </w:r>
+      <w:proofErr w:type="spellStart"/>
+      <w:r>
+        <w:t>SqlConnection</w:t>
+      </w:r>
+      <w:proofErr w:type="spellEnd"/>
+      <w:r>
+        <w:t>.</w:t>
+      </w:r>
+    </w:p>
+    <w:p>
+      <w:pPr>
+        <w:pStyle w:val="Geenafstand"/>
+        <w:shd w:val="clear" w:color="auto" w:fill="BFBFBF" w:themeFill="background1" w:themeFillShade="BF"/>
+      </w:pPr>
+      <w:r>
+        <w:tab/>
+        <w:t xml:space="preserve">    //</w:t>
+      </w:r>
+    </w:p>
+    <w:p>
+      <w:pPr>
+        <w:pStyle w:val="Geenafstand"/>
+        <w:shd w:val="clear" w:color="auto" w:fill="BFBFBF" w:themeFill="background1" w:themeFillShade="BF"/>
+      </w:pPr>
+      <w:r>
+        <w:tab/>
+        <w:t xml:space="preserve">    </w:t>
+      </w:r>
+      <w:proofErr w:type="spellStart"/>
+      <w:r>
+        <w:t>using</w:t>
+      </w:r>
+      <w:proofErr w:type="spellEnd"/>
+      <w:r>
+        <w:t xml:space="preserve"> (</w:t>
+      </w:r>
+      <w:proofErr w:type="spellStart"/>
+      <w:r>
+        <w:t>SqlCommand</w:t>
+      </w:r>
+      <w:proofErr w:type="spellEnd"/>
+      <w:r>
+        <w:t xml:space="preserve"> </w:t>
+      </w:r>
+      <w:proofErr w:type="spellStart"/>
+      <w:r>
+        <w:t>command</w:t>
+      </w:r>
+      <w:proofErr w:type="spellEnd"/>
+      <w:r>
+        <w:t xml:space="preserve"> = new </w:t>
+      </w:r>
+      <w:proofErr w:type="spellStart"/>
+      <w:r>
+        <w:t>SqlCommand</w:t>
+      </w:r>
+      <w:proofErr w:type="spellEnd"/>
+      <w:r>
+        <w:t>("SELECT TOP 2 * FROM Dogs1", con))</w:t>
+      </w:r>
+    </w:p>
+    <w:p>
+      <w:pPr>
+        <w:pStyle w:val="Geenafstand"/>
+        <w:shd w:val="clear" w:color="auto" w:fill="BFBFBF" w:themeFill="background1" w:themeFillShade="BF"/>
+      </w:pPr>
+      <w:r>
+        <w:tab/>
+        <w:t xml:space="preserve">    </w:t>
+      </w:r>
+      <w:proofErr w:type="spellStart"/>
+      <w:r>
+        <w:t>using</w:t>
+      </w:r>
+      <w:proofErr w:type="spellEnd"/>
+      <w:r>
+        <w:t xml:space="preserve"> (</w:t>
+      </w:r>
+      <w:proofErr w:type="spellStart"/>
+      <w:r>
+        <w:t>SqlDataReader</w:t>
+      </w:r>
+      <w:proofErr w:type="spellEnd"/>
+      <w:r>
+        <w:t xml:space="preserve"> reader = </w:t>
+      </w:r>
+      <w:proofErr w:type="spellStart"/>
+      <w:r>
+        <w:t>command.ExecuteReader</w:t>
+      </w:r>
+      <w:proofErr w:type="spellEnd"/>
+      <w:r>
+        <w:t>())</w:t>
+      </w:r>
+    </w:p>
+    <w:p>
+      <w:pPr>
+        <w:pStyle w:val="Geenafstand"/>
+        <w:shd w:val="clear" w:color="auto" w:fill="BFBFBF" w:themeFill="background1" w:themeFillShade="BF"/>
+      </w:pPr>
+      <w:r>
+        <w:tab/>
+        <w:t xml:space="preserve">    {</w:t>
+      </w:r>
+    </w:p>
+    <w:p>
+      <w:pPr>
+        <w:pStyle w:val="Geenafstand"/>
+        <w:shd w:val="clear" w:color="auto" w:fill="BFBFBF" w:themeFill="background1" w:themeFillShade="BF"/>
+      </w:pPr>
+      <w:r>
+        <w:tab/>
+      </w:r>
+      <w:r>
+        <w:tab/>
+      </w:r>
+      <w:proofErr w:type="spellStart"/>
+      <w:r>
+        <w:t>while</w:t>
+      </w:r>
+      <w:proofErr w:type="spellEnd"/>
+      <w:r>
+        <w:t xml:space="preserve"> (</w:t>
+      </w:r>
+      <w:proofErr w:type="spellStart"/>
+      <w:r>
+        <w:t>reader.Read</w:t>
+      </w:r>
+      <w:proofErr w:type="spellEnd"/>
+      <w:r>
+        <w:t>())</w:t>
+      </w:r>
+    </w:p>
+    <w:p>
+      <w:pPr>
+        <w:pStyle w:val="Geenafstand"/>
+        <w:shd w:val="clear" w:color="auto" w:fill="BFBFBF" w:themeFill="background1" w:themeFillShade="BF"/>
+      </w:pPr>
+      <w:r>
+        <w:tab/>
+      </w:r>
+      <w:r>
+        <w:tab/>
+        <w:t>{</w:t>
+      </w:r>
+    </w:p>
+    <w:p>
+      <w:pPr>
+        <w:pStyle w:val="Geenafstand"/>
+        <w:shd w:val="clear" w:color="auto" w:fill="BFBFBF" w:themeFill="background1" w:themeFillShade="BF"/>
+      </w:pPr>
+      <w:r>
+        <w:tab/>
+      </w:r>
+      <w:r>
+        <w:tab/>
+        <w:t xml:space="preserve">    </w:t>
+      </w:r>
+      <w:proofErr w:type="spellStart"/>
+      <w:r>
+        <w:t>Console.WriteLine</w:t>
+      </w:r>
+      <w:proofErr w:type="spellEnd"/>
+      <w:r>
+        <w:t>("{0} {1} {2}",</w:t>
+      </w:r>
+    </w:p>
+    <w:p>
+      <w:pPr>
+        <w:pStyle w:val="Geenafstand"/>
+        <w:shd w:val="clear" w:color="auto" w:fill="BFBFBF" w:themeFill="background1" w:themeFillShade="BF"/>
+      </w:pPr>
+      <w:r>
+        <w:tab/>
+      </w:r>
+      <w:r>
+        <w:tab/>
+      </w:r>
+      <w:r>
+        <w:tab/>
+        <w:t xml:space="preserve">reader.GetInt32(0), </w:t>
+      </w:r>
+      <w:proofErr w:type="spellStart"/>
+      <w:r>
+        <w:t>reader.GetString</w:t>
+      </w:r>
+      <w:proofErr w:type="spellEnd"/>
+      <w:r>
+        <w:t xml:space="preserve">(1), </w:t>
+      </w:r>
+      <w:proofErr w:type="spellStart"/>
+      <w:r>
+        <w:t>reader.GetString</w:t>
+      </w:r>
+      <w:proofErr w:type="spellEnd"/>
+      <w:r>
+        <w:t>(2));</w:t>
+      </w:r>
+    </w:p>
+    <w:p>
+      <w:pPr>
+        <w:pStyle w:val="Geenafstand"/>
+        <w:shd w:val="clear" w:color="auto" w:fill="BFBFBF" w:themeFill="background1" w:themeFillShade="BF"/>
+      </w:pPr>
+      <w:r>
+        <w:tab/>
+      </w:r>
+      <w:r>
+        <w:tab/>
+        <w:t>}</w:t>
+      </w:r>
+    </w:p>
+    <w:p>
+      <w:pPr>
+        <w:pStyle w:val="Geenafstand"/>
+        <w:shd w:val="clear" w:color="auto" w:fill="BFBFBF" w:themeFill="background1" w:themeFillShade="BF"/>
+      </w:pPr>
+      <w:r>
+        <w:tab/>
+        <w:t xml:space="preserve">    }</w:t>
+      </w:r>
+    </w:p>
+    <w:p>
+      <w:pPr>
+        <w:pStyle w:val="Geenafstand"/>
+        <w:shd w:val="clear" w:color="auto" w:fill="BFBFBF" w:themeFill="background1" w:themeFillShade="BF"/>
+      </w:pPr>
+      <w:r>
+        <w:tab/>
+        <w:t>}</w:t>
+      </w:r>
+    </w:p>
+    <w:p>
+      <w:pPr>
+        <w:pStyle w:val="Geenafstand"/>
+        <w:shd w:val="clear" w:color="auto" w:fill="BFBFBF" w:themeFill="background1" w:themeFillShade="BF"/>
+      </w:pPr>
+      <w:r>
+        <w:t xml:space="preserve">    }</w:t>
+      </w:r>
+    </w:p>
+    <w:p>
+      <w:pPr>
+        <w:pStyle w:val="Geenafstand"/>
+        <w:shd w:val="clear" w:color="auto" w:fill="BFBFBF" w:themeFill="background1" w:themeFillShade="BF"/>
+      </w:pPr>
+      <w:r>
+        <w:t>}</w:t>
       </w:r>
     </w:p>
     <w:sectPr>
-      <w:headerReference w:type="default" r:id="rId9"/>
-      <w:footerReference w:type="default" r:id="rId10"/>
+      <w:headerReference w:type="default" r:id="rId10"/>
+      <w:footerReference w:type="default" r:id="rId11"/>
       <w:pgSz w:w="11906" w:h="16838"/>
       <w:pgMar w:top="1417" w:right="1417" w:bottom="1417" w:left="1417" w:header="708" w:footer="708" w:gutter="0"/>
       <w:pgNumType w:start="0"/>
@@ -591,7 +1821,7 @@
       <w:rPr>
         <w:noProof/>
       </w:rPr>
-      <w:t>1</w:t>
+      <w:t>2</w:t>
     </w:r>
     <w:r>
       <w:rPr>
@@ -680,9 +1910,9 @@
     <w:lsdException w:name="heading 7" w:locked="1" w:uiPriority="0" w:qFormat="1"/>
     <w:lsdException w:name="heading 8" w:locked="1" w:uiPriority="0" w:qFormat="1"/>
     <w:lsdException w:name="heading 9" w:locked="1" w:uiPriority="0" w:qFormat="1"/>
-    <w:lsdException w:name="toc 1" w:locked="1" w:semiHidden="0" w:uiPriority="0" w:unhideWhenUsed="0"/>
+    <w:lsdException w:name="toc 1" w:locked="1" w:semiHidden="0" w:uiPriority="39" w:unhideWhenUsed="0"/>
     <w:lsdException w:name="toc 2" w:locked="1" w:semiHidden="0" w:uiPriority="0" w:unhideWhenUsed="0"/>
-    <w:lsdException w:name="toc 3" w:locked="1" w:semiHidden="0" w:uiPriority="0" w:unhideWhenUsed="0"/>
+    <w:lsdException w:name="toc 3" w:locked="1" w:semiHidden="0" w:uiPriority="39" w:unhideWhenUsed="0"/>
     <w:lsdException w:name="toc 4" w:locked="1" w:semiHidden="0" w:uiPriority="0" w:unhideWhenUsed="0"/>
     <w:lsdException w:name="toc 5" w:locked="1" w:semiHidden="0" w:uiPriority="0" w:unhideWhenUsed="0"/>
     <w:lsdException w:name="toc 6" w:locked="1" w:semiHidden="0" w:uiPriority="0" w:unhideWhenUsed="0"/>
@@ -842,6 +2072,52 @@
       <w:szCs w:val="28"/>
     </w:rPr>
   </w:style>
+  <w:style w:type="paragraph" w:styleId="Kop2">
+    <w:name w:val="heading 2"/>
+    <w:basedOn w:val="Standaard"/>
+    <w:next w:val="Standaard"/>
+    <w:link w:val="Kop2Char"/>
+    <w:unhideWhenUsed/>
+    <w:qFormat/>
+    <w:locked/>
+    <w:rsid w:val="00B90824"/>
+    <w:pPr>
+      <w:keepNext/>
+      <w:keepLines/>
+      <w:spacing w:before="200" w:after="0"/>
+      <w:outlineLvl w:val="1"/>
+    </w:pPr>
+    <w:rPr>
+      <w:rFonts w:asciiTheme="majorHAnsi" w:eastAsiaTheme="majorEastAsia" w:hAnsiTheme="majorHAnsi" w:cstheme="majorBidi"/>
+      <w:b/>
+      <w:bCs/>
+      <w:color w:val="4F81BD" w:themeColor="accent1"/>
+      <w:sz w:val="26"/>
+      <w:szCs w:val="26"/>
+    </w:rPr>
+  </w:style>
+  <w:style w:type="paragraph" w:styleId="Kop3">
+    <w:name w:val="heading 3"/>
+    <w:basedOn w:val="Standaard"/>
+    <w:next w:val="Standaard"/>
+    <w:link w:val="Kop3Char"/>
+    <w:unhideWhenUsed/>
+    <w:qFormat/>
+    <w:locked/>
+    <w:rsid w:val="00B90824"/>
+    <w:pPr>
+      <w:keepNext/>
+      <w:keepLines/>
+      <w:spacing w:before="200" w:after="0"/>
+      <w:outlineLvl w:val="2"/>
+    </w:pPr>
+    <w:rPr>
+      <w:rFonts w:asciiTheme="majorHAnsi" w:eastAsiaTheme="majorEastAsia" w:hAnsiTheme="majorHAnsi" w:cstheme="majorBidi"/>
+      <w:b/>
+      <w:bCs/>
+      <w:color w:val="4F81BD" w:themeColor="accent1"/>
+    </w:rPr>
+  </w:style>
   <w:style w:type="character" w:default="1" w:styleId="Standaardalinea-lettertype">
     <w:name w:val="Default Paragraph Font"/>
     <w:uiPriority w:val="1"/>
@@ -1081,6 +2357,82 @@
     <w:rsid w:val="003216F7"/>
     <w:rPr>
       <w:lang w:eastAsia="en-US"/>
+    </w:rPr>
+  </w:style>
+  <w:style w:type="paragraph" w:styleId="Inhopg1">
+    <w:name w:val="toc 1"/>
+    <w:basedOn w:val="Standaard"/>
+    <w:next w:val="Standaard"/>
+    <w:autoRedefine/>
+    <w:uiPriority w:val="39"/>
+    <w:locked/>
+    <w:rsid w:val="0068734E"/>
+    <w:pPr>
+      <w:spacing w:after="100"/>
+    </w:pPr>
+  </w:style>
+  <w:style w:type="character" w:styleId="Hyperlink">
+    <w:name w:val="Hyperlink"/>
+    <w:basedOn w:val="Standaardalinea-lettertype"/>
+    <w:uiPriority w:val="99"/>
+    <w:unhideWhenUsed/>
+    <w:rsid w:val="0068734E"/>
+    <w:rPr>
+      <w:color w:val="0000FF" w:themeColor="hyperlink"/>
+      <w:u w:val="single"/>
+    </w:rPr>
+  </w:style>
+  <w:style w:type="character" w:customStyle="1" w:styleId="Kop2Char">
+    <w:name w:val="Kop 2 Char"/>
+    <w:basedOn w:val="Standaardalinea-lettertype"/>
+    <w:link w:val="Kop2"/>
+    <w:rsid w:val="00B90824"/>
+    <w:rPr>
+      <w:rFonts w:asciiTheme="majorHAnsi" w:eastAsiaTheme="majorEastAsia" w:hAnsiTheme="majorHAnsi" w:cstheme="majorBidi"/>
+      <w:b/>
+      <w:bCs/>
+      <w:color w:val="4F81BD" w:themeColor="accent1"/>
+      <w:sz w:val="26"/>
+      <w:szCs w:val="26"/>
+      <w:lang w:eastAsia="en-US"/>
+    </w:rPr>
+  </w:style>
+  <w:style w:type="character" w:customStyle="1" w:styleId="Kop3Char">
+    <w:name w:val="Kop 3 Char"/>
+    <w:basedOn w:val="Standaardalinea-lettertype"/>
+    <w:link w:val="Kop3"/>
+    <w:rsid w:val="00B90824"/>
+    <w:rPr>
+      <w:rFonts w:asciiTheme="majorHAnsi" w:eastAsiaTheme="majorEastAsia" w:hAnsiTheme="majorHAnsi" w:cstheme="majorBidi"/>
+      <w:b/>
+      <w:bCs/>
+      <w:color w:val="4F81BD" w:themeColor="accent1"/>
+      <w:lang w:eastAsia="en-US"/>
+    </w:rPr>
+  </w:style>
+  <w:style w:type="paragraph" w:styleId="Inhopg3">
+    <w:name w:val="toc 3"/>
+    <w:basedOn w:val="Standaard"/>
+    <w:next w:val="Standaard"/>
+    <w:autoRedefine/>
+    <w:uiPriority w:val="39"/>
+    <w:locked/>
+    <w:rsid w:val="00B90824"/>
+    <w:pPr>
+      <w:spacing w:after="100"/>
+      <w:ind w:left="440"/>
+    </w:pPr>
+  </w:style>
+  <w:style w:type="character" w:styleId="GevolgdeHyperlink">
+    <w:name w:val="FollowedHyperlink"/>
+    <w:basedOn w:val="Standaardalinea-lettertype"/>
+    <w:uiPriority w:val="99"/>
+    <w:semiHidden/>
+    <w:unhideWhenUsed/>
+    <w:rsid w:val="00AB4534"/>
+    <w:rPr>
+      <w:color w:val="800080" w:themeColor="followedHyperlink"/>
+      <w:u w:val="single"/>
     </w:rPr>
   </w:style>
 </w:styles>
@@ -1110,9 +2462,9 @@
     <w:lsdException w:name="heading 7" w:locked="1" w:uiPriority="0" w:qFormat="1"/>
     <w:lsdException w:name="heading 8" w:locked="1" w:uiPriority="0" w:qFormat="1"/>
     <w:lsdException w:name="heading 9" w:locked="1" w:uiPriority="0" w:qFormat="1"/>
-    <w:lsdException w:name="toc 1" w:locked="1" w:semiHidden="0" w:uiPriority="0" w:unhideWhenUsed="0"/>
+    <w:lsdException w:name="toc 1" w:locked="1" w:semiHidden="0" w:uiPriority="39" w:unhideWhenUsed="0"/>
     <w:lsdException w:name="toc 2" w:locked="1" w:semiHidden="0" w:uiPriority="0" w:unhideWhenUsed="0"/>
-    <w:lsdException w:name="toc 3" w:locked="1" w:semiHidden="0" w:uiPriority="0" w:unhideWhenUsed="0"/>
+    <w:lsdException w:name="toc 3" w:locked="1" w:semiHidden="0" w:uiPriority="39" w:unhideWhenUsed="0"/>
     <w:lsdException w:name="toc 4" w:locked="1" w:semiHidden="0" w:uiPriority="0" w:unhideWhenUsed="0"/>
     <w:lsdException w:name="toc 5" w:locked="1" w:semiHidden="0" w:uiPriority="0" w:unhideWhenUsed="0"/>
     <w:lsdException w:name="toc 6" w:locked="1" w:semiHidden="0" w:uiPriority="0" w:unhideWhenUsed="0"/>
@@ -1272,6 +2624,52 @@
       <w:szCs w:val="28"/>
     </w:rPr>
   </w:style>
+  <w:style w:type="paragraph" w:styleId="Kop2">
+    <w:name w:val="heading 2"/>
+    <w:basedOn w:val="Standaard"/>
+    <w:next w:val="Standaard"/>
+    <w:link w:val="Kop2Char"/>
+    <w:unhideWhenUsed/>
+    <w:qFormat/>
+    <w:locked/>
+    <w:rsid w:val="00B90824"/>
+    <w:pPr>
+      <w:keepNext/>
+      <w:keepLines/>
+      <w:spacing w:before="200" w:after="0"/>
+      <w:outlineLvl w:val="1"/>
+    </w:pPr>
+    <w:rPr>
+      <w:rFonts w:asciiTheme="majorHAnsi" w:eastAsiaTheme="majorEastAsia" w:hAnsiTheme="majorHAnsi" w:cstheme="majorBidi"/>
+      <w:b/>
+      <w:bCs/>
+      <w:color w:val="4F81BD" w:themeColor="accent1"/>
+      <w:sz w:val="26"/>
+      <w:szCs w:val="26"/>
+    </w:rPr>
+  </w:style>
+  <w:style w:type="paragraph" w:styleId="Kop3">
+    <w:name w:val="heading 3"/>
+    <w:basedOn w:val="Standaard"/>
+    <w:next w:val="Standaard"/>
+    <w:link w:val="Kop3Char"/>
+    <w:unhideWhenUsed/>
+    <w:qFormat/>
+    <w:locked/>
+    <w:rsid w:val="00B90824"/>
+    <w:pPr>
+      <w:keepNext/>
+      <w:keepLines/>
+      <w:spacing w:before="200" w:after="0"/>
+      <w:outlineLvl w:val="2"/>
+    </w:pPr>
+    <w:rPr>
+      <w:rFonts w:asciiTheme="majorHAnsi" w:eastAsiaTheme="majorEastAsia" w:hAnsiTheme="majorHAnsi" w:cstheme="majorBidi"/>
+      <w:b/>
+      <w:bCs/>
+      <w:color w:val="4F81BD" w:themeColor="accent1"/>
+    </w:rPr>
+  </w:style>
   <w:style w:type="character" w:default="1" w:styleId="Standaardalinea-lettertype">
     <w:name w:val="Default Paragraph Font"/>
     <w:uiPriority w:val="1"/>
@@ -1511,6 +2909,82 @@
     <w:rsid w:val="003216F7"/>
     <w:rPr>
       <w:lang w:eastAsia="en-US"/>
+    </w:rPr>
+  </w:style>
+  <w:style w:type="paragraph" w:styleId="Inhopg1">
+    <w:name w:val="toc 1"/>
+    <w:basedOn w:val="Standaard"/>
+    <w:next w:val="Standaard"/>
+    <w:autoRedefine/>
+    <w:uiPriority w:val="39"/>
+    <w:locked/>
+    <w:rsid w:val="0068734E"/>
+    <w:pPr>
+      <w:spacing w:after="100"/>
+    </w:pPr>
+  </w:style>
+  <w:style w:type="character" w:styleId="Hyperlink">
+    <w:name w:val="Hyperlink"/>
+    <w:basedOn w:val="Standaardalinea-lettertype"/>
+    <w:uiPriority w:val="99"/>
+    <w:unhideWhenUsed/>
+    <w:rsid w:val="0068734E"/>
+    <w:rPr>
+      <w:color w:val="0000FF" w:themeColor="hyperlink"/>
+      <w:u w:val="single"/>
+    </w:rPr>
+  </w:style>
+  <w:style w:type="character" w:customStyle="1" w:styleId="Kop2Char">
+    <w:name w:val="Kop 2 Char"/>
+    <w:basedOn w:val="Standaardalinea-lettertype"/>
+    <w:link w:val="Kop2"/>
+    <w:rsid w:val="00B90824"/>
+    <w:rPr>
+      <w:rFonts w:asciiTheme="majorHAnsi" w:eastAsiaTheme="majorEastAsia" w:hAnsiTheme="majorHAnsi" w:cstheme="majorBidi"/>
+      <w:b/>
+      <w:bCs/>
+      <w:color w:val="4F81BD" w:themeColor="accent1"/>
+      <w:sz w:val="26"/>
+      <w:szCs w:val="26"/>
+      <w:lang w:eastAsia="en-US"/>
+    </w:rPr>
+  </w:style>
+  <w:style w:type="character" w:customStyle="1" w:styleId="Kop3Char">
+    <w:name w:val="Kop 3 Char"/>
+    <w:basedOn w:val="Standaardalinea-lettertype"/>
+    <w:link w:val="Kop3"/>
+    <w:rsid w:val="00B90824"/>
+    <w:rPr>
+      <w:rFonts w:asciiTheme="majorHAnsi" w:eastAsiaTheme="majorEastAsia" w:hAnsiTheme="majorHAnsi" w:cstheme="majorBidi"/>
+      <w:b/>
+      <w:bCs/>
+      <w:color w:val="4F81BD" w:themeColor="accent1"/>
+      <w:lang w:eastAsia="en-US"/>
+    </w:rPr>
+  </w:style>
+  <w:style w:type="paragraph" w:styleId="Inhopg3">
+    <w:name w:val="toc 3"/>
+    <w:basedOn w:val="Standaard"/>
+    <w:next w:val="Standaard"/>
+    <w:autoRedefine/>
+    <w:uiPriority w:val="39"/>
+    <w:locked/>
+    <w:rsid w:val="00B90824"/>
+    <w:pPr>
+      <w:spacing w:after="100"/>
+      <w:ind w:left="440"/>
+    </w:pPr>
+  </w:style>
+  <w:style w:type="character" w:styleId="GevolgdeHyperlink">
+    <w:name w:val="FollowedHyperlink"/>
+    <w:basedOn w:val="Standaardalinea-lettertype"/>
+    <w:uiPriority w:val="99"/>
+    <w:semiHidden/>
+    <w:unhideWhenUsed/>
+    <w:rsid w:val="00AB4534"/>
+    <w:rPr>
+      <w:color w:val="800080" w:themeColor="followedHyperlink"/>
+      <w:u w:val="single"/>
     </w:rPr>
   </w:style>
 </w:styles>
@@ -1804,7 +3278,7 @@
 </file>
 
 <file path=customXml/itemProps1.xml><?xml version="1.0" encoding="utf-8"?>
-<ds:datastoreItem xmlns:ds="http://schemas.openxmlformats.org/officeDocument/2006/customXml" ds:itemID="{AA1FF96E-3DB6-40AC-B7C1-D6BD26D47A4E}">
+<ds:datastoreItem xmlns:ds="http://schemas.openxmlformats.org/officeDocument/2006/customXml" ds:itemID="{B87A0822-F95E-4AA5-8B4A-E5D378DB4D5A}">
   <ds:schemaRefs>
     <ds:schemaRef ds:uri="http://schemas.openxmlformats.org/officeDocument/2006/bibliography"/>
   </ds:schemaRefs>

--- a/Verslag database koppelen met applicatie.docx
+++ b/Verslag database koppelen met applicatie.docx
@@ -10,8 +10,10 @@
         <w:t xml:space="preserve">Verslag database koppelen met applicatie </w:t>
       </w:r>
       <w:r>
-        <w:t>v0.1</w:t>
-      </w:r>
+        <w:t>v1.0.2</w:t>
+      </w:r>
+      <w:bookmarkStart w:id="0" w:name="_GoBack"/>
+      <w:bookmarkEnd w:id="0"/>
       <w:r>
         <w:t>– Team Smokey</w:t>
       </w:r>
@@ -182,18 +184,8 @@
           <w:sz w:val="28"/>
           <w:szCs w:val="28"/>
         </w:rPr>
-        <w:t xml:space="preserve">Projectbegeleider: Sietse </w:t>
-      </w:r>
-      <w:proofErr w:type="spellStart"/>
-      <w:r>
-        <w:rPr>
-          <w:rStyle w:val="Intensievebenadrukking"/>
-          <w:sz w:val="28"/>
-          <w:szCs w:val="28"/>
-        </w:rPr>
-        <w:t>Dijks</w:t>
-      </w:r>
-      <w:proofErr w:type="spellEnd"/>
+        <w:t>Projectbegeleider: Sietse Dijks</w:t>
+      </w:r>
     </w:p>
     <w:p>
       <w:pPr>
@@ -296,7 +288,7 @@
           <w:r>
             <w:fldChar w:fldCharType="separate"/>
           </w:r>
-          <w:hyperlink w:anchor="_Toc387909922" w:history="1">
+          <w:hyperlink w:anchor="_Toc387919024" w:history="1">
             <w:r>
               <w:rPr>
                 <w:rStyle w:val="Hyperlink"/>
@@ -323,7 +315,7 @@
                 <w:noProof/>
                 <w:webHidden/>
               </w:rPr>
-              <w:instrText xml:space="preserve"> PAGEREF _Toc387909922 \h </w:instrText>
+              <w:instrText xml:space="preserve"> PAGEREF _Toc387919024 \h </w:instrText>
             </w:r>
             <w:r>
               <w:rPr>
@@ -366,7 +358,7 @@
               <w:lang w:eastAsia="nl-NL"/>
             </w:rPr>
           </w:pPr>
-          <w:hyperlink w:anchor="_Toc387909923" w:history="1">
+          <w:hyperlink w:anchor="_Toc387919025" w:history="1">
             <w:r>
               <w:rPr>
                 <w:rStyle w:val="Hyperlink"/>
@@ -393,7 +385,7 @@
                 <w:noProof/>
                 <w:webHidden/>
               </w:rPr>
-              <w:instrText xml:space="preserve"> PAGEREF _Toc387909923 \h </w:instrText>
+              <w:instrText xml:space="preserve"> PAGEREF _Toc387919025 \h </w:instrText>
             </w:r>
             <w:r>
               <w:rPr>
@@ -436,7 +428,7 @@
               <w:lang w:eastAsia="nl-NL"/>
             </w:rPr>
           </w:pPr>
-          <w:hyperlink w:anchor="_Toc387909924" w:history="1">
+          <w:hyperlink w:anchor="_Toc387919026" w:history="1">
             <w:r>
               <w:rPr>
                 <w:rStyle w:val="Hyperlink"/>
@@ -463,7 +455,7 @@
                 <w:noProof/>
                 <w:webHidden/>
               </w:rPr>
-              <w:instrText xml:space="preserve"> PAGEREF _Toc387909924 \h </w:instrText>
+              <w:instrText xml:space="preserve"> PAGEREF _Toc387919026 \h </w:instrText>
             </w:r>
             <w:r>
               <w:rPr>
@@ -506,7 +498,7 @@
               <w:lang w:eastAsia="nl-NL"/>
             </w:rPr>
           </w:pPr>
-          <w:hyperlink w:anchor="_Toc387909925" w:history="1">
+          <w:hyperlink w:anchor="_Toc387919027" w:history="1">
             <w:r>
               <w:rPr>
                 <w:rStyle w:val="Hyperlink"/>
@@ -533,7 +525,7 @@
                 <w:noProof/>
                 <w:webHidden/>
               </w:rPr>
-              <w:instrText xml:space="preserve"> PAGEREF _Toc387909925 \h </w:instrText>
+              <w:instrText xml:space="preserve"> PAGEREF _Toc387919027 \h </w:instrText>
             </w:r>
             <w:r>
               <w:rPr>
@@ -576,7 +568,7 @@
               <w:lang w:eastAsia="nl-NL"/>
             </w:rPr>
           </w:pPr>
-          <w:hyperlink w:anchor="_Toc387909926" w:history="1">
+          <w:hyperlink w:anchor="_Toc387919028" w:history="1">
             <w:r>
               <w:rPr>
                 <w:rStyle w:val="Hyperlink"/>
@@ -603,7 +595,77 @@
                 <w:noProof/>
                 <w:webHidden/>
               </w:rPr>
-              <w:instrText xml:space="preserve"> PAGEREF _Toc387909926 \h </w:instrText>
+              <w:instrText xml:space="preserve"> PAGEREF _Toc387919028 \h </w:instrText>
+            </w:r>
+            <w:r>
+              <w:rPr>
+                <w:noProof/>
+                <w:webHidden/>
+              </w:rPr>
+            </w:r>
+            <w:r>
+              <w:rPr>
+                <w:noProof/>
+                <w:webHidden/>
+              </w:rPr>
+              <w:fldChar w:fldCharType="separate"/>
+            </w:r>
+            <w:r>
+              <w:rPr>
+                <w:noProof/>
+                <w:webHidden/>
+              </w:rPr>
+              <w:t>2</w:t>
+            </w:r>
+            <w:r>
+              <w:rPr>
+                <w:noProof/>
+                <w:webHidden/>
+              </w:rPr>
+              <w:fldChar w:fldCharType="end"/>
+            </w:r>
+          </w:hyperlink>
+        </w:p>
+        <w:p>
+          <w:pPr>
+            <w:pStyle w:val="Inhopg3"/>
+            <w:tabs>
+              <w:tab w:val="right" w:leader="dot" w:pos="9062"/>
+            </w:tabs>
+            <w:rPr>
+              <w:rFonts w:asciiTheme="minorHAnsi" w:eastAsiaTheme="minorEastAsia" w:hAnsiTheme="minorHAnsi" w:cstheme="minorBidi"/>
+              <w:noProof/>
+              <w:lang w:eastAsia="nl-NL"/>
+            </w:rPr>
+          </w:pPr>
+          <w:hyperlink w:anchor="_Toc387919029" w:history="1">
+            <w:r>
+              <w:rPr>
+                <w:rStyle w:val="Hyperlink"/>
+                <w:noProof/>
+              </w:rPr>
+              <w:t>CSV</w:t>
+            </w:r>
+            <w:r>
+              <w:rPr>
+                <w:noProof/>
+                <w:webHidden/>
+              </w:rPr>
+              <w:tab/>
+            </w:r>
+            <w:r>
+              <w:rPr>
+                <w:noProof/>
+                <w:webHidden/>
+              </w:rPr>
+              <w:fldChar w:fldCharType="begin"/>
+            </w:r>
+            <w:r>
+              <w:rPr>
+                <w:noProof/>
+                <w:webHidden/>
+              </w:rPr>
+              <w:instrText xml:space="preserve"> PAGEREF _Toc387919029 \h </w:instrText>
             </w:r>
             <w:r>
               <w:rPr>
@@ -646,7 +708,7 @@
               <w:lang w:eastAsia="nl-NL"/>
             </w:rPr>
           </w:pPr>
-          <w:hyperlink w:anchor="_Toc387909927" w:history="1">
+          <w:hyperlink w:anchor="_Toc387919030" w:history="1">
             <w:r>
               <w:rPr>
                 <w:rStyle w:val="Hyperlink"/>
@@ -673,7 +735,7 @@
                 <w:noProof/>
                 <w:webHidden/>
               </w:rPr>
-              <w:instrText xml:space="preserve"> PAGEREF _Toc387909927 \h </w:instrText>
+              <w:instrText xml:space="preserve"> PAGEREF _Toc387919030 \h </w:instrText>
             </w:r>
             <w:r>
               <w:rPr>
@@ -716,7 +778,7 @@
               <w:lang w:eastAsia="nl-NL"/>
             </w:rPr>
           </w:pPr>
-          <w:hyperlink w:anchor="_Toc387909928" w:history="1">
+          <w:hyperlink w:anchor="_Toc387919031" w:history="1">
             <w:r>
               <w:rPr>
                 <w:rStyle w:val="Hyperlink"/>
@@ -743,7 +805,7 @@
                 <w:noProof/>
                 <w:webHidden/>
               </w:rPr>
-              <w:instrText xml:space="preserve"> PAGEREF _Toc387909928 \h </w:instrText>
+              <w:instrText xml:space="preserve"> PAGEREF _Toc387919031 \h </w:instrText>
             </w:r>
             <w:r>
               <w:rPr>
@@ -764,6 +826,146 @@
                 <w:webHidden/>
               </w:rPr>
               <w:t>2</w:t>
+            </w:r>
+            <w:r>
+              <w:rPr>
+                <w:noProof/>
+                <w:webHidden/>
+              </w:rPr>
+              <w:fldChar w:fldCharType="end"/>
+            </w:r>
+          </w:hyperlink>
+        </w:p>
+        <w:p>
+          <w:pPr>
+            <w:pStyle w:val="Inhopg1"/>
+            <w:tabs>
+              <w:tab w:val="right" w:leader="dot" w:pos="9062"/>
+            </w:tabs>
+            <w:rPr>
+              <w:rFonts w:asciiTheme="minorHAnsi" w:eastAsiaTheme="minorEastAsia" w:hAnsiTheme="minorHAnsi" w:cstheme="minorBidi"/>
+              <w:noProof/>
+              <w:lang w:eastAsia="nl-NL"/>
+            </w:rPr>
+          </w:pPr>
+          <w:hyperlink w:anchor="_Toc387919032" w:history="1">
+            <w:r>
+              <w:rPr>
+                <w:rStyle w:val="Hyperlink"/>
+                <w:noProof/>
+              </w:rPr>
+              <w:t>Connection Strings</w:t>
+            </w:r>
+            <w:r>
+              <w:rPr>
+                <w:noProof/>
+                <w:webHidden/>
+              </w:rPr>
+              <w:tab/>
+            </w:r>
+            <w:r>
+              <w:rPr>
+                <w:noProof/>
+                <w:webHidden/>
+              </w:rPr>
+              <w:fldChar w:fldCharType="begin"/>
+            </w:r>
+            <w:r>
+              <w:rPr>
+                <w:noProof/>
+                <w:webHidden/>
+              </w:rPr>
+              <w:instrText xml:space="preserve"> PAGEREF _Toc387919032 \h </w:instrText>
+            </w:r>
+            <w:r>
+              <w:rPr>
+                <w:noProof/>
+                <w:webHidden/>
+              </w:rPr>
+            </w:r>
+            <w:r>
+              <w:rPr>
+                <w:noProof/>
+                <w:webHidden/>
+              </w:rPr>
+              <w:fldChar w:fldCharType="separate"/>
+            </w:r>
+            <w:r>
+              <w:rPr>
+                <w:noProof/>
+                <w:webHidden/>
+              </w:rPr>
+              <w:t>2</w:t>
+            </w:r>
+            <w:r>
+              <w:rPr>
+                <w:noProof/>
+                <w:webHidden/>
+              </w:rPr>
+              <w:fldChar w:fldCharType="end"/>
+            </w:r>
+          </w:hyperlink>
+        </w:p>
+        <w:p>
+          <w:pPr>
+            <w:pStyle w:val="Inhopg1"/>
+            <w:tabs>
+              <w:tab w:val="right" w:leader="dot" w:pos="9062"/>
+            </w:tabs>
+            <w:rPr>
+              <w:rFonts w:asciiTheme="minorHAnsi" w:eastAsiaTheme="minorEastAsia" w:hAnsiTheme="minorHAnsi" w:cstheme="minorBidi"/>
+              <w:noProof/>
+              <w:lang w:eastAsia="nl-NL"/>
+            </w:rPr>
+          </w:pPr>
+          <w:hyperlink w:anchor="_Toc387919033" w:history="1">
+            <w:r>
+              <w:rPr>
+                <w:rStyle w:val="Hyperlink"/>
+                <w:noProof/>
+              </w:rPr>
+              <w:t>Code SQL</w:t>
+            </w:r>
+            <w:r>
+              <w:rPr>
+                <w:noProof/>
+                <w:webHidden/>
+              </w:rPr>
+              <w:tab/>
+            </w:r>
+            <w:r>
+              <w:rPr>
+                <w:noProof/>
+                <w:webHidden/>
+              </w:rPr>
+              <w:fldChar w:fldCharType="begin"/>
+            </w:r>
+            <w:r>
+              <w:rPr>
+                <w:noProof/>
+                <w:webHidden/>
+              </w:rPr>
+              <w:instrText xml:space="preserve"> PAGEREF _Toc387919033 \h </w:instrText>
+            </w:r>
+            <w:r>
+              <w:rPr>
+                <w:noProof/>
+                <w:webHidden/>
+              </w:rPr>
+            </w:r>
+            <w:r>
+              <w:rPr>
+                <w:noProof/>
+                <w:webHidden/>
+              </w:rPr>
+              <w:fldChar w:fldCharType="separate"/>
+            </w:r>
+            <w:r>
+              <w:rPr>
+                <w:noProof/>
+                <w:webHidden/>
+              </w:rPr>
+              <w:t>3</w:t>
             </w:r>
             <w:r>
               <w:rPr>
@@ -806,12 +1008,12 @@
       <w:pPr>
         <w:pStyle w:val="Kop1"/>
       </w:pPr>
-      <w:bookmarkStart w:id="0" w:name="_Toc387909922"/>
+      <w:bookmarkStart w:id="1" w:name="_Toc387919024"/>
       <w:r>
         <w:lastRenderedPageBreak/>
         <w:t>Keuzes</w:t>
       </w:r>
-      <w:bookmarkEnd w:id="0"/>
+      <w:bookmarkEnd w:id="1"/>
     </w:p>
     <w:p>
       <w:r>
@@ -827,13 +1029,11 @@
       <w:pPr>
         <w:pStyle w:val="Kop3"/>
       </w:pPr>
-      <w:bookmarkStart w:id="1" w:name="_Toc387909923"/>
-      <w:proofErr w:type="spellStart"/>
+      <w:bookmarkStart w:id="2" w:name="_Toc387919025"/>
       <w:r>
         <w:t>SQLite</w:t>
       </w:r>
-      <w:bookmarkEnd w:id="1"/>
-      <w:proofErr w:type="spellEnd"/>
+      <w:bookmarkEnd w:id="2"/>
     </w:p>
     <w:p>
       <w:pPr>
@@ -843,15 +1043,7 @@
         </w:rPr>
       </w:pPr>
       <w:r>
-        <w:t xml:space="preserve">Erg handig voor </w:t>
-      </w:r>
-      <w:proofErr w:type="spellStart"/>
-      <w:r>
-        <w:t>voor</w:t>
-      </w:r>
-      <w:proofErr w:type="spellEnd"/>
-      <w:r>
-        <w:t xml:space="preserve"> beginnende programmeurs, makkelijk uit te lezen, geen installatie nodig.</w:t>
+        <w:t>Erg handig voor voor beginnende programmeurs, makkelijk uit te lezen, geen installatie nodig.</w:t>
       </w:r>
       <w:r>
         <w:br/>
@@ -887,13 +1079,11 @@
       <w:pPr>
         <w:pStyle w:val="Kop3"/>
       </w:pPr>
-      <w:bookmarkStart w:id="2" w:name="_Toc387909924"/>
-      <w:proofErr w:type="spellStart"/>
+      <w:bookmarkStart w:id="3" w:name="_Toc387919026"/>
       <w:r>
         <w:t>MySQL</w:t>
       </w:r>
-      <w:bookmarkEnd w:id="2"/>
-      <w:proofErr w:type="spellEnd"/>
+      <w:bookmarkEnd w:id="3"/>
     </w:p>
     <w:p>
       <w:pPr>
@@ -910,11 +1100,11 @@
       <w:pPr>
         <w:pStyle w:val="Kop3"/>
       </w:pPr>
-      <w:bookmarkStart w:id="3" w:name="_Toc387909925"/>
+      <w:bookmarkStart w:id="4" w:name="_Toc387919027"/>
       <w:r>
         <w:t>SQL</w:t>
       </w:r>
-      <w:bookmarkEnd w:id="3"/>
+      <w:bookmarkEnd w:id="4"/>
     </w:p>
     <w:p>
       <w:pPr>
@@ -927,27 +1117,14 @@
         <w:t>enorm handig om te gebruiken in C#, want er zijn gen</w:t>
       </w:r>
       <w:r>
-        <w:t xml:space="preserve">oeg </w:t>
-      </w:r>
-      <w:proofErr w:type="spellStart"/>
-      <w:r>
-        <w:t>tutorials</w:t>
-      </w:r>
-      <w:proofErr w:type="spellEnd"/>
-      <w:r>
-        <w:t xml:space="preserve"> voor om te volgen en het is makkelijk te gebruiken wegens functies in visual stu</w:t>
-      </w:r>
-      <w:bookmarkStart w:id="4" w:name="_GoBack"/>
-      <w:bookmarkEnd w:id="4"/>
-      <w:r>
-        <w:t>dio.</w:t>
+        <w:t>oeg tutorials voor om te volgen en het is makkelijk te gebruiken wegens functies in visual studio.</w:t>
       </w:r>
     </w:p>
     <w:p>
       <w:pPr>
         <w:pStyle w:val="Kop3"/>
       </w:pPr>
-      <w:bookmarkStart w:id="5" w:name="_Toc387909926"/>
+      <w:bookmarkStart w:id="5" w:name="_Toc387919028"/>
       <w:r>
         <w:t>SQL Compact</w:t>
       </w:r>
@@ -988,9 +1165,11 @@
       <w:pPr>
         <w:pStyle w:val="Kop3"/>
       </w:pPr>
+      <w:bookmarkStart w:id="6" w:name="_Toc387919029"/>
       <w:r>
         <w:t>CSV</w:t>
       </w:r>
+      <w:bookmarkEnd w:id="6"/>
     </w:p>
     <w:p>
       <w:r>
@@ -1001,11 +1180,11 @@
       <w:pPr>
         <w:pStyle w:val="Kop1"/>
       </w:pPr>
-      <w:bookmarkStart w:id="6" w:name="_Toc387909927"/>
+      <w:bookmarkStart w:id="7" w:name="_Toc387919030"/>
       <w:r>
         <w:t>Beste keuze</w:t>
       </w:r>
-      <w:bookmarkEnd w:id="6"/>
+      <w:bookmarkEnd w:id="7"/>
     </w:p>
     <w:p>
       <w:r>
@@ -1015,7 +1194,13 @@
         <w:tab/>
       </w:r>
       <w:r>
-        <w:t>lijkt ons SQL omdat we daar al een VHT over hebben gehad, en al begrijpen hoe SQL werkt en het is gewoon heel fijn om mee te werken in visual studio omdat die al heel veel mogelijkheden bied</w:t>
+        <w:t xml:space="preserve">lijkt ons SQL omdat we daar al een VHT over hebben gehad, en al begrijpen hoe SQL werkt en het is </w:t>
+      </w:r>
+      <w:r>
+        <w:t>ge</w:t>
+      </w:r>
+      <w:r>
+        <w:t xml:space="preserve"> heel fijn om mee te werken in visual studio omdat die al heel veel mogelijkheden bied</w:t>
       </w:r>
       <w:r>
         <w:t>.</w:t>
@@ -1028,11 +1213,11 @@
       <w:pPr>
         <w:pStyle w:val="Kop1"/>
       </w:pPr>
-      <w:bookmarkStart w:id="7" w:name="_Toc387909928"/>
+      <w:bookmarkStart w:id="8" w:name="_Toc387919031"/>
       <w:r>
         <w:t>Hoe koppel je een database met C#?</w:t>
       </w:r>
-      <w:bookmarkEnd w:id="7"/>
+      <w:bookmarkEnd w:id="8"/>
     </w:p>
     <w:p>
       <w:r>
@@ -1043,9 +1228,11 @@
       <w:pPr>
         <w:pStyle w:val="Kop1"/>
       </w:pPr>
+      <w:bookmarkStart w:id="9" w:name="_Toc387919032"/>
       <w:r>
         <w:t>Connection Strings</w:t>
       </w:r>
+      <w:bookmarkEnd w:id="9"/>
     </w:p>
     <w:p>
       <w:r>
@@ -1056,36 +1243,23 @@
           <w:rPr>
             <w:rStyle w:val="Hyperlink"/>
           </w:rPr>
-          <w:t>http://www.connectio</w:t>
-        </w:r>
-        <w:r>
-          <w:rPr>
-            <w:rStyle w:val="Hyperlink"/>
-          </w:rPr>
-          <w:t>n</w:t>
-        </w:r>
-        <w:r>
-          <w:rPr>
-            <w:rStyle w:val="Hyperlink"/>
-          </w:rPr>
-          <w:t>strings.com/</w:t>
+          <w:t>http://www.connectionstrings.com/</w:t>
         </w:r>
       </w:hyperlink>
       <w:r>
         <w:t xml:space="preserve"> een enorm handige website om op te kijken, daar staan alle databases met de benodigde code erbij.</w:t>
       </w:r>
-      <w:r>
-        <w:t xml:space="preserve"> </w:t>
-      </w:r>
     </w:p>
     <w:p>
       <w:pPr>
         <w:pStyle w:val="Kop1"/>
       </w:pPr>
+      <w:bookmarkStart w:id="10" w:name="_Toc387919033"/>
       <w:r>
         <w:lastRenderedPageBreak/>
         <w:t>Code SQL</w:t>
       </w:r>
+      <w:bookmarkEnd w:id="10"/>
     </w:p>
     <w:p>
       <w:r>
@@ -1097,35 +1271,17 @@
         <w:pStyle w:val="Geenafstand"/>
         <w:shd w:val="clear" w:color="auto" w:fill="BFBFBF" w:themeFill="background1" w:themeFillShade="BF"/>
       </w:pPr>
-      <w:proofErr w:type="spellStart"/>
-      <w:r>
-        <w:t>using</w:t>
-      </w:r>
-      <w:proofErr w:type="spellEnd"/>
-      <w:r>
-        <w:t xml:space="preserve"> System;</w:t>
-      </w:r>
-    </w:p>
-    <w:p>
-      <w:pPr>
-        <w:pStyle w:val="Geenafstand"/>
-        <w:shd w:val="clear" w:color="auto" w:fill="BFBFBF" w:themeFill="background1" w:themeFillShade="BF"/>
-      </w:pPr>
-      <w:proofErr w:type="spellStart"/>
-      <w:r>
-        <w:t>using</w:t>
-      </w:r>
-      <w:proofErr w:type="spellEnd"/>
-      <w:r>
-        <w:t xml:space="preserve"> </w:t>
-      </w:r>
-      <w:proofErr w:type="spellStart"/>
-      <w:r>
-        <w:t>System.Data.SqlClient</w:t>
-      </w:r>
-      <w:proofErr w:type="spellEnd"/>
-      <w:r>
-        <w:t>;</w:t>
+      <w:r>
+        <w:t>using System;</w:t>
+      </w:r>
+    </w:p>
+    <w:p>
+      <w:pPr>
+        <w:pStyle w:val="Geenafstand"/>
+        <w:shd w:val="clear" w:color="auto" w:fill="BFBFBF" w:themeFill="background1" w:themeFillShade="BF"/>
+      </w:pPr>
+      <w:r>
+        <w:t>using System.Data.SqlClient;</w:t>
       </w:r>
     </w:p>
     <w:p>
@@ -1158,31 +1314,7 @@
         <w:shd w:val="clear" w:color="auto" w:fill="BFBFBF" w:themeFill="background1" w:themeFillShade="BF"/>
       </w:pPr>
       <w:r>
-        <w:t xml:space="preserve">    </w:t>
-      </w:r>
-      <w:proofErr w:type="spellStart"/>
-      <w:r>
-        <w:t>static</w:t>
-      </w:r>
-      <w:proofErr w:type="spellEnd"/>
-      <w:r>
-        <w:t xml:space="preserve"> </w:t>
-      </w:r>
-      <w:proofErr w:type="spellStart"/>
-      <w:r>
-        <w:t>void</w:t>
-      </w:r>
-      <w:proofErr w:type="spellEnd"/>
-      <w:r>
-        <w:t xml:space="preserve"> </w:t>
-      </w:r>
-      <w:proofErr w:type="spellStart"/>
-      <w:r>
-        <w:t>Main</w:t>
-      </w:r>
-      <w:proofErr w:type="spellEnd"/>
-      <w:r>
-        <w:t>()</w:t>
+        <w:t xml:space="preserve">    static void Main()</w:t>
       </w:r>
     </w:p>
     <w:p>
@@ -1211,57 +1343,17 @@
       </w:pPr>
       <w:r>
         <w:tab/>
-        <w:t xml:space="preserve">// First access the </w:t>
-      </w:r>
-      <w:proofErr w:type="spellStart"/>
-      <w:r>
-        <w:t>connection</w:t>
-      </w:r>
-      <w:proofErr w:type="spellEnd"/>
-      <w:r>
-        <w:t xml:space="preserve"> string.</w:t>
-      </w:r>
-    </w:p>
-    <w:p>
-      <w:pPr>
-        <w:pStyle w:val="Geenafstand"/>
-        <w:shd w:val="clear" w:color="auto" w:fill="BFBFBF" w:themeFill="background1" w:themeFillShade="BF"/>
-      </w:pPr>
-      <w:r>
-        <w:tab/>
-        <w:t xml:space="preserve">// ... </w:t>
-      </w:r>
-      <w:proofErr w:type="spellStart"/>
-      <w:r>
-        <w:t>This</w:t>
-      </w:r>
-      <w:proofErr w:type="spellEnd"/>
-      <w:r>
-        <w:t xml:space="preserve"> </w:t>
-      </w:r>
-      <w:proofErr w:type="spellStart"/>
-      <w:r>
-        <w:t>may</w:t>
-      </w:r>
-      <w:proofErr w:type="spellEnd"/>
-      <w:r>
-        <w:t xml:space="preserve"> </w:t>
-      </w:r>
-      <w:proofErr w:type="spellStart"/>
-      <w:r>
-        <w:t>be</w:t>
-      </w:r>
-      <w:proofErr w:type="spellEnd"/>
-      <w:r>
-        <w:t xml:space="preserve"> </w:t>
-      </w:r>
-      <w:proofErr w:type="spellStart"/>
-      <w:r>
-        <w:t>autogenerated</w:t>
-      </w:r>
-      <w:proofErr w:type="spellEnd"/>
-      <w:r>
-        <w:t xml:space="preserve"> in Visual Studio.</w:t>
+        <w:t>// First access the connection string.</w:t>
+      </w:r>
+    </w:p>
+    <w:p>
+      <w:pPr>
+        <w:pStyle w:val="Geenafstand"/>
+        <w:shd w:val="clear" w:color="auto" w:fill="BFBFBF" w:themeFill="background1" w:themeFillShade="BF"/>
+      </w:pPr>
+      <w:r>
+        <w:tab/>
+        <w:t>// ... This may be autogenerated in Visual Studio.</w:t>
       </w:r>
     </w:p>
     <w:p>
@@ -1281,15 +1373,7 @@
       </w:pPr>
       <w:r>
         <w:tab/>
-        <w:t xml:space="preserve">string </w:t>
-      </w:r>
-      <w:proofErr w:type="spellStart"/>
-      <w:r>
-        <w:t>connectionString</w:t>
-      </w:r>
-      <w:proofErr w:type="spellEnd"/>
-      <w:r>
-        <w:t xml:space="preserve"> = ConsoleApplication1.Properties.Settings.Default.ConnectionString;</w:t>
+        <w:t>string connectionString = ConsoleApplication1.Properties.Settings.Default.ConnectionString;</w:t>
       </w:r>
     </w:p>
     <w:p>
@@ -1309,31 +1393,7 @@
       </w:pPr>
       <w:r>
         <w:tab/>
-        <w:t xml:space="preserve">// In a </w:t>
-      </w:r>
-      <w:proofErr w:type="spellStart"/>
-      <w:r>
-        <w:t>using</w:t>
-      </w:r>
-      <w:proofErr w:type="spellEnd"/>
-      <w:r>
-        <w:t xml:space="preserve"> statement, </w:t>
-      </w:r>
-      <w:proofErr w:type="spellStart"/>
-      <w:r>
-        <w:t>acquire</w:t>
-      </w:r>
-      <w:proofErr w:type="spellEnd"/>
-      <w:r>
-        <w:t xml:space="preserve"> the </w:t>
-      </w:r>
-      <w:proofErr w:type="spellStart"/>
-      <w:r>
-        <w:t>SqlConnection</w:t>
-      </w:r>
-      <w:proofErr w:type="spellEnd"/>
-      <w:r>
-        <w:t xml:space="preserve"> as a resource.</w:t>
+        <w:t>// In a using statement, acquire the SqlConnection as a resource.</w:t>
       </w:r>
     </w:p>
     <w:p>
@@ -1353,38 +1413,7 @@
       </w:pPr>
       <w:r>
         <w:tab/>
-      </w:r>
-      <w:proofErr w:type="spellStart"/>
-      <w:r>
-        <w:t>using</w:t>
-      </w:r>
-      <w:proofErr w:type="spellEnd"/>
-      <w:r>
-        <w:t xml:space="preserve"> (</w:t>
-      </w:r>
-      <w:proofErr w:type="spellStart"/>
-      <w:r>
-        <w:t>SqlConnection</w:t>
-      </w:r>
-      <w:proofErr w:type="spellEnd"/>
-      <w:r>
-        <w:t xml:space="preserve"> con = new </w:t>
-      </w:r>
-      <w:proofErr w:type="spellStart"/>
-      <w:r>
-        <w:t>SqlConnection</w:t>
-      </w:r>
-      <w:proofErr w:type="spellEnd"/>
-      <w:r>
-        <w:t>(</w:t>
-      </w:r>
-      <w:proofErr w:type="spellStart"/>
-      <w:r>
-        <w:t>connectionString</w:t>
-      </w:r>
-      <w:proofErr w:type="spellEnd"/>
-      <w:r>
-        <w:t>))</w:t>
+        <w:t>using (SqlConnection con = new SqlConnection(connectionString))</w:t>
       </w:r>
     </w:p>
     <w:p>
@@ -1414,15 +1443,7 @@
       </w:pPr>
       <w:r>
         <w:tab/>
-        <w:t xml:space="preserve">    // Open the </w:t>
-      </w:r>
-      <w:proofErr w:type="spellStart"/>
-      <w:r>
-        <w:t>SqlConnection</w:t>
-      </w:r>
-      <w:proofErr w:type="spellEnd"/>
-      <w:r>
-        <w:t>.</w:t>
+        <w:t xml:space="preserve">    // Open the SqlConnection.</w:t>
       </w:r>
     </w:p>
     <w:p>
@@ -1442,15 +1463,7 @@
       </w:pPr>
       <w:r>
         <w:tab/>
-        <w:t xml:space="preserve">    </w:t>
-      </w:r>
-      <w:proofErr w:type="spellStart"/>
-      <w:r>
-        <w:t>con.Open</w:t>
-      </w:r>
-      <w:proofErr w:type="spellEnd"/>
-      <w:r>
-        <w:t>();</w:t>
+        <w:t xml:space="preserve">    con.Open();</w:t>
       </w:r>
     </w:p>
     <w:p>
@@ -1470,55 +1483,7 @@
       </w:pPr>
       <w:r>
         <w:tab/>
-        <w:t xml:space="preserve">    // The </w:t>
-      </w:r>
-      <w:proofErr w:type="spellStart"/>
-      <w:r>
-        <w:t>following</w:t>
-      </w:r>
-      <w:proofErr w:type="spellEnd"/>
-      <w:r>
-        <w:t xml:space="preserve"> code </w:t>
-      </w:r>
-      <w:proofErr w:type="spellStart"/>
-      <w:r>
-        <w:t>uses</w:t>
-      </w:r>
-      <w:proofErr w:type="spellEnd"/>
-      <w:r>
-        <w:t xml:space="preserve"> </w:t>
-      </w:r>
-      <w:proofErr w:type="spellStart"/>
-      <w:r>
-        <w:t>an</w:t>
-      </w:r>
-      <w:proofErr w:type="spellEnd"/>
-      <w:r>
-        <w:t xml:space="preserve"> </w:t>
-      </w:r>
-      <w:proofErr w:type="spellStart"/>
-      <w:r>
-        <w:t>SqlCommand</w:t>
-      </w:r>
-      <w:proofErr w:type="spellEnd"/>
-      <w:r>
-        <w:t xml:space="preserve"> </w:t>
-      </w:r>
-      <w:proofErr w:type="spellStart"/>
-      <w:r>
-        <w:t>based</w:t>
-      </w:r>
-      <w:proofErr w:type="spellEnd"/>
-      <w:r>
-        <w:t xml:space="preserve"> on the </w:t>
-      </w:r>
-      <w:proofErr w:type="spellStart"/>
-      <w:r>
-        <w:t>SqlConnection</w:t>
-      </w:r>
-      <w:proofErr w:type="spellEnd"/>
-      <w:r>
-        <w:t>.</w:t>
+        <w:t xml:space="preserve">    // The following code uses an SqlCommand based on the SqlConnection.</w:t>
       </w:r>
     </w:p>
     <w:p>
@@ -1538,73 +1503,17 @@
       </w:pPr>
       <w:r>
         <w:tab/>
-        <w:t xml:space="preserve">    </w:t>
-      </w:r>
-      <w:proofErr w:type="spellStart"/>
-      <w:r>
-        <w:t>using</w:t>
-      </w:r>
-      <w:proofErr w:type="spellEnd"/>
-      <w:r>
-        <w:t xml:space="preserve"> (</w:t>
-      </w:r>
-      <w:proofErr w:type="spellStart"/>
-      <w:r>
-        <w:t>SqlCommand</w:t>
-      </w:r>
-      <w:proofErr w:type="spellEnd"/>
-      <w:r>
-        <w:t xml:space="preserve"> </w:t>
-      </w:r>
-      <w:proofErr w:type="spellStart"/>
-      <w:r>
-        <w:t>command</w:t>
-      </w:r>
-      <w:proofErr w:type="spellEnd"/>
-      <w:r>
-        <w:t xml:space="preserve"> = new </w:t>
-      </w:r>
-      <w:proofErr w:type="spellStart"/>
-      <w:r>
-        <w:t>SqlCommand</w:t>
-      </w:r>
-      <w:proofErr w:type="spellEnd"/>
-      <w:r>
-        <w:t>("SELECT TOP 2 * FROM Dogs1", con))</w:t>
-      </w:r>
-    </w:p>
-    <w:p>
-      <w:pPr>
-        <w:pStyle w:val="Geenafstand"/>
-        <w:shd w:val="clear" w:color="auto" w:fill="BFBFBF" w:themeFill="background1" w:themeFillShade="BF"/>
-      </w:pPr>
-      <w:r>
-        <w:tab/>
-        <w:t xml:space="preserve">    </w:t>
-      </w:r>
-      <w:proofErr w:type="spellStart"/>
-      <w:r>
-        <w:t>using</w:t>
-      </w:r>
-      <w:proofErr w:type="spellEnd"/>
-      <w:r>
-        <w:t xml:space="preserve"> (</w:t>
-      </w:r>
-      <w:proofErr w:type="spellStart"/>
-      <w:r>
-        <w:t>SqlDataReader</w:t>
-      </w:r>
-      <w:proofErr w:type="spellEnd"/>
-      <w:r>
-        <w:t xml:space="preserve"> reader = </w:t>
-      </w:r>
-      <w:proofErr w:type="spellStart"/>
-      <w:r>
-        <w:t>command.ExecuteReader</w:t>
-      </w:r>
-      <w:proofErr w:type="spellEnd"/>
-      <w:r>
-        <w:t>())</w:t>
+        <w:t xml:space="preserve">    using (SqlCommand command = new SqlCommand("SELECT TOP 2 * FROM Dogs1", con))</w:t>
+      </w:r>
+    </w:p>
+    <w:p>
+      <w:pPr>
+        <w:pStyle w:val="Geenafstand"/>
+        <w:shd w:val="clear" w:color="auto" w:fill="BFBFBF" w:themeFill="background1" w:themeFillShade="BF"/>
+      </w:pPr>
+      <w:r>
+        <w:tab/>
+        <w:t xml:space="preserve">    using (SqlDataReader reader = command.ExecuteReader())</w:t>
       </w:r>
     </w:p>
     <w:p>
@@ -1627,22 +1536,7 @@
       </w:r>
       <w:r>
         <w:tab/>
-      </w:r>
-      <w:proofErr w:type="spellStart"/>
-      <w:r>
-        <w:t>while</w:t>
-      </w:r>
-      <w:proofErr w:type="spellEnd"/>
-      <w:r>
-        <w:t xml:space="preserve"> (</w:t>
-      </w:r>
-      <w:proofErr w:type="spellStart"/>
-      <w:r>
-        <w:t>reader.Read</w:t>
-      </w:r>
-      <w:proofErr w:type="spellEnd"/>
-      <w:r>
-        <w:t>())</w:t>
+        <w:t>while (reader.Read())</w:t>
       </w:r>
     </w:p>
     <w:p>
@@ -1668,47 +1562,23 @@
       </w:r>
       <w:r>
         <w:tab/>
-        <w:t xml:space="preserve">    </w:t>
-      </w:r>
-      <w:proofErr w:type="spellStart"/>
-      <w:r>
-        <w:t>Console.WriteLine</w:t>
-      </w:r>
-      <w:proofErr w:type="spellEnd"/>
-      <w:r>
-        <w:t>("{0} {1} {2}",</w:t>
-      </w:r>
-    </w:p>
-    <w:p>
-      <w:pPr>
-        <w:pStyle w:val="Geenafstand"/>
-        <w:shd w:val="clear" w:color="auto" w:fill="BFBFBF" w:themeFill="background1" w:themeFillShade="BF"/>
-      </w:pPr>
-      <w:r>
-        <w:tab/>
-      </w:r>
-      <w:r>
-        <w:tab/>
-      </w:r>
-      <w:r>
-        <w:tab/>
-        <w:t xml:space="preserve">reader.GetInt32(0), </w:t>
-      </w:r>
-      <w:proofErr w:type="spellStart"/>
-      <w:r>
-        <w:t>reader.GetString</w:t>
-      </w:r>
-      <w:proofErr w:type="spellEnd"/>
-      <w:r>
-        <w:t xml:space="preserve">(1), </w:t>
-      </w:r>
-      <w:proofErr w:type="spellStart"/>
-      <w:r>
-        <w:t>reader.GetString</w:t>
-      </w:r>
-      <w:proofErr w:type="spellEnd"/>
-      <w:r>
-        <w:t>(2));</w:t>
+        <w:t xml:space="preserve">    Console.WriteLine("{0} {1} {2}",</w:t>
+      </w:r>
+    </w:p>
+    <w:p>
+      <w:pPr>
+        <w:pStyle w:val="Geenafstand"/>
+        <w:shd w:val="clear" w:color="auto" w:fill="BFBFBF" w:themeFill="background1" w:themeFillShade="BF"/>
+      </w:pPr>
+      <w:r>
+        <w:tab/>
+      </w:r>
+      <w:r>
+        <w:tab/>
+      </w:r>
+      <w:r>
+        <w:tab/>
+        <w:t>reader.GetInt32(0), reader.GetString(1), reader.GetString(2));</w:t>
       </w:r>
     </w:p>
     <w:p>
@@ -1821,7 +1691,7 @@
       <w:rPr>
         <w:noProof/>
       </w:rPr>
-      <w:t>2</w:t>
+      <w:t>1</w:t>
     </w:r>
     <w:r>
       <w:rPr>
@@ -3278,7 +3148,7 @@
 </file>
 
 <file path=customXml/itemProps1.xml><?xml version="1.0" encoding="utf-8"?>
-<ds:datastoreItem xmlns:ds="http://schemas.openxmlformats.org/officeDocument/2006/customXml" ds:itemID="{B87A0822-F95E-4AA5-8B4A-E5D378DB4D5A}">
+<ds:datastoreItem xmlns:ds="http://schemas.openxmlformats.org/officeDocument/2006/customXml" ds:itemID="{445C33C6-EA04-478C-B11F-A21E8BBE1D50}">
   <ds:schemaRefs>
     <ds:schemaRef ds:uri="http://schemas.openxmlformats.org/officeDocument/2006/bibliography"/>
   </ds:schemaRefs>

--- a/Verslag database koppelen met applicatie.docx
+++ b/Verslag database koppelen met applicatie.docx
@@ -12,8 +12,6 @@
       <w:r>
         <w:t>v1.0.2</w:t>
       </w:r>
-      <w:bookmarkStart w:id="0" w:name="_GoBack"/>
-      <w:bookmarkEnd w:id="0"/>
       <w:r>
         <w:t>– Team Smokey</w:t>
       </w:r>
@@ -184,8 +182,18 @@
           <w:sz w:val="28"/>
           <w:szCs w:val="28"/>
         </w:rPr>
-        <w:t>Projectbegeleider: Sietse Dijks</w:t>
-      </w:r>
+        <w:t xml:space="preserve">Projectbegeleider: Sietse </w:t>
+      </w:r>
+      <w:proofErr w:type="spellStart"/>
+      <w:r>
+        <w:rPr>
+          <w:rStyle w:val="Intensievebenadrukking"/>
+          <w:sz w:val="28"/>
+          <w:szCs w:val="28"/>
+        </w:rPr>
+        <w:t>Dijks</w:t>
+      </w:r>
+      <w:proofErr w:type="spellEnd"/>
     </w:p>
     <w:p>
       <w:pPr>
@@ -1008,32 +1016,34 @@
       <w:pPr>
         <w:pStyle w:val="Kop1"/>
       </w:pPr>
-      <w:bookmarkStart w:id="1" w:name="_Toc387919024"/>
+      <w:bookmarkStart w:id="0" w:name="_Toc387919024"/>
       <w:r>
         <w:lastRenderedPageBreak/>
         <w:t>Keuzes</w:t>
       </w:r>
+      <w:bookmarkEnd w:id="0"/>
+    </w:p>
+    <w:p>
+      <w:r>
+        <w:t>Wij hebben opgezocht welke databases er gekoppeld kunnen worden met onze c# applicatie, en wat wij dachten dat voor ons doeleinde  de beste keuze zou zijn. Over de beste keuze komen we later op terug in dit document.</w:t>
+      </w:r>
+    </w:p>
+    <w:p>
+      <w:r>
+        <w:t>De volgende database types kunnen worden gebruikt voor onze applicatie:</w:t>
+      </w:r>
+    </w:p>
+    <w:p>
+      <w:pPr>
+        <w:pStyle w:val="Kop3"/>
+      </w:pPr>
+      <w:bookmarkStart w:id="1" w:name="_Toc387919025"/>
+      <w:proofErr w:type="spellStart"/>
+      <w:r>
+        <w:t>SQLite</w:t>
+      </w:r>
       <w:bookmarkEnd w:id="1"/>
-    </w:p>
-    <w:p>
-      <w:r>
-        <w:t>Wij hebben opgezocht welke databases er gekoppeld kunnen worden met onze c# applicatie, en wat wij dachten dat voor ons doeleinde  de beste keuze zou zijn. Over de beste keuze komen we later op terug in dit document.</w:t>
-      </w:r>
-    </w:p>
-    <w:p>
-      <w:r>
-        <w:t>De volgende database types kunnen worden gebruikt voor onze applicatie:</w:t>
-      </w:r>
-    </w:p>
-    <w:p>
-      <w:pPr>
-        <w:pStyle w:val="Kop3"/>
-      </w:pPr>
-      <w:bookmarkStart w:id="2" w:name="_Toc387919025"/>
-      <w:r>
-        <w:t>SQLite</w:t>
-      </w:r>
-      <w:bookmarkEnd w:id="2"/>
+      <w:proofErr w:type="spellEnd"/>
     </w:p>
     <w:p>
       <w:pPr>
@@ -1043,7 +1053,30 @@
         </w:rPr>
       </w:pPr>
       <w:r>
-        <w:t>Erg handig voor voor beginnende programmeurs, makkelijk uit te lezen, geen installatie nodig.</w:t>
+        <w:t xml:space="preserve">Erg handig </w:t>
+      </w:r>
+      <w:r>
+        <w:t>voor beginnende programmeurs</w:t>
+      </w:r>
+      <w:r>
+        <w:t xml:space="preserve">. </w:t>
+      </w:r>
+      <w:proofErr w:type="spellStart"/>
+      <w:r>
+        <w:t>SQLite</w:t>
+      </w:r>
+      <w:proofErr w:type="spellEnd"/>
+      <w:r>
+        <w:t xml:space="preserve"> is </w:t>
+      </w:r>
+      <w:r>
+        <w:t xml:space="preserve"> makkelijk uit te lezen</w:t>
+      </w:r>
+      <w:r>
+        <w:t xml:space="preserve"> en er is </w:t>
+      </w:r>
+      <w:r>
+        <w:t>geen installatie nodig.</w:t>
       </w:r>
       <w:r>
         <w:br/>
@@ -1069,20 +1102,40 @@
         <w:t xml:space="preserve">ta uit te lezen via </w:t>
       </w:r>
       <w:r>
-        <w:t>code</w:t>
-      </w:r>
-      <w:r>
-        <w:t>.</w:t>
+        <w:t xml:space="preserve">code, maar niet handig om </w:t>
       </w:r>
     </w:p>
     <w:p>
       <w:pPr>
         <w:pStyle w:val="Kop3"/>
       </w:pPr>
-      <w:bookmarkStart w:id="3" w:name="_Toc387919026"/>
+      <w:bookmarkStart w:id="2" w:name="_Toc387919026"/>
+      <w:proofErr w:type="spellStart"/>
       <w:r>
         <w:t>MySQL</w:t>
       </w:r>
+      <w:bookmarkEnd w:id="2"/>
+      <w:proofErr w:type="spellEnd"/>
+    </w:p>
+    <w:p>
+      <w:pPr>
+        <w:pStyle w:val="Geenafstand"/>
+      </w:pPr>
+      <w:r>
+        <w:t xml:space="preserve">Handig voor een applicatie, maar veel </w:t>
+      </w:r>
+      <w:r>
+        <w:t>te ingewikkeld voor wat wij op het moment nodig hebben.</w:t>
+      </w:r>
+    </w:p>
+    <w:p>
+      <w:pPr>
+        <w:pStyle w:val="Kop3"/>
+      </w:pPr>
+      <w:bookmarkStart w:id="3" w:name="_Toc387919027"/>
+      <w:r>
+        <w:t>SQL</w:t>
+      </w:r>
       <w:bookmarkEnd w:id="3"/>
     </w:p>
     <w:p>
@@ -1090,45 +1143,40 @@
         <w:pStyle w:val="Geenafstand"/>
       </w:pPr>
       <w:r>
-        <w:t xml:space="preserve">Handig voor een applicatie, maar veel </w:t>
-      </w:r>
-      <w:r>
-        <w:t>te ingewikkeld voor wat wij op het moment nodig hebben.</w:t>
+        <w:t xml:space="preserve">SQL is </w:t>
+      </w:r>
+      <w:r>
+        <w:t>enorm handig om te gebruiken in C#, want er zijn gen</w:t>
+      </w:r>
+      <w:r>
+        <w:t xml:space="preserve">oeg </w:t>
+      </w:r>
+      <w:proofErr w:type="spellStart"/>
+      <w:r>
+        <w:t>tutorials</w:t>
+      </w:r>
+      <w:proofErr w:type="spellEnd"/>
+      <w:r>
+        <w:t xml:space="preserve"> voor om te volgen en het is makkelijk te gebruiken wegens functies in </w:t>
+      </w:r>
+      <w:proofErr w:type="spellStart"/>
+      <w:r>
+        <w:t>visual</w:t>
+      </w:r>
+      <w:proofErr w:type="spellEnd"/>
+      <w:r>
+        <w:t xml:space="preserve"> studio.</w:t>
       </w:r>
     </w:p>
     <w:p>
       <w:pPr>
         <w:pStyle w:val="Kop3"/>
       </w:pPr>
-      <w:bookmarkStart w:id="4" w:name="_Toc387919027"/>
-      <w:r>
-        <w:t>SQL</w:t>
+      <w:bookmarkStart w:id="4" w:name="_Toc387919028"/>
+      <w:r>
+        <w:t>SQL Compact</w:t>
       </w:r>
       <w:bookmarkEnd w:id="4"/>
-    </w:p>
-    <w:p>
-      <w:pPr>
-        <w:pStyle w:val="Geenafstand"/>
-      </w:pPr>
-      <w:r>
-        <w:t xml:space="preserve">SQL is </w:t>
-      </w:r>
-      <w:r>
-        <w:t>enorm handig om te gebruiken in C#, want er zijn gen</w:t>
-      </w:r>
-      <w:r>
-        <w:t>oeg tutorials voor om te volgen en het is makkelijk te gebruiken wegens functies in visual studio.</w:t>
-      </w:r>
-    </w:p>
-    <w:p>
-      <w:pPr>
-        <w:pStyle w:val="Kop3"/>
-      </w:pPr>
-      <w:bookmarkStart w:id="5" w:name="_Toc387919028"/>
-      <w:r>
-        <w:t>SQL Compact</w:t>
-      </w:r>
-      <w:bookmarkEnd w:id="5"/>
     </w:p>
     <w:p>
       <w:pPr>
@@ -1165,74 +1213,82 @@
       <w:pPr>
         <w:pStyle w:val="Kop3"/>
       </w:pPr>
-      <w:bookmarkStart w:id="6" w:name="_Toc387919029"/>
+      <w:bookmarkStart w:id="5" w:name="_Toc387919029"/>
       <w:r>
         <w:t>CSV</w:t>
       </w:r>
+      <w:bookmarkEnd w:id="5"/>
+    </w:p>
+    <w:p>
+      <w:r>
+        <w:t>In CSV word alles gescheden met een komma, op die manier is het makkelijk te onderscheiden wat bij elkaar hoort. Ook is het enorm makkelijk (net als bij SQL) om data uit de database te lezen.</w:t>
+      </w:r>
+    </w:p>
+    <w:p>
+      <w:pPr>
+        <w:pStyle w:val="Kop1"/>
+      </w:pPr>
+      <w:bookmarkStart w:id="6" w:name="_Toc387919030"/>
+      <w:r>
+        <w:t>Beste keuze</w:t>
+      </w:r>
       <w:bookmarkEnd w:id="6"/>
     </w:p>
     <w:p>
       <w:r>
-        <w:t>In CSV word alles gescheden met een komma, op die manier is het makkelijk te onderscheiden wat bij elkaar hoort. Ook is het enorm makkelijk (net als bij SQL) om data uit de database te lezen.</w:t>
+        <w:t xml:space="preserve">De beste optie </w:t>
+      </w:r>
+      <w:r>
+        <w:tab/>
+      </w:r>
+      <w:r>
+        <w:t xml:space="preserve">lijkt ons SQL omdat we daar al een VHT over hebben gehad, en al begrijpen hoe SQL werkt en het is </w:t>
+      </w:r>
+      <w:r>
+        <w:t>ge</w:t>
+      </w:r>
+      <w:r>
+        <w:t xml:space="preserve"> heel fijn om mee te werken in </w:t>
+      </w:r>
+      <w:proofErr w:type="spellStart"/>
+      <w:r>
+        <w:t>visual</w:t>
+      </w:r>
+      <w:proofErr w:type="spellEnd"/>
+      <w:r>
+        <w:t xml:space="preserve"> studio omdat die al heel veel mogelijkheden bied</w:t>
+      </w:r>
+      <w:r>
+        <w:t>.</w:t>
+      </w:r>
+      <w:r>
+        <w:t xml:space="preserve"> </w:t>
       </w:r>
     </w:p>
     <w:p>
       <w:pPr>
         <w:pStyle w:val="Kop1"/>
       </w:pPr>
-      <w:bookmarkStart w:id="7" w:name="_Toc387919030"/>
-      <w:r>
-        <w:t>Beste keuze</w:t>
+      <w:bookmarkStart w:id="7" w:name="_Toc387919031"/>
+      <w:r>
+        <w:t>Hoe koppel je een database met C#?</w:t>
       </w:r>
       <w:bookmarkEnd w:id="7"/>
     </w:p>
     <w:p>
       <w:r>
-        <w:t xml:space="preserve">De beste optie </w:t>
-      </w:r>
-      <w:r>
-        <w:tab/>
-      </w:r>
-      <w:r>
-        <w:t xml:space="preserve">lijkt ons SQL omdat we daar al een VHT over hebben gehad, en al begrijpen hoe SQL werkt en het is </w:t>
-      </w:r>
-      <w:r>
-        <w:t>ge</w:t>
-      </w:r>
-      <w:r>
-        <w:t xml:space="preserve"> heel fijn om mee te werken in visual studio omdat die al heel veel mogelijkheden bied</w:t>
-      </w:r>
-      <w:r>
-        <w:t>.</w:t>
-      </w:r>
-      <w:r>
-        <w:t xml:space="preserve"> </w:t>
+        <w:t>Een database koppelen met C# is vrij makkelijk. Eerst moet er een connectie geopend worden met de database, wat één regeltje code is. Vervolgens kunnen we gegevens uit de database halen, en inladen in een DataGridView, als  laatst sluiten we de connectie.</w:t>
       </w:r>
     </w:p>
     <w:p>
       <w:pPr>
         <w:pStyle w:val="Kop1"/>
       </w:pPr>
-      <w:bookmarkStart w:id="8" w:name="_Toc387919031"/>
-      <w:r>
-        <w:t>Hoe koppel je een database met C#?</w:t>
+      <w:bookmarkStart w:id="8" w:name="_Toc387919032"/>
+      <w:r>
+        <w:t>Connection Strings</w:t>
       </w:r>
       <w:bookmarkEnd w:id="8"/>
-    </w:p>
-    <w:p>
-      <w:r>
-        <w:t>Een database koppelen met C# is vrij makkelijk. Eerst moet er een connectie geopend worden met de database, wat één regeltje code is. Vervolgens kunnen we gegevens uit de database halen, en inladen in een DataGridView, als  laatst sluiten we de connectie.</w:t>
-      </w:r>
-    </w:p>
-    <w:p>
-      <w:pPr>
-        <w:pStyle w:val="Kop1"/>
-      </w:pPr>
-      <w:bookmarkStart w:id="9" w:name="_Toc387919032"/>
-      <w:r>
-        <w:t>Connection Strings</w:t>
-      </w:r>
-      <w:bookmarkEnd w:id="9"/>
     </w:p>
     <w:p>
       <w:r>
@@ -1254,73 +1310,117 @@
       <w:pPr>
         <w:pStyle w:val="Kop1"/>
       </w:pPr>
-      <w:bookmarkStart w:id="10" w:name="_Toc387919033"/>
+      <w:bookmarkStart w:id="9" w:name="_Toc387919033"/>
       <w:r>
         <w:lastRenderedPageBreak/>
         <w:t>Code SQL</w:t>
       </w:r>
+      <w:bookmarkEnd w:id="9"/>
+    </w:p>
+    <w:p>
+      <w:r>
+        <w:t>Omdat wij SQL gaan gebruiken voor onze software is hieronder aangegeven hoe je een SQL connectie opent en daar data uit haalt vanuit C# en Visual Studio.</w:t>
+      </w:r>
+    </w:p>
+    <w:p>
+      <w:pPr>
+        <w:pStyle w:val="Geenafstand"/>
+        <w:shd w:val="clear" w:color="auto" w:fill="D9D9D9" w:themeFill="background1" w:themeFillShade="D9"/>
+      </w:pPr>
+      <w:proofErr w:type="spellStart"/>
+      <w:r>
+        <w:t>using</w:t>
+      </w:r>
+      <w:proofErr w:type="spellEnd"/>
+      <w:r>
+        <w:t xml:space="preserve"> System;</w:t>
+      </w:r>
+    </w:p>
+    <w:p>
+      <w:pPr>
+        <w:pStyle w:val="Geenafstand"/>
+        <w:shd w:val="clear" w:color="auto" w:fill="D9D9D9" w:themeFill="background1" w:themeFillShade="D9"/>
+      </w:pPr>
+      <w:proofErr w:type="spellStart"/>
+      <w:r>
+        <w:t>using</w:t>
+      </w:r>
+      <w:proofErr w:type="spellEnd"/>
+      <w:r>
+        <w:t xml:space="preserve"> </w:t>
+      </w:r>
+      <w:proofErr w:type="spellStart"/>
+      <w:r>
+        <w:t>System.Data.SqlClient</w:t>
+      </w:r>
+      <w:proofErr w:type="spellEnd"/>
+      <w:r>
+        <w:t>;</w:t>
+      </w:r>
+    </w:p>
+    <w:p>
+      <w:pPr>
+        <w:pStyle w:val="Geenafstand"/>
+        <w:shd w:val="clear" w:color="auto" w:fill="D9D9D9" w:themeFill="background1" w:themeFillShade="D9"/>
+      </w:pPr>
+    </w:p>
+    <w:p>
+      <w:pPr>
+        <w:pStyle w:val="Geenafstand"/>
+        <w:shd w:val="clear" w:color="auto" w:fill="D9D9D9" w:themeFill="background1" w:themeFillShade="D9"/>
+      </w:pPr>
+      <w:r>
+        <w:t>class Program</w:t>
+      </w:r>
+    </w:p>
+    <w:p>
+      <w:pPr>
+        <w:pStyle w:val="Geenafstand"/>
+        <w:shd w:val="clear" w:color="auto" w:fill="D9D9D9" w:themeFill="background1" w:themeFillShade="D9"/>
+      </w:pPr>
+      <w:r>
+        <w:t>{</w:t>
+      </w:r>
+      <w:bookmarkStart w:id="10" w:name="_GoBack"/>
       <w:bookmarkEnd w:id="10"/>
     </w:p>
     <w:p>
-      <w:r>
-        <w:t>Omdat wij SQL gaan gebruiken voor onze software is hieronder aangegeven hoe je een SQL connectie opent en daar data uit haalt vanuit C# en Visual Studio.</w:t>
-      </w:r>
-    </w:p>
-    <w:p>
-      <w:pPr>
-        <w:pStyle w:val="Geenafstand"/>
-        <w:shd w:val="clear" w:color="auto" w:fill="BFBFBF" w:themeFill="background1" w:themeFillShade="BF"/>
-      </w:pPr>
-      <w:r>
-        <w:t>using System;</w:t>
-      </w:r>
-    </w:p>
-    <w:p>
-      <w:pPr>
-        <w:pStyle w:val="Geenafstand"/>
-        <w:shd w:val="clear" w:color="auto" w:fill="BFBFBF" w:themeFill="background1" w:themeFillShade="BF"/>
-      </w:pPr>
-      <w:r>
-        <w:t>using System.Data.SqlClient;</w:t>
-      </w:r>
-    </w:p>
-    <w:p>
-      <w:pPr>
-        <w:pStyle w:val="Geenafstand"/>
-        <w:shd w:val="clear" w:color="auto" w:fill="BFBFBF" w:themeFill="background1" w:themeFillShade="BF"/>
-      </w:pPr>
-    </w:p>
-    <w:p>
-      <w:pPr>
-        <w:pStyle w:val="Geenafstand"/>
-        <w:shd w:val="clear" w:color="auto" w:fill="BFBFBF" w:themeFill="background1" w:themeFillShade="BF"/>
-      </w:pPr>
-      <w:r>
-        <w:t>class Program</w:t>
-      </w:r>
-    </w:p>
-    <w:p>
-      <w:pPr>
-        <w:pStyle w:val="Geenafstand"/>
-        <w:shd w:val="clear" w:color="auto" w:fill="BFBFBF" w:themeFill="background1" w:themeFillShade="BF"/>
-      </w:pPr>
-      <w:r>
-        <w:t>{</w:t>
-      </w:r>
-    </w:p>
-    <w:p>
-      <w:pPr>
-        <w:pStyle w:val="Geenafstand"/>
-        <w:shd w:val="clear" w:color="auto" w:fill="BFBFBF" w:themeFill="background1" w:themeFillShade="BF"/>
-      </w:pPr>
-      <w:r>
-        <w:t xml:space="preserve">    static void Main()</w:t>
-      </w:r>
-    </w:p>
-    <w:p>
-      <w:pPr>
-        <w:pStyle w:val="Geenafstand"/>
-        <w:shd w:val="clear" w:color="auto" w:fill="BFBFBF" w:themeFill="background1" w:themeFillShade="BF"/>
+      <w:pPr>
+        <w:pStyle w:val="Geenafstand"/>
+        <w:shd w:val="clear" w:color="auto" w:fill="D9D9D9" w:themeFill="background1" w:themeFillShade="D9"/>
+      </w:pPr>
+      <w:r>
+        <w:t xml:space="preserve">    </w:t>
+      </w:r>
+      <w:proofErr w:type="spellStart"/>
+      <w:r>
+        <w:t>static</w:t>
+      </w:r>
+      <w:proofErr w:type="spellEnd"/>
+      <w:r>
+        <w:t xml:space="preserve"> </w:t>
+      </w:r>
+      <w:proofErr w:type="spellStart"/>
+      <w:r>
+        <w:t>void</w:t>
+      </w:r>
+      <w:proofErr w:type="spellEnd"/>
+      <w:r>
+        <w:t xml:space="preserve"> </w:t>
+      </w:r>
+      <w:proofErr w:type="spellStart"/>
+      <w:r>
+        <w:t>Main</w:t>
+      </w:r>
+      <w:proofErr w:type="spellEnd"/>
+      <w:r>
+        <w:t>()</w:t>
+      </w:r>
+    </w:p>
+    <w:p>
+      <w:pPr>
+        <w:pStyle w:val="Geenafstand"/>
+        <w:shd w:val="clear" w:color="auto" w:fill="D9D9D9" w:themeFill="background1" w:themeFillShade="D9"/>
       </w:pPr>
       <w:r>
         <w:t xml:space="preserve">    {</w:t>
@@ -1329,7 +1429,7 @@
     <w:p>
       <w:pPr>
         <w:pStyle w:val="Geenafstand"/>
-        <w:shd w:val="clear" w:color="auto" w:fill="BFBFBF" w:themeFill="background1" w:themeFillShade="BF"/>
+        <w:shd w:val="clear" w:color="auto" w:fill="D9D9D9" w:themeFill="background1" w:themeFillShade="D9"/>
       </w:pPr>
       <w:r>
         <w:tab/>
@@ -1339,27 +1439,67 @@
     <w:p>
       <w:pPr>
         <w:pStyle w:val="Geenafstand"/>
-        <w:shd w:val="clear" w:color="auto" w:fill="BFBFBF" w:themeFill="background1" w:themeFillShade="BF"/>
+        <w:shd w:val="clear" w:color="auto" w:fill="D9D9D9" w:themeFill="background1" w:themeFillShade="D9"/>
       </w:pPr>
       <w:r>
         <w:tab/>
-        <w:t>// First access the connection string.</w:t>
-      </w:r>
-    </w:p>
-    <w:p>
-      <w:pPr>
-        <w:pStyle w:val="Geenafstand"/>
-        <w:shd w:val="clear" w:color="auto" w:fill="BFBFBF" w:themeFill="background1" w:themeFillShade="BF"/>
+        <w:t xml:space="preserve">// First access the </w:t>
+      </w:r>
+      <w:proofErr w:type="spellStart"/>
+      <w:r>
+        <w:t>connection</w:t>
+      </w:r>
+      <w:proofErr w:type="spellEnd"/>
+      <w:r>
+        <w:t xml:space="preserve"> string.</w:t>
+      </w:r>
+    </w:p>
+    <w:p>
+      <w:pPr>
+        <w:pStyle w:val="Geenafstand"/>
+        <w:shd w:val="clear" w:color="auto" w:fill="D9D9D9" w:themeFill="background1" w:themeFillShade="D9"/>
       </w:pPr>
       <w:r>
         <w:tab/>
-        <w:t>// ... This may be autogenerated in Visual Studio.</w:t>
-      </w:r>
-    </w:p>
-    <w:p>
-      <w:pPr>
-        <w:pStyle w:val="Geenafstand"/>
-        <w:shd w:val="clear" w:color="auto" w:fill="BFBFBF" w:themeFill="background1" w:themeFillShade="BF"/>
+        <w:t xml:space="preserve">// ... </w:t>
+      </w:r>
+      <w:proofErr w:type="spellStart"/>
+      <w:r>
+        <w:t>This</w:t>
+      </w:r>
+      <w:proofErr w:type="spellEnd"/>
+      <w:r>
+        <w:t xml:space="preserve"> </w:t>
+      </w:r>
+      <w:proofErr w:type="spellStart"/>
+      <w:r>
+        <w:t>may</w:t>
+      </w:r>
+      <w:proofErr w:type="spellEnd"/>
+      <w:r>
+        <w:t xml:space="preserve"> </w:t>
+      </w:r>
+      <w:proofErr w:type="spellStart"/>
+      <w:r>
+        <w:t>be</w:t>
+      </w:r>
+      <w:proofErr w:type="spellEnd"/>
+      <w:r>
+        <w:t xml:space="preserve"> </w:t>
+      </w:r>
+      <w:proofErr w:type="spellStart"/>
+      <w:r>
+        <w:t>autogenerated</w:t>
+      </w:r>
+      <w:proofErr w:type="spellEnd"/>
+      <w:r>
+        <w:t xml:space="preserve"> in Visual Studio.</w:t>
+      </w:r>
+    </w:p>
+    <w:p>
+      <w:pPr>
+        <w:pStyle w:val="Geenafstand"/>
+        <w:shd w:val="clear" w:color="auto" w:fill="D9D9D9" w:themeFill="background1" w:themeFillShade="D9"/>
       </w:pPr>
       <w:r>
         <w:tab/>
@@ -1369,17 +1509,25 @@
     <w:p>
       <w:pPr>
         <w:pStyle w:val="Geenafstand"/>
-        <w:shd w:val="clear" w:color="auto" w:fill="BFBFBF" w:themeFill="background1" w:themeFillShade="BF"/>
+        <w:shd w:val="clear" w:color="auto" w:fill="D9D9D9" w:themeFill="background1" w:themeFillShade="D9"/>
       </w:pPr>
       <w:r>
         <w:tab/>
-        <w:t>string connectionString = ConsoleApplication1.Properties.Settings.Default.ConnectionString;</w:t>
-      </w:r>
-    </w:p>
-    <w:p>
-      <w:pPr>
-        <w:pStyle w:val="Geenafstand"/>
-        <w:shd w:val="clear" w:color="auto" w:fill="BFBFBF" w:themeFill="background1" w:themeFillShade="BF"/>
+        <w:t xml:space="preserve">string </w:t>
+      </w:r>
+      <w:proofErr w:type="spellStart"/>
+      <w:r>
+        <w:t>connectionString</w:t>
+      </w:r>
+      <w:proofErr w:type="spellEnd"/>
+      <w:r>
+        <w:t xml:space="preserve"> = ConsoleApplication1.Properties.Settings.Default.ConnectionString;</w:t>
+      </w:r>
+    </w:p>
+    <w:p>
+      <w:pPr>
+        <w:pStyle w:val="Geenafstand"/>
+        <w:shd w:val="clear" w:color="auto" w:fill="D9D9D9" w:themeFill="background1" w:themeFillShade="D9"/>
       </w:pPr>
       <w:r>
         <w:tab/>
@@ -1389,17 +1537,41 @@
     <w:p>
       <w:pPr>
         <w:pStyle w:val="Geenafstand"/>
-        <w:shd w:val="clear" w:color="auto" w:fill="BFBFBF" w:themeFill="background1" w:themeFillShade="BF"/>
+        <w:shd w:val="clear" w:color="auto" w:fill="D9D9D9" w:themeFill="background1" w:themeFillShade="D9"/>
       </w:pPr>
       <w:r>
         <w:tab/>
-        <w:t>// In a using statement, acquire the SqlConnection as a resource.</w:t>
-      </w:r>
-    </w:p>
-    <w:p>
-      <w:pPr>
-        <w:pStyle w:val="Geenafstand"/>
-        <w:shd w:val="clear" w:color="auto" w:fill="BFBFBF" w:themeFill="background1" w:themeFillShade="BF"/>
+        <w:t xml:space="preserve">// In a </w:t>
+      </w:r>
+      <w:proofErr w:type="spellStart"/>
+      <w:r>
+        <w:t>using</w:t>
+      </w:r>
+      <w:proofErr w:type="spellEnd"/>
+      <w:r>
+        <w:t xml:space="preserve"> statement, </w:t>
+      </w:r>
+      <w:proofErr w:type="spellStart"/>
+      <w:r>
+        <w:t>acquire</w:t>
+      </w:r>
+      <w:proofErr w:type="spellEnd"/>
+      <w:r>
+        <w:t xml:space="preserve"> the </w:t>
+      </w:r>
+      <w:proofErr w:type="spellStart"/>
+      <w:r>
+        <w:t>SqlConnection</w:t>
+      </w:r>
+      <w:proofErr w:type="spellEnd"/>
+      <w:r>
+        <w:t xml:space="preserve"> as a resource.</w:t>
+      </w:r>
+    </w:p>
+    <w:p>
+      <w:pPr>
+        <w:pStyle w:val="Geenafstand"/>
+        <w:shd w:val="clear" w:color="auto" w:fill="D9D9D9" w:themeFill="background1" w:themeFillShade="D9"/>
       </w:pPr>
       <w:r>
         <w:tab/>
@@ -1409,17 +1581,48 @@
     <w:p>
       <w:pPr>
         <w:pStyle w:val="Geenafstand"/>
-        <w:shd w:val="clear" w:color="auto" w:fill="BFBFBF" w:themeFill="background1" w:themeFillShade="BF"/>
+        <w:shd w:val="clear" w:color="auto" w:fill="D9D9D9" w:themeFill="background1" w:themeFillShade="D9"/>
       </w:pPr>
       <w:r>
         <w:tab/>
-        <w:t>using (SqlConnection con = new SqlConnection(connectionString))</w:t>
-      </w:r>
-    </w:p>
-    <w:p>
-      <w:pPr>
-        <w:pStyle w:val="Geenafstand"/>
-        <w:shd w:val="clear" w:color="auto" w:fill="BFBFBF" w:themeFill="background1" w:themeFillShade="BF"/>
+      </w:r>
+      <w:proofErr w:type="spellStart"/>
+      <w:r>
+        <w:t>using</w:t>
+      </w:r>
+      <w:proofErr w:type="spellEnd"/>
+      <w:r>
+        <w:t xml:space="preserve"> (</w:t>
+      </w:r>
+      <w:proofErr w:type="spellStart"/>
+      <w:r>
+        <w:t>SqlConnection</w:t>
+      </w:r>
+      <w:proofErr w:type="spellEnd"/>
+      <w:r>
+        <w:t xml:space="preserve"> con = new </w:t>
+      </w:r>
+      <w:proofErr w:type="spellStart"/>
+      <w:r>
+        <w:t>SqlConnection</w:t>
+      </w:r>
+      <w:proofErr w:type="spellEnd"/>
+      <w:r>
+        <w:t>(</w:t>
+      </w:r>
+      <w:proofErr w:type="spellStart"/>
+      <w:r>
+        <w:t>connectionString</w:t>
+      </w:r>
+      <w:proofErr w:type="spellEnd"/>
+      <w:r>
+        <w:t>))</w:t>
+      </w:r>
+    </w:p>
+    <w:p>
+      <w:pPr>
+        <w:pStyle w:val="Geenafstand"/>
+        <w:shd w:val="clear" w:color="auto" w:fill="D9D9D9" w:themeFill="background1" w:themeFillShade="D9"/>
       </w:pPr>
       <w:r>
         <w:tab/>
@@ -1429,7 +1632,7 @@
     <w:p>
       <w:pPr>
         <w:pStyle w:val="Geenafstand"/>
-        <w:shd w:val="clear" w:color="auto" w:fill="BFBFBF" w:themeFill="background1" w:themeFillShade="BF"/>
+        <w:shd w:val="clear" w:color="auto" w:fill="D9D9D9" w:themeFill="background1" w:themeFillShade="D9"/>
       </w:pPr>
       <w:r>
         <w:tab/>
@@ -1439,17 +1642,25 @@
     <w:p>
       <w:pPr>
         <w:pStyle w:val="Geenafstand"/>
-        <w:shd w:val="clear" w:color="auto" w:fill="BFBFBF" w:themeFill="background1" w:themeFillShade="BF"/>
+        <w:shd w:val="clear" w:color="auto" w:fill="D9D9D9" w:themeFill="background1" w:themeFillShade="D9"/>
       </w:pPr>
       <w:r>
         <w:tab/>
-        <w:t xml:space="preserve">    // Open the SqlConnection.</w:t>
-      </w:r>
-    </w:p>
-    <w:p>
-      <w:pPr>
-        <w:pStyle w:val="Geenafstand"/>
-        <w:shd w:val="clear" w:color="auto" w:fill="BFBFBF" w:themeFill="background1" w:themeFillShade="BF"/>
+        <w:t xml:space="preserve">    // Open the </w:t>
+      </w:r>
+      <w:proofErr w:type="spellStart"/>
+      <w:r>
+        <w:t>SqlConnection</w:t>
+      </w:r>
+      <w:proofErr w:type="spellEnd"/>
+      <w:r>
+        <w:t>.</w:t>
+      </w:r>
+    </w:p>
+    <w:p>
+      <w:pPr>
+        <w:pStyle w:val="Geenafstand"/>
+        <w:shd w:val="clear" w:color="auto" w:fill="D9D9D9" w:themeFill="background1" w:themeFillShade="D9"/>
       </w:pPr>
       <w:r>
         <w:tab/>
@@ -1459,17 +1670,25 @@
     <w:p>
       <w:pPr>
         <w:pStyle w:val="Geenafstand"/>
-        <w:shd w:val="clear" w:color="auto" w:fill="BFBFBF" w:themeFill="background1" w:themeFillShade="BF"/>
+        <w:shd w:val="clear" w:color="auto" w:fill="D9D9D9" w:themeFill="background1" w:themeFillShade="D9"/>
       </w:pPr>
       <w:r>
         <w:tab/>
-        <w:t xml:space="preserve">    con.Open();</w:t>
-      </w:r>
-    </w:p>
-    <w:p>
-      <w:pPr>
-        <w:pStyle w:val="Geenafstand"/>
-        <w:shd w:val="clear" w:color="auto" w:fill="BFBFBF" w:themeFill="background1" w:themeFillShade="BF"/>
+        <w:t xml:space="preserve">    </w:t>
+      </w:r>
+      <w:proofErr w:type="spellStart"/>
+      <w:r>
+        <w:t>con.Open</w:t>
+      </w:r>
+      <w:proofErr w:type="spellEnd"/>
+      <w:r>
+        <w:t>();</w:t>
+      </w:r>
+    </w:p>
+    <w:p>
+      <w:pPr>
+        <w:pStyle w:val="Geenafstand"/>
+        <w:shd w:val="clear" w:color="auto" w:fill="D9D9D9" w:themeFill="background1" w:themeFillShade="D9"/>
       </w:pPr>
       <w:r>
         <w:tab/>
@@ -1479,17 +1698,65 @@
     <w:p>
       <w:pPr>
         <w:pStyle w:val="Geenafstand"/>
-        <w:shd w:val="clear" w:color="auto" w:fill="BFBFBF" w:themeFill="background1" w:themeFillShade="BF"/>
+        <w:shd w:val="clear" w:color="auto" w:fill="D9D9D9" w:themeFill="background1" w:themeFillShade="D9"/>
       </w:pPr>
       <w:r>
         <w:tab/>
-        <w:t xml:space="preserve">    // The following code uses an SqlCommand based on the SqlConnection.</w:t>
-      </w:r>
-    </w:p>
-    <w:p>
-      <w:pPr>
-        <w:pStyle w:val="Geenafstand"/>
-        <w:shd w:val="clear" w:color="auto" w:fill="BFBFBF" w:themeFill="background1" w:themeFillShade="BF"/>
+        <w:t xml:space="preserve">    // The </w:t>
+      </w:r>
+      <w:proofErr w:type="spellStart"/>
+      <w:r>
+        <w:t>following</w:t>
+      </w:r>
+      <w:proofErr w:type="spellEnd"/>
+      <w:r>
+        <w:t xml:space="preserve"> code </w:t>
+      </w:r>
+      <w:proofErr w:type="spellStart"/>
+      <w:r>
+        <w:t>uses</w:t>
+      </w:r>
+      <w:proofErr w:type="spellEnd"/>
+      <w:r>
+        <w:t xml:space="preserve"> </w:t>
+      </w:r>
+      <w:proofErr w:type="spellStart"/>
+      <w:r>
+        <w:t>an</w:t>
+      </w:r>
+      <w:proofErr w:type="spellEnd"/>
+      <w:r>
+        <w:t xml:space="preserve"> </w:t>
+      </w:r>
+      <w:proofErr w:type="spellStart"/>
+      <w:r>
+        <w:t>SqlCommand</w:t>
+      </w:r>
+      <w:proofErr w:type="spellEnd"/>
+      <w:r>
+        <w:t xml:space="preserve"> </w:t>
+      </w:r>
+      <w:proofErr w:type="spellStart"/>
+      <w:r>
+        <w:t>based</w:t>
+      </w:r>
+      <w:proofErr w:type="spellEnd"/>
+      <w:r>
+        <w:t xml:space="preserve"> on the </w:t>
+      </w:r>
+      <w:proofErr w:type="spellStart"/>
+      <w:r>
+        <w:t>SqlConnection</w:t>
+      </w:r>
+      <w:proofErr w:type="spellEnd"/>
+      <w:r>
+        <w:t>.</w:t>
+      </w:r>
+    </w:p>
+    <w:p>
+      <w:pPr>
+        <w:pStyle w:val="Geenafstand"/>
+        <w:shd w:val="clear" w:color="auto" w:fill="D9D9D9" w:themeFill="background1" w:themeFillShade="D9"/>
       </w:pPr>
       <w:r>
         <w:tab/>
@@ -1499,27 +1766,83 @@
     <w:p>
       <w:pPr>
         <w:pStyle w:val="Geenafstand"/>
-        <w:shd w:val="clear" w:color="auto" w:fill="BFBFBF" w:themeFill="background1" w:themeFillShade="BF"/>
+        <w:shd w:val="clear" w:color="auto" w:fill="D9D9D9" w:themeFill="background1" w:themeFillShade="D9"/>
       </w:pPr>
       <w:r>
         <w:tab/>
-        <w:t xml:space="preserve">    using (SqlCommand command = new SqlCommand("SELECT TOP 2 * FROM Dogs1", con))</w:t>
-      </w:r>
-    </w:p>
-    <w:p>
-      <w:pPr>
-        <w:pStyle w:val="Geenafstand"/>
-        <w:shd w:val="clear" w:color="auto" w:fill="BFBFBF" w:themeFill="background1" w:themeFillShade="BF"/>
+        <w:t xml:space="preserve">    </w:t>
+      </w:r>
+      <w:proofErr w:type="spellStart"/>
+      <w:r>
+        <w:t>using</w:t>
+      </w:r>
+      <w:proofErr w:type="spellEnd"/>
+      <w:r>
+        <w:t xml:space="preserve"> (</w:t>
+      </w:r>
+      <w:proofErr w:type="spellStart"/>
+      <w:r>
+        <w:t>SqlCommand</w:t>
+      </w:r>
+      <w:proofErr w:type="spellEnd"/>
+      <w:r>
+        <w:t xml:space="preserve"> </w:t>
+      </w:r>
+      <w:proofErr w:type="spellStart"/>
+      <w:r>
+        <w:t>command</w:t>
+      </w:r>
+      <w:proofErr w:type="spellEnd"/>
+      <w:r>
+        <w:t xml:space="preserve"> = new </w:t>
+      </w:r>
+      <w:proofErr w:type="spellStart"/>
+      <w:r>
+        <w:t>SqlCommand</w:t>
+      </w:r>
+      <w:proofErr w:type="spellEnd"/>
+      <w:r>
+        <w:t>("SELECT TOP 2 * FROM Dogs1", con))</w:t>
+      </w:r>
+    </w:p>
+    <w:p>
+      <w:pPr>
+        <w:pStyle w:val="Geenafstand"/>
+        <w:shd w:val="clear" w:color="auto" w:fill="D9D9D9" w:themeFill="background1" w:themeFillShade="D9"/>
       </w:pPr>
       <w:r>
         <w:tab/>
-        <w:t xml:space="preserve">    using (SqlDataReader reader = command.ExecuteReader())</w:t>
-      </w:r>
-    </w:p>
-    <w:p>
-      <w:pPr>
-        <w:pStyle w:val="Geenafstand"/>
-        <w:shd w:val="clear" w:color="auto" w:fill="BFBFBF" w:themeFill="background1" w:themeFillShade="BF"/>
+        <w:t xml:space="preserve">    </w:t>
+      </w:r>
+      <w:proofErr w:type="spellStart"/>
+      <w:r>
+        <w:t>using</w:t>
+      </w:r>
+      <w:proofErr w:type="spellEnd"/>
+      <w:r>
+        <w:t xml:space="preserve"> (</w:t>
+      </w:r>
+      <w:proofErr w:type="spellStart"/>
+      <w:r>
+        <w:t>SqlDataReader</w:t>
+      </w:r>
+      <w:proofErr w:type="spellEnd"/>
+      <w:r>
+        <w:t xml:space="preserve"> reader = </w:t>
+      </w:r>
+      <w:proofErr w:type="spellStart"/>
+      <w:r>
+        <w:t>command.ExecuteReader</w:t>
+      </w:r>
+      <w:proofErr w:type="spellEnd"/>
+      <w:r>
+        <w:t>())</w:t>
+      </w:r>
+    </w:p>
+    <w:p>
+      <w:pPr>
+        <w:pStyle w:val="Geenafstand"/>
+        <w:shd w:val="clear" w:color="auto" w:fill="D9D9D9" w:themeFill="background1" w:themeFillShade="D9"/>
       </w:pPr>
       <w:r>
         <w:tab/>
@@ -1529,20 +1852,35 @@
     <w:p>
       <w:pPr>
         <w:pStyle w:val="Geenafstand"/>
-        <w:shd w:val="clear" w:color="auto" w:fill="BFBFBF" w:themeFill="background1" w:themeFillShade="BF"/>
+        <w:shd w:val="clear" w:color="auto" w:fill="D9D9D9" w:themeFill="background1" w:themeFillShade="D9"/>
       </w:pPr>
       <w:r>
         <w:tab/>
       </w:r>
       <w:r>
         <w:tab/>
-        <w:t>while (reader.Read())</w:t>
-      </w:r>
-    </w:p>
-    <w:p>
-      <w:pPr>
-        <w:pStyle w:val="Geenafstand"/>
-        <w:shd w:val="clear" w:color="auto" w:fill="BFBFBF" w:themeFill="background1" w:themeFillShade="BF"/>
+      </w:r>
+      <w:proofErr w:type="spellStart"/>
+      <w:r>
+        <w:t>while</w:t>
+      </w:r>
+      <w:proofErr w:type="spellEnd"/>
+      <w:r>
+        <w:t xml:space="preserve"> (</w:t>
+      </w:r>
+      <w:proofErr w:type="spellStart"/>
+      <w:r>
+        <w:t>reader.Read</w:t>
+      </w:r>
+      <w:proofErr w:type="spellEnd"/>
+      <w:r>
+        <w:t>())</w:t>
+      </w:r>
+    </w:p>
+    <w:p>
+      <w:pPr>
+        <w:pStyle w:val="Geenafstand"/>
+        <w:shd w:val="clear" w:color="auto" w:fill="D9D9D9" w:themeFill="background1" w:themeFillShade="D9"/>
       </w:pPr>
       <w:r>
         <w:tab/>
@@ -1555,20 +1893,28 @@
     <w:p>
       <w:pPr>
         <w:pStyle w:val="Geenafstand"/>
-        <w:shd w:val="clear" w:color="auto" w:fill="BFBFBF" w:themeFill="background1" w:themeFillShade="BF"/>
+        <w:shd w:val="clear" w:color="auto" w:fill="D9D9D9" w:themeFill="background1" w:themeFillShade="D9"/>
       </w:pPr>
       <w:r>
         <w:tab/>
       </w:r>
       <w:r>
         <w:tab/>
-        <w:t xml:space="preserve">    Console.WriteLine("{0} {1} {2}",</w:t>
-      </w:r>
-    </w:p>
-    <w:p>
-      <w:pPr>
-        <w:pStyle w:val="Geenafstand"/>
-        <w:shd w:val="clear" w:color="auto" w:fill="BFBFBF" w:themeFill="background1" w:themeFillShade="BF"/>
+        <w:t xml:space="preserve">    </w:t>
+      </w:r>
+      <w:proofErr w:type="spellStart"/>
+      <w:r>
+        <w:t>Console.WriteLine</w:t>
+      </w:r>
+      <w:proofErr w:type="spellEnd"/>
+      <w:r>
+        <w:t>("{0} {1} {2}",</w:t>
+      </w:r>
+    </w:p>
+    <w:p>
+      <w:pPr>
+        <w:pStyle w:val="Geenafstand"/>
+        <w:shd w:val="clear" w:color="auto" w:fill="D9D9D9" w:themeFill="background1" w:themeFillShade="D9"/>
       </w:pPr>
       <w:r>
         <w:tab/>
@@ -1578,13 +1924,29 @@
       </w:r>
       <w:r>
         <w:tab/>
-        <w:t>reader.GetInt32(0), reader.GetString(1), reader.GetString(2));</w:t>
-      </w:r>
-    </w:p>
-    <w:p>
-      <w:pPr>
-        <w:pStyle w:val="Geenafstand"/>
-        <w:shd w:val="clear" w:color="auto" w:fill="BFBFBF" w:themeFill="background1" w:themeFillShade="BF"/>
+        <w:t xml:space="preserve">reader.GetInt32(0), </w:t>
+      </w:r>
+      <w:proofErr w:type="spellStart"/>
+      <w:r>
+        <w:t>reader.GetString</w:t>
+      </w:r>
+      <w:proofErr w:type="spellEnd"/>
+      <w:r>
+        <w:t xml:space="preserve">(1), </w:t>
+      </w:r>
+      <w:proofErr w:type="spellStart"/>
+      <w:r>
+        <w:t>reader.GetString</w:t>
+      </w:r>
+      <w:proofErr w:type="spellEnd"/>
+      <w:r>
+        <w:t>(2));</w:t>
+      </w:r>
+    </w:p>
+    <w:p>
+      <w:pPr>
+        <w:pStyle w:val="Geenafstand"/>
+        <w:shd w:val="clear" w:color="auto" w:fill="D9D9D9" w:themeFill="background1" w:themeFillShade="D9"/>
       </w:pPr>
       <w:r>
         <w:tab/>
@@ -1597,7 +1959,7 @@
     <w:p>
       <w:pPr>
         <w:pStyle w:val="Geenafstand"/>
-        <w:shd w:val="clear" w:color="auto" w:fill="BFBFBF" w:themeFill="background1" w:themeFillShade="BF"/>
+        <w:shd w:val="clear" w:color="auto" w:fill="D9D9D9" w:themeFill="background1" w:themeFillShade="D9"/>
       </w:pPr>
       <w:r>
         <w:tab/>
@@ -1607,7 +1969,7 @@
     <w:p>
       <w:pPr>
         <w:pStyle w:val="Geenafstand"/>
-        <w:shd w:val="clear" w:color="auto" w:fill="BFBFBF" w:themeFill="background1" w:themeFillShade="BF"/>
+        <w:shd w:val="clear" w:color="auto" w:fill="D9D9D9" w:themeFill="background1" w:themeFillShade="D9"/>
       </w:pPr>
       <w:r>
         <w:tab/>
@@ -1617,7 +1979,7 @@
     <w:p>
       <w:pPr>
         <w:pStyle w:val="Geenafstand"/>
-        <w:shd w:val="clear" w:color="auto" w:fill="BFBFBF" w:themeFill="background1" w:themeFillShade="BF"/>
+        <w:shd w:val="clear" w:color="auto" w:fill="D9D9D9" w:themeFill="background1" w:themeFillShade="D9"/>
       </w:pPr>
       <w:r>
         <w:t xml:space="preserve">    }</w:t>
@@ -1626,7 +1988,7 @@
     <w:p>
       <w:pPr>
         <w:pStyle w:val="Geenafstand"/>
-        <w:shd w:val="clear" w:color="auto" w:fill="BFBFBF" w:themeFill="background1" w:themeFillShade="BF"/>
+        <w:shd w:val="clear" w:color="auto" w:fill="D9D9D9" w:themeFill="background1" w:themeFillShade="D9"/>
       </w:pPr>
       <w:r>
         <w:t>}</w:t>
@@ -1691,7 +2053,7 @@
       <w:rPr>
         <w:noProof/>
       </w:rPr>
-      <w:t>1</w:t>
+      <w:t>3</w:t>
     </w:r>
     <w:r>
       <w:rPr>
@@ -3148,7 +3510,7 @@
 </file>
 
 <file path=customXml/itemProps1.xml><?xml version="1.0" encoding="utf-8"?>
-<ds:datastoreItem xmlns:ds="http://schemas.openxmlformats.org/officeDocument/2006/customXml" ds:itemID="{445C33C6-EA04-478C-B11F-A21E8BBE1D50}">
+<ds:datastoreItem xmlns:ds="http://schemas.openxmlformats.org/officeDocument/2006/customXml" ds:itemID="{A408E0A4-722E-4908-A91E-9DCAEA7DCB1F}">
   <ds:schemaRefs>
     <ds:schemaRef ds:uri="http://schemas.openxmlformats.org/officeDocument/2006/bibliography"/>
   </ds:schemaRefs>

--- a/Verslag database koppelen met applicatie.docx
+++ b/Verslag database koppelen met applicatie.docx
@@ -10,7 +10,7 @@
         <w:t xml:space="preserve">Verslag database koppelen met applicatie </w:t>
       </w:r>
       <w:r>
-        <w:t>v1.0.2</w:t>
+        <w:t>v1.2</w:t>
       </w:r>
       <w:r>
         <w:t>– Team Smokey</w:t>
@@ -55,7 +55,7 @@
                     </pic:cNvPicPr>
                   </pic:nvPicPr>
                   <pic:blipFill>
-                    <a:blip r:embed="rId8">
+                    <a:blip r:embed="rId9">
                       <a:extLst>
                         <a:ext uri="{28A0092B-C50C-407E-A947-70E740481C1C}">
                           <a14:useLocalDpi xmlns:a14="http://schemas.microsoft.com/office/drawing/2010/main" val="0"/>
@@ -90,7 +90,10 @@
         </w:drawing>
       </w:r>
       <w:r>
-        <w:t>Laatst bijgewerkt: 15-5</w:t>
+        <w:t>Laatst bijgewerkt: 22</w:t>
+      </w:r>
+      <w:r>
+        <w:t>-5</w:t>
       </w:r>
       <w:r>
         <w:t>-2014</w:t>
@@ -296,7 +299,7 @@
           <w:r>
             <w:fldChar w:fldCharType="separate"/>
           </w:r>
-          <w:hyperlink w:anchor="_Toc387919024" w:history="1">
+          <w:hyperlink w:anchor="_Toc388516808" w:history="1">
             <w:r>
               <w:rPr>
                 <w:rStyle w:val="Hyperlink"/>
@@ -323,7 +326,7 @@
                 <w:noProof/>
                 <w:webHidden/>
               </w:rPr>
-              <w:instrText xml:space="preserve"> PAGEREF _Toc387919024 \h </w:instrText>
+              <w:instrText xml:space="preserve"> PAGEREF _Toc388516808 \h </w:instrText>
             </w:r>
             <w:r>
               <w:rPr>
@@ -366,7 +369,7 @@
               <w:lang w:eastAsia="nl-NL"/>
             </w:rPr>
           </w:pPr>
-          <w:hyperlink w:anchor="_Toc387919025" w:history="1">
+          <w:hyperlink w:anchor="_Toc388516809" w:history="1">
             <w:r>
               <w:rPr>
                 <w:rStyle w:val="Hyperlink"/>
@@ -393,7 +396,7 @@
                 <w:noProof/>
                 <w:webHidden/>
               </w:rPr>
-              <w:instrText xml:space="preserve"> PAGEREF _Toc387919025 \h </w:instrText>
+              <w:instrText xml:space="preserve"> PAGEREF _Toc388516809 \h </w:instrText>
             </w:r>
             <w:r>
               <w:rPr>
@@ -436,13 +439,13 @@
               <w:lang w:eastAsia="nl-NL"/>
             </w:rPr>
           </w:pPr>
-          <w:hyperlink w:anchor="_Toc387919026" w:history="1">
+          <w:hyperlink w:anchor="_Toc388516810" w:history="1">
             <w:r>
               <w:rPr>
                 <w:rStyle w:val="Hyperlink"/>
                 <w:noProof/>
               </w:rPr>
-              <w:t>MySQL</w:t>
+              <w:t>XML</w:t>
             </w:r>
             <w:r>
               <w:rPr>
@@ -463,7 +466,7 @@
                 <w:noProof/>
                 <w:webHidden/>
               </w:rPr>
-              <w:instrText xml:space="preserve"> PAGEREF _Toc387919026 \h </w:instrText>
+              <w:instrText xml:space="preserve"> PAGEREF _Toc388516810 \h </w:instrText>
             </w:r>
             <w:r>
               <w:rPr>
@@ -506,13 +509,13 @@
               <w:lang w:eastAsia="nl-NL"/>
             </w:rPr>
           </w:pPr>
-          <w:hyperlink w:anchor="_Toc387919027" w:history="1">
+          <w:hyperlink w:anchor="_Toc388516811" w:history="1">
             <w:r>
               <w:rPr>
                 <w:rStyle w:val="Hyperlink"/>
                 <w:noProof/>
               </w:rPr>
-              <w:t>SQL</w:t>
+              <w:t>MySQL</w:t>
             </w:r>
             <w:r>
               <w:rPr>
@@ -533,7 +536,7 @@
                 <w:noProof/>
                 <w:webHidden/>
               </w:rPr>
-              <w:instrText xml:space="preserve"> PAGEREF _Toc387919027 \h </w:instrText>
+              <w:instrText xml:space="preserve"> PAGEREF _Toc388516811 \h </w:instrText>
             </w:r>
             <w:r>
               <w:rPr>
@@ -576,13 +579,13 @@
               <w:lang w:eastAsia="nl-NL"/>
             </w:rPr>
           </w:pPr>
-          <w:hyperlink w:anchor="_Toc387919028" w:history="1">
+          <w:hyperlink w:anchor="_Toc388516812" w:history="1">
             <w:r>
               <w:rPr>
                 <w:rStyle w:val="Hyperlink"/>
                 <w:noProof/>
               </w:rPr>
-              <w:t>SQL Compact</w:t>
+              <w:t>SQL</w:t>
             </w:r>
             <w:r>
               <w:rPr>
@@ -603,7 +606,7 @@
                 <w:noProof/>
                 <w:webHidden/>
               </w:rPr>
-              <w:instrText xml:space="preserve"> PAGEREF _Toc387919028 \h </w:instrText>
+              <w:instrText xml:space="preserve"> PAGEREF _Toc388516812 \h </w:instrText>
             </w:r>
             <w:r>
               <w:rPr>
@@ -646,12 +649,82 @@
               <w:lang w:eastAsia="nl-NL"/>
             </w:rPr>
           </w:pPr>
-          <w:hyperlink w:anchor="_Toc387919029" w:history="1">
+          <w:hyperlink w:anchor="_Toc388516813" w:history="1">
             <w:r>
               <w:rPr>
                 <w:rStyle w:val="Hyperlink"/>
                 <w:noProof/>
               </w:rPr>
+              <w:t>SQL Compact</w:t>
+            </w:r>
+            <w:r>
+              <w:rPr>
+                <w:noProof/>
+                <w:webHidden/>
+              </w:rPr>
+              <w:tab/>
+            </w:r>
+            <w:r>
+              <w:rPr>
+                <w:noProof/>
+                <w:webHidden/>
+              </w:rPr>
+              <w:fldChar w:fldCharType="begin"/>
+            </w:r>
+            <w:r>
+              <w:rPr>
+                <w:noProof/>
+                <w:webHidden/>
+              </w:rPr>
+              <w:instrText xml:space="preserve"> PAGEREF _Toc388516813 \h </w:instrText>
+            </w:r>
+            <w:r>
+              <w:rPr>
+                <w:noProof/>
+                <w:webHidden/>
+              </w:rPr>
+            </w:r>
+            <w:r>
+              <w:rPr>
+                <w:noProof/>
+                <w:webHidden/>
+              </w:rPr>
+              <w:fldChar w:fldCharType="separate"/>
+            </w:r>
+            <w:r>
+              <w:rPr>
+                <w:noProof/>
+                <w:webHidden/>
+              </w:rPr>
+              <w:t>2</w:t>
+            </w:r>
+            <w:r>
+              <w:rPr>
+                <w:noProof/>
+                <w:webHidden/>
+              </w:rPr>
+              <w:fldChar w:fldCharType="end"/>
+            </w:r>
+          </w:hyperlink>
+        </w:p>
+        <w:p>
+          <w:pPr>
+            <w:pStyle w:val="Inhopg3"/>
+            <w:tabs>
+              <w:tab w:val="right" w:leader="dot" w:pos="9062"/>
+            </w:tabs>
+            <w:rPr>
+              <w:rFonts w:asciiTheme="minorHAnsi" w:eastAsiaTheme="minorEastAsia" w:hAnsiTheme="minorHAnsi" w:cstheme="minorBidi"/>
+              <w:noProof/>
+              <w:lang w:eastAsia="nl-NL"/>
+            </w:rPr>
+          </w:pPr>
+          <w:hyperlink w:anchor="_Toc388516814" w:history="1">
+            <w:r>
+              <w:rPr>
+                <w:rStyle w:val="Hyperlink"/>
+                <w:noProof/>
+              </w:rPr>
               <w:t>CSV</w:t>
             </w:r>
             <w:r>
@@ -673,7 +746,7 @@
                 <w:noProof/>
                 <w:webHidden/>
               </w:rPr>
-              <w:instrText xml:space="preserve"> PAGEREF _Toc387919029 \h </w:instrText>
+              <w:instrText xml:space="preserve"> PAGEREF _Toc388516814 \h </w:instrText>
             </w:r>
             <w:r>
               <w:rPr>
@@ -716,7 +789,7 @@
               <w:lang w:eastAsia="nl-NL"/>
             </w:rPr>
           </w:pPr>
-          <w:hyperlink w:anchor="_Toc387919030" w:history="1">
+          <w:hyperlink w:anchor="_Toc388516815" w:history="1">
             <w:r>
               <w:rPr>
                 <w:rStyle w:val="Hyperlink"/>
@@ -743,7 +816,7 @@
                 <w:noProof/>
                 <w:webHidden/>
               </w:rPr>
-              <w:instrText xml:space="preserve"> PAGEREF _Toc387919030 \h </w:instrText>
+              <w:instrText xml:space="preserve"> PAGEREF _Toc388516815 \h </w:instrText>
             </w:r>
             <w:r>
               <w:rPr>
@@ -763,7 +836,7 @@
                 <w:noProof/>
                 <w:webHidden/>
               </w:rPr>
-              <w:t>2</w:t>
+              <w:t>3</w:t>
             </w:r>
             <w:r>
               <w:rPr>
@@ -786,7 +859,7 @@
               <w:lang w:eastAsia="nl-NL"/>
             </w:rPr>
           </w:pPr>
-          <w:hyperlink w:anchor="_Toc387919031" w:history="1">
+          <w:hyperlink w:anchor="_Toc388516816" w:history="1">
             <w:r>
               <w:rPr>
                 <w:rStyle w:val="Hyperlink"/>
@@ -813,7 +886,7 @@
                 <w:noProof/>
                 <w:webHidden/>
               </w:rPr>
-              <w:instrText xml:space="preserve"> PAGEREF _Toc387919031 \h </w:instrText>
+              <w:instrText xml:space="preserve"> PAGEREF _Toc388516816 \h </w:instrText>
             </w:r>
             <w:r>
               <w:rPr>
@@ -833,7 +906,7 @@
                 <w:noProof/>
                 <w:webHidden/>
               </w:rPr>
-              <w:t>2</w:t>
+              <w:t>3</w:t>
             </w:r>
             <w:r>
               <w:rPr>
@@ -856,7 +929,7 @@
               <w:lang w:eastAsia="nl-NL"/>
             </w:rPr>
           </w:pPr>
-          <w:hyperlink w:anchor="_Toc387919032" w:history="1">
+          <w:hyperlink w:anchor="_Toc388516817" w:history="1">
             <w:r>
               <w:rPr>
                 <w:rStyle w:val="Hyperlink"/>
@@ -883,7 +956,7 @@
                 <w:noProof/>
                 <w:webHidden/>
               </w:rPr>
-              <w:instrText xml:space="preserve"> PAGEREF _Toc387919032 \h </w:instrText>
+              <w:instrText xml:space="preserve"> PAGEREF _Toc388516817 \h </w:instrText>
             </w:r>
             <w:r>
               <w:rPr>
@@ -903,7 +976,7 @@
                 <w:noProof/>
                 <w:webHidden/>
               </w:rPr>
-              <w:t>2</w:t>
+              <w:t>3</w:t>
             </w:r>
             <w:r>
               <w:rPr>
@@ -926,7 +999,7 @@
               <w:lang w:eastAsia="nl-NL"/>
             </w:rPr>
           </w:pPr>
-          <w:hyperlink w:anchor="_Toc387919033" w:history="1">
+          <w:hyperlink w:anchor="_Toc388516818" w:history="1">
             <w:r>
               <w:rPr>
                 <w:rStyle w:val="Hyperlink"/>
@@ -953,7 +1026,7 @@
                 <w:noProof/>
                 <w:webHidden/>
               </w:rPr>
-              <w:instrText xml:space="preserve"> PAGEREF _Toc387919033 \h </w:instrText>
+              <w:instrText xml:space="preserve"> PAGEREF _Toc388516818 \h </w:instrText>
             </w:r>
             <w:r>
               <w:rPr>
@@ -973,7 +1046,7 @@
                 <w:noProof/>
                 <w:webHidden/>
               </w:rPr>
-              <w:t>3</w:t>
+              <w:t>4</w:t>
             </w:r>
             <w:r>
               <w:rPr>
@@ -1016,7 +1089,7 @@
       <w:pPr>
         <w:pStyle w:val="Kop1"/>
       </w:pPr>
-      <w:bookmarkStart w:id="0" w:name="_Toc387919024"/>
+      <w:bookmarkStart w:id="0" w:name="_Toc388516808"/>
       <w:r>
         <w:lastRenderedPageBreak/>
         <w:t>Keuzes</w:t>
@@ -1037,7 +1110,7 @@
       <w:pPr>
         <w:pStyle w:val="Kop3"/>
       </w:pPr>
-      <w:bookmarkStart w:id="1" w:name="_Toc387919025"/>
+      <w:bookmarkStart w:id="1" w:name="_Toc388516809"/>
       <w:proofErr w:type="spellStart"/>
       <w:r>
         <w:t>SQLite</w:t>
@@ -1048,45 +1121,140 @@
     <w:p>
       <w:pPr>
         <w:pStyle w:val="Geenafstand"/>
+      </w:pPr>
+      <w:r>
+        <w:t xml:space="preserve">Erg handig </w:t>
+      </w:r>
+      <w:r>
+        <w:t>voor beginnende programmeurs</w:t>
+      </w:r>
+      <w:r>
+        <w:t xml:space="preserve"> omdat er geen server voor nodig is</w:t>
+      </w:r>
+      <w:r>
+        <w:t xml:space="preserve">. </w:t>
+      </w:r>
+      <w:proofErr w:type="spellStart"/>
+      <w:r>
+        <w:t>SQLite</w:t>
+      </w:r>
+      <w:proofErr w:type="spellEnd"/>
+      <w:r>
+        <w:t xml:space="preserve"> is </w:t>
+      </w:r>
+      <w:r>
+        <w:t xml:space="preserve"> makkelijk uit te lezen</w:t>
+      </w:r>
+      <w:r>
+        <w:t xml:space="preserve"> en er is </w:t>
+      </w:r>
+      <w:r>
+        <w:t xml:space="preserve">geen installatie nodig. </w:t>
+      </w:r>
+      <w:proofErr w:type="spellStart"/>
+      <w:r>
+        <w:t>SQLite</w:t>
+      </w:r>
+      <w:proofErr w:type="spellEnd"/>
+      <w:r>
+        <w:t xml:space="preserve"> databases zijn enorm klein, een grote database kan minder dan 500kb zijn.</w:t>
+      </w:r>
+      <w:r>
+        <w:t xml:space="preserve"> </w:t>
+      </w:r>
+      <w:proofErr w:type="spellStart"/>
+      <w:r>
+        <w:t>SQLite</w:t>
+      </w:r>
+      <w:proofErr w:type="spellEnd"/>
+      <w:r>
+        <w:t xml:space="preserve"> kent maar een bepaald aantal datatypes, namelijk:</w:t>
+      </w:r>
+    </w:p>
+    <w:p>
+      <w:pPr>
+        <w:pStyle w:val="Geenafstand"/>
+        <w:numPr>
+          <w:ilvl w:val="0"/>
+          <w:numId w:val="1"/>
+        </w:numPr>
+      </w:pPr>
+      <w:r>
+        <w:t>NULL</w:t>
+      </w:r>
+    </w:p>
+    <w:p>
+      <w:pPr>
+        <w:pStyle w:val="Geenafstand"/>
+        <w:numPr>
+          <w:ilvl w:val="0"/>
+          <w:numId w:val="1"/>
+        </w:numPr>
+      </w:pPr>
+      <w:r>
+        <w:t>INTEGER</w:t>
+      </w:r>
+    </w:p>
+    <w:p>
+      <w:pPr>
+        <w:pStyle w:val="Geenafstand"/>
+        <w:numPr>
+          <w:ilvl w:val="0"/>
+          <w:numId w:val="1"/>
+        </w:numPr>
+      </w:pPr>
+      <w:r>
+        <w:t>REAL</w:t>
+      </w:r>
+    </w:p>
+    <w:p>
+      <w:pPr>
+        <w:pStyle w:val="Geenafstand"/>
+        <w:numPr>
+          <w:ilvl w:val="0"/>
+          <w:numId w:val="1"/>
+        </w:numPr>
+      </w:pPr>
+      <w:r>
+        <w:t>TEXT</w:t>
+      </w:r>
+    </w:p>
+    <w:p>
+      <w:pPr>
+        <w:pStyle w:val="Geenafstand"/>
+        <w:numPr>
+          <w:ilvl w:val="0"/>
+          <w:numId w:val="1"/>
+        </w:numPr>
         <w:rPr>
           <w:b/>
         </w:rPr>
       </w:pPr>
       <w:r>
-        <w:t xml:space="preserve">Erg handig </w:t>
-      </w:r>
-      <w:r>
-        <w:t>voor beginnende programmeurs</w:t>
-      </w:r>
-      <w:r>
-        <w:t xml:space="preserve">. </w:t>
-      </w:r>
-      <w:proofErr w:type="spellStart"/>
-      <w:r>
-        <w:t>SQLite</w:t>
-      </w:r>
-      <w:proofErr w:type="spellEnd"/>
-      <w:r>
-        <w:t xml:space="preserve"> is </w:t>
-      </w:r>
-      <w:r>
-        <w:t xml:space="preserve"> makkelijk uit te lezen</w:t>
-      </w:r>
-      <w:r>
-        <w:t xml:space="preserve"> en er is </w:t>
-      </w:r>
-      <w:r>
-        <w:t>geen installatie nodig.</w:t>
+        <w:t>BLOB</w:t>
       </w:r>
       <w:r>
         <w:br/>
       </w:r>
+    </w:p>
+    <w:p>
+      <w:pPr>
+        <w:pStyle w:val="Geenafstand"/>
+        <w:rPr>
+          <w:b/>
+        </w:rPr>
+      </w:pPr>
+      <w:r>
+        <w:br/>
+      </w:r>
+      <w:bookmarkStart w:id="2" w:name="_Toc388516810"/>
       <w:r>
         <w:rPr>
           <w:rStyle w:val="Kop3Char"/>
         </w:rPr>
         <w:t>XML</w:t>
       </w:r>
+      <w:bookmarkEnd w:id="2"/>
     </w:p>
     <w:p>
       <w:pPr>
@@ -1102,19 +1270,30 @@
         <w:t xml:space="preserve">ta uit te lezen via </w:t>
       </w:r>
       <w:r>
-        <w:t xml:space="preserve">code, maar niet handig om </w:t>
+        <w:t>code. Je kan in XML al je elementen en attributen een je eigen naam geven.</w:t>
+      </w:r>
+      <w:r>
+        <w:t xml:space="preserve"> XML is daarentegen ook enorm inefficiënt vergeleken bij bijvoorbeeld </w:t>
+      </w:r>
+      <w:proofErr w:type="spellStart"/>
+      <w:r>
+        <w:t>SQLite</w:t>
+      </w:r>
+      <w:proofErr w:type="spellEnd"/>
+      <w:r>
+        <w:t xml:space="preserve">, omdat databases veel groter worden dan nodig vanwege alle tags. </w:t>
       </w:r>
     </w:p>
     <w:p>
       <w:pPr>
         <w:pStyle w:val="Kop3"/>
       </w:pPr>
-      <w:bookmarkStart w:id="2" w:name="_Toc387919026"/>
+      <w:bookmarkStart w:id="3" w:name="_Toc388516811"/>
       <w:proofErr w:type="spellStart"/>
       <w:r>
         <w:t>MySQL</w:t>
       </w:r>
-      <w:bookmarkEnd w:id="2"/>
+      <w:bookmarkEnd w:id="3"/>
       <w:proofErr w:type="spellEnd"/>
     </w:p>
     <w:p>
@@ -1127,16 +1306,35 @@
       <w:r>
         <w:t>te ingewikkeld voor wat wij op het moment nodig hebben.</w:t>
       </w:r>
+      <w:r>
+        <w:t xml:space="preserve"> </w:t>
+      </w:r>
+      <w:proofErr w:type="spellStart"/>
+      <w:r>
+        <w:t>MySQL</w:t>
+      </w:r>
+      <w:proofErr w:type="spellEnd"/>
+      <w:r>
+        <w:t xml:space="preserve"> biedt niet veel mogelijkheden, en ook is </w:t>
+      </w:r>
+      <w:proofErr w:type="spellStart"/>
+      <w:r>
+        <w:t>mySQL</w:t>
+      </w:r>
+      <w:proofErr w:type="spellEnd"/>
+      <w:r>
+        <w:t xml:space="preserve"> niet zo stabiel als andere opties.</w:t>
+      </w:r>
     </w:p>
     <w:p>
       <w:pPr>
         <w:pStyle w:val="Kop3"/>
       </w:pPr>
-      <w:bookmarkStart w:id="3" w:name="_Toc387919027"/>
+      <w:bookmarkStart w:id="4" w:name="_Toc388516812"/>
       <w:r>
         <w:t>SQL</w:t>
       </w:r>
-      <w:bookmarkEnd w:id="3"/>
+      <w:bookmarkEnd w:id="4"/>
     </w:p>
     <w:p>
       <w:pPr>
@@ -1151,32 +1349,28 @@
       <w:r>
         <w:t xml:space="preserve">oeg </w:t>
       </w:r>
-      <w:proofErr w:type="spellStart"/>
       <w:r>
         <w:t>tutorials</w:t>
       </w:r>
-      <w:proofErr w:type="spellEnd"/>
-      <w:r>
-        <w:t xml:space="preserve"> voor om te volgen en het is makkelijk te gebruiken wegens functies in </w:t>
-      </w:r>
-      <w:proofErr w:type="spellStart"/>
-      <w:r>
-        <w:t>visual</w:t>
-      </w:r>
-      <w:proofErr w:type="spellEnd"/>
-      <w:r>
-        <w:t xml:space="preserve"> studio.</w:t>
+      <w:r>
+        <w:t xml:space="preserve"> voor om te volgen en</w:t>
+      </w:r>
+      <w:r>
+        <w:t xml:space="preserve"> het is makkelijk te gebruiken heeft veel functies.</w:t>
+      </w:r>
+      <w:r>
+        <w:t xml:space="preserve"> Zodra de grote van een database in SQL groter word dan 15 a 20mb, word de database traag en duurt het lang om er uit te lezen of te schrijven</w:t>
       </w:r>
     </w:p>
     <w:p>
       <w:pPr>
         <w:pStyle w:val="Kop3"/>
       </w:pPr>
-      <w:bookmarkStart w:id="4" w:name="_Toc387919028"/>
+      <w:bookmarkStart w:id="5" w:name="_Toc388516813"/>
       <w:r>
         <w:t>SQL Compact</w:t>
       </w:r>
-      <w:bookmarkEnd w:id="4"/>
+      <w:bookmarkEnd w:id="5"/>
     </w:p>
     <w:p>
       <w:pPr>
@@ -1187,6 +1381,15 @@
       </w:pPr>
       <w:r>
         <w:t>SQL compact is goed voor kleinere databases, zoals een die wij nodig hebben. SQL compact is een goede keuze om te gebruiken in een applicatie zoals onze.</w:t>
+      </w:r>
+      <w:r>
+        <w:t xml:space="preserve"> Een database in SQL Comp</w:t>
+      </w:r>
+      <w:r>
+        <w:t>act is meestal maar rond de 5mb. SQL compact werkt slecht met meerdere gebruikers.</w:t>
+      </w:r>
+      <w:r>
+        <w:br/>
       </w:r>
       <w:r>
         <w:rPr>
@@ -1206,33 +1409,71 @@
         <w:pStyle w:val="Geenafstand"/>
       </w:pPr>
       <w:r>
-        <w:t>Access is op zich een goede database, maar voor onze doeleinde is Access een te uitgebreide database om te gebruiken.</w:t>
+        <w:t xml:space="preserve">Acces is makkelijk te gebruiken voor </w:t>
+      </w:r>
+      <w:proofErr w:type="spellStart"/>
+      <w:r>
+        <w:t>ongevord</w:t>
+      </w:r>
+      <w:r>
+        <w:t>erde</w:t>
+      </w:r>
+      <w:proofErr w:type="spellEnd"/>
+      <w:r>
+        <w:t xml:space="preserve"> gebruikers, omdat het heel makkelijk in elkaar zit. De nadelen zijn dat het slechte beveiliging heeft, slechte data kwaliteit. Ook word Acces enorm traag als er heel veel data aanwezig is.</w:t>
       </w:r>
     </w:p>
     <w:p>
       <w:pPr>
         <w:pStyle w:val="Kop3"/>
       </w:pPr>
-      <w:bookmarkStart w:id="5" w:name="_Toc387919029"/>
+      <w:bookmarkStart w:id="6" w:name="_Toc388516814"/>
       <w:r>
         <w:t>CSV</w:t>
       </w:r>
-      <w:bookmarkEnd w:id="5"/>
-    </w:p>
-    <w:p>
-      <w:r>
-        <w:t>In CSV word alles gescheden met een komma, op die manier is het makkelijk te onderscheiden wat bij elkaar hoort. Ook is het enorm makkelijk (net als bij SQL) om data uit de database te lezen.</w:t>
+      <w:bookmarkEnd w:id="6"/>
+    </w:p>
+    <w:p>
+      <w:r>
+        <w:t xml:space="preserve">In CSV word alles gescheden met een komma, op die manier is het makkelijk te onderscheiden wat bij elkaar hoort. </w:t>
+      </w:r>
+      <w:r>
+        <w:t xml:space="preserve">Alleen is het wat onoverzichtelijk voor een gebruiker. </w:t>
+      </w:r>
+      <w:r>
+        <w:t>Ook is het enorm makkelijk (net als bij SQL) om data uit de database te lezen.</w:t>
+      </w:r>
+      <w:r>
+        <w:t xml:space="preserve"> Een </w:t>
+      </w:r>
+      <w:r>
+        <w:t>probleem is dat alle computersystemen op één na een bepaald teken gebruiken als regeleinde, terwijl dat ene afwijke</w:t>
+      </w:r>
+      <w:r>
+        <w:t>nde systeem (</w:t>
+      </w:r>
+      <w:proofErr w:type="spellStart"/>
+      <w:r>
+        <w:t>MsWindows</w:t>
+      </w:r>
+      <w:proofErr w:type="spellEnd"/>
+      <w:r>
+        <w:t>) twee tekens voor een regeleinde gebruikt. Dat kan tot conversieverschillen leiden</w:t>
+      </w:r>
+      <w:r>
+        <w:t>.</w:t>
       </w:r>
     </w:p>
     <w:p>
       <w:pPr>
         <w:pStyle w:val="Kop1"/>
       </w:pPr>
-      <w:bookmarkStart w:id="6" w:name="_Toc387919030"/>
-      <w:r>
+      <w:bookmarkStart w:id="7" w:name="_Toc388516815"/>
+      <w:r>
+        <w:lastRenderedPageBreak/>
         <w:t>Beste keuze</w:t>
       </w:r>
-      <w:bookmarkEnd w:id="6"/>
+      <w:bookmarkEnd w:id="7"/>
     </w:p>
     <w:p>
       <w:r>
@@ -1242,21 +1483,22 @@
         <w:tab/>
       </w:r>
       <w:r>
-        <w:t xml:space="preserve">lijkt ons SQL omdat we daar al een VHT over hebben gehad, en al begrijpen hoe SQL werkt en het is </w:t>
-      </w:r>
-      <w:r>
-        <w:t>ge</w:t>
-      </w:r>
-      <w:r>
-        <w:t xml:space="preserve"> heel fijn om mee te werken in </w:t>
-      </w:r>
-      <w:proofErr w:type="spellStart"/>
-      <w:r>
-        <w:t>visual</w:t>
-      </w:r>
-      <w:proofErr w:type="spellEnd"/>
-      <w:r>
-        <w:t xml:space="preserve"> studio omdat die al heel veel mogelijkheden bied</w:t>
+        <w:t>lijkt ons SQL omdat we daar al wat ervaring mee hebben, en daardoor snel aan de slag kunnen  SQL</w:t>
+      </w:r>
+      <w:r>
+        <w:t xml:space="preserve"> is </w:t>
+      </w:r>
+      <w:r>
+        <w:t>heel fijn om mee te werken in Visual S</w:t>
+      </w:r>
+      <w:r>
+        <w:t>tudio omdat die al heel ve</w:t>
+      </w:r>
+      <w:r>
+        <w:t>e</w:t>
+      </w:r>
+      <w:r>
+        <w:t>l mogelijkheden bied</w:t>
       </w:r>
       <w:r>
         <w:t>.</w:t>
@@ -1269,11 +1511,11 @@
       <w:pPr>
         <w:pStyle w:val="Kop1"/>
       </w:pPr>
-      <w:bookmarkStart w:id="7" w:name="_Toc387919031"/>
+      <w:bookmarkStart w:id="8" w:name="_Toc388516816"/>
       <w:r>
         <w:t>Hoe koppel je een database met C#?</w:t>
       </w:r>
-      <w:bookmarkEnd w:id="7"/>
+      <w:bookmarkEnd w:id="8"/>
     </w:p>
     <w:p>
       <w:r>
@@ -1284,17 +1526,17 @@
       <w:pPr>
         <w:pStyle w:val="Kop1"/>
       </w:pPr>
-      <w:bookmarkStart w:id="8" w:name="_Toc387919032"/>
+      <w:bookmarkStart w:id="9" w:name="_Toc388516817"/>
       <w:r>
         <w:t>Connection Strings</w:t>
       </w:r>
-      <w:bookmarkEnd w:id="8"/>
+      <w:bookmarkEnd w:id="9"/>
     </w:p>
     <w:p>
       <w:r>
         <w:t xml:space="preserve">Om te kijken welke code je nodig hebt voor een database is </w:t>
       </w:r>
-      <w:hyperlink r:id="rId9" w:history="1">
+      <w:hyperlink r:id="rId10" w:history="1">
         <w:r>
           <w:rPr>
             <w:rStyle w:val="Hyperlink"/>
@@ -1303,19 +1545,51 @@
         </w:r>
       </w:hyperlink>
       <w:r>
-        <w:t xml:space="preserve"> een enorm handige website om op te kijken, daar staan alle databases met de benodigde code erbij.</w:t>
+        <w:t xml:space="preserve"> een enorm handige website om op te kijken, daar staan alle databa</w:t>
+      </w:r>
+      <w:r>
+        <w:t xml:space="preserve">ses met de benodigde code erbij. Ook is in Visual Studio 2012 de benodigde </w:t>
+      </w:r>
+      <w:proofErr w:type="spellStart"/>
+      <w:r>
+        <w:t>connection</w:t>
+      </w:r>
+      <w:proofErr w:type="spellEnd"/>
+      <w:r>
+        <w:t xml:space="preserve"> string al te zien.</w:t>
       </w:r>
     </w:p>
     <w:p>
       <w:pPr>
         <w:pStyle w:val="Kop1"/>
       </w:pPr>
-      <w:bookmarkStart w:id="9" w:name="_Toc387919033"/>
+      <w:r>
+        <w:br/>
+      </w:r>
+    </w:p>
+    <w:p>
+      <w:pPr>
+        <w:rPr>
+          <w:rFonts w:asciiTheme="majorHAnsi" w:eastAsiaTheme="majorEastAsia" w:hAnsiTheme="majorHAnsi" w:cstheme="majorBidi"/>
+          <w:color w:val="365F91" w:themeColor="accent1" w:themeShade="BF"/>
+          <w:sz w:val="28"/>
+          <w:szCs w:val="28"/>
+        </w:rPr>
+      </w:pPr>
+      <w:r>
+        <w:br w:type="page"/>
+      </w:r>
+    </w:p>
+    <w:p>
+      <w:pPr>
+        <w:pStyle w:val="Kop1"/>
+      </w:pPr>
+      <w:bookmarkStart w:id="10" w:name="_Toc388516818"/>
       <w:r>
         <w:lastRenderedPageBreak/>
         <w:t>Code SQL</w:t>
       </w:r>
-      <w:bookmarkEnd w:id="9"/>
+      <w:bookmarkEnd w:id="10"/>
     </w:p>
     <w:p>
       <w:r>
@@ -1381,8 +1655,6 @@
       <w:r>
         <w:t>{</w:t>
       </w:r>
-      <w:bookmarkStart w:id="10" w:name="_GoBack"/>
-      <w:bookmarkEnd w:id="10"/>
     </w:p>
     <w:p>
       <w:pPr>
@@ -1993,10 +2265,12 @@
       <w:r>
         <w:t>}</w:t>
       </w:r>
+      <w:bookmarkStart w:id="11" w:name="_GoBack"/>
+      <w:bookmarkEnd w:id="11"/>
     </w:p>
     <w:sectPr>
-      <w:headerReference w:type="default" r:id="rId10"/>
-      <w:footerReference w:type="default" r:id="rId11"/>
+      <w:headerReference w:type="default" r:id="rId11"/>
+      <w:footerReference w:type="default" r:id="rId12"/>
       <w:pgSz w:w="11906" w:h="16838"/>
       <w:pgMar w:top="1417" w:right="1417" w:bottom="1417" w:left="1417" w:header="708" w:footer="708" w:gutter="0"/>
       <w:pgNumType w:start="0"/>
@@ -2053,7 +2327,7 @@
       <w:rPr>
         <w:noProof/>
       </w:rPr>
-      <w:t>3</w:t>
+      <w:t>4</w:t>
     </w:r>
     <w:r>
       <w:rPr>
@@ -2116,6 +2390,127 @@
     </w:r>
   </w:p>
 </w:hdr>
+</file>
+
+<file path=word/numbering.xml><?xml version="1.0" encoding="utf-8"?>
+<w:numbering xmlns:wpc="http://schemas.microsoft.com/office/word/2010/wordprocessingCanvas" xmlns:mc="http://schemas.openxmlformats.org/markup-compatibility/2006" xmlns:o="urn:schemas-microsoft-com:office:office" xmlns:r="http://schemas.openxmlformats.org/officeDocument/2006/relationships" xmlns:m="http://schemas.openxmlformats.org/officeDocument/2006/math" xmlns:v="urn:schemas-microsoft-com:vml" xmlns:wp14="http://schemas.microsoft.com/office/word/2010/wordprocessingDrawing" xmlns:wp="http://schemas.openxmlformats.org/drawingml/2006/wordprocessingDrawing" xmlns:w10="urn:schemas-microsoft-com:office:word" xmlns:w="http://schemas.openxmlformats.org/wordprocessingml/2006/main" xmlns:w14="http://schemas.microsoft.com/office/word/2010/wordml" xmlns:wpg="http://schemas.microsoft.com/office/word/2010/wordprocessingGroup" xmlns:wpi="http://schemas.microsoft.com/office/word/2010/wordprocessingInk" xmlns:wne="http://schemas.microsoft.com/office/word/2006/wordml" xmlns:wps="http://schemas.microsoft.com/office/word/2010/wordprocessingShape" mc:Ignorable="w14 wp14">
+  <w:abstractNum w:abstractNumId="0">
+    <w:nsid w:val="2D3179E9"/>
+    <w:multiLevelType w:val="hybridMultilevel"/>
+    <w:tmpl w:val="475C11A6"/>
+    <w:lvl w:ilvl="0" w:tplc="04130001">
+      <w:start w:val="1"/>
+      <w:numFmt w:val="bullet"/>
+      <w:lvlText w:val=""/>
+      <w:lvlJc w:val="left"/>
+      <w:pPr>
+        <w:ind w:left="720" w:hanging="360"/>
+      </w:pPr>
+      <w:rPr>
+        <w:rFonts w:ascii="Symbol" w:hAnsi="Symbol" w:hint="default"/>
+      </w:rPr>
+    </w:lvl>
+    <w:lvl w:ilvl="1" w:tplc="04130003" w:tentative="1">
+      <w:start w:val="1"/>
+      <w:numFmt w:val="bullet"/>
+      <w:lvlText w:val="o"/>
+      <w:lvlJc w:val="left"/>
+      <w:pPr>
+        <w:ind w:left="1440" w:hanging="360"/>
+      </w:pPr>
+      <w:rPr>
+        <w:rFonts w:ascii="Courier New" w:hAnsi="Courier New" w:cs="Courier New" w:hint="default"/>
+      </w:rPr>
+    </w:lvl>
+    <w:lvl w:ilvl="2" w:tplc="04130005" w:tentative="1">
+      <w:start w:val="1"/>
+      <w:numFmt w:val="bullet"/>
+      <w:lvlText w:val=""/>
+      <w:lvlJc w:val="left"/>
+      <w:pPr>
+        <w:ind w:left="2160" w:hanging="360"/>
+      </w:pPr>
+      <w:rPr>
+        <w:rFonts w:ascii="Wingdings" w:hAnsi="Wingdings" w:hint="default"/>
+      </w:rPr>
+    </w:lvl>
+    <w:lvl w:ilvl="3" w:tplc="04130001" w:tentative="1">
+      <w:start w:val="1"/>
+      <w:numFmt w:val="bullet"/>
+      <w:lvlText w:val=""/>
+      <w:lvlJc w:val="left"/>
+      <w:pPr>
+        <w:ind w:left="2880" w:hanging="360"/>
+      </w:pPr>
+      <w:rPr>
+        <w:rFonts w:ascii="Symbol" w:hAnsi="Symbol" w:hint="default"/>
+      </w:rPr>
+    </w:lvl>
+    <w:lvl w:ilvl="4" w:tplc="04130003" w:tentative="1">
+      <w:start w:val="1"/>
+      <w:numFmt w:val="bullet"/>
+      <w:lvlText w:val="o"/>
+      <w:lvlJc w:val="left"/>
+      <w:pPr>
+        <w:ind w:left="3600" w:hanging="360"/>
+      </w:pPr>
+      <w:rPr>
+        <w:rFonts w:ascii="Courier New" w:hAnsi="Courier New" w:cs="Courier New" w:hint="default"/>
+      </w:rPr>
+    </w:lvl>
+    <w:lvl w:ilvl="5" w:tplc="04130005" w:tentative="1">
+      <w:start w:val="1"/>
+      <w:numFmt w:val="bullet"/>
+      <w:lvlText w:val=""/>
+      <w:lvlJc w:val="left"/>
+      <w:pPr>
+        <w:ind w:left="4320" w:hanging="360"/>
+      </w:pPr>
+      <w:rPr>
+        <w:rFonts w:ascii="Wingdings" w:hAnsi="Wingdings" w:hint="default"/>
+      </w:rPr>
+    </w:lvl>
+    <w:lvl w:ilvl="6" w:tplc="04130001" w:tentative="1">
+      <w:start w:val="1"/>
+      <w:numFmt w:val="bullet"/>
+      <w:lvlText w:val=""/>
+      <w:lvlJc w:val="left"/>
+      <w:pPr>
+        <w:ind w:left="5040" w:hanging="360"/>
+      </w:pPr>
+      <w:rPr>
+        <w:rFonts w:ascii="Symbol" w:hAnsi="Symbol" w:hint="default"/>
+      </w:rPr>
+    </w:lvl>
+    <w:lvl w:ilvl="7" w:tplc="04130003" w:tentative="1">
+      <w:start w:val="1"/>
+      <w:numFmt w:val="bullet"/>
+      <w:lvlText w:val="o"/>
+      <w:lvlJc w:val="left"/>
+      <w:pPr>
+        <w:ind w:left="5760" w:hanging="360"/>
+      </w:pPr>
+      <w:rPr>
+        <w:rFonts w:ascii="Courier New" w:hAnsi="Courier New" w:cs="Courier New" w:hint="default"/>
+      </w:rPr>
+    </w:lvl>
+    <w:lvl w:ilvl="8" w:tplc="04130005" w:tentative="1">
+      <w:start w:val="1"/>
+      <w:numFmt w:val="bullet"/>
+      <w:lvlText w:val=""/>
+      <w:lvlJc w:val="left"/>
+      <w:pPr>
+        <w:ind w:left="6480" w:hanging="360"/>
+      </w:pPr>
+      <w:rPr>
+        <w:rFonts w:ascii="Wingdings" w:hAnsi="Wingdings" w:hint="default"/>
+      </w:rPr>
+    </w:lvl>
+  </w:abstractNum>
+  <w:num w:numId="1">
+    <w:abstractNumId w:val="0"/>
+  </w:num>
+</w:numbering>
 </file>
 
 <file path=word/styles.xml><?xml version="1.0" encoding="utf-8"?>
@@ -3510,7 +3905,7 @@
 </file>
 
 <file path=customXml/itemProps1.xml><?xml version="1.0" encoding="utf-8"?>
-<ds:datastoreItem xmlns:ds="http://schemas.openxmlformats.org/officeDocument/2006/customXml" ds:itemID="{A408E0A4-722E-4908-A91E-9DCAEA7DCB1F}">
+<ds:datastoreItem xmlns:ds="http://schemas.openxmlformats.org/officeDocument/2006/customXml" ds:itemID="{7382A727-D5FC-41DE-B9B3-9A2BE8532C98}">
   <ds:schemaRefs>
     <ds:schemaRef ds:uri="http://schemas.openxmlformats.org/officeDocument/2006/bibliography"/>
   </ds:schemaRefs>

--- a/Verslag database koppelen met applicatie.docx
+++ b/Verslag database koppelen met applicatie.docx
@@ -10,7 +10,7 @@
         <w:t xml:space="preserve">Verslag database koppelen met applicatie </w:t>
       </w:r>
       <w:r>
-        <w:t>v1.2</w:t>
+        <w:t>v1.3</w:t>
       </w:r>
       <w:r>
         <w:t>– Team Smokey</w:t>
@@ -185,18 +185,8 @@
           <w:sz w:val="28"/>
           <w:szCs w:val="28"/>
         </w:rPr>
-        <w:t xml:space="preserve">Projectbegeleider: Sietse </w:t>
-      </w:r>
-      <w:proofErr w:type="spellStart"/>
-      <w:r>
-        <w:rPr>
-          <w:rStyle w:val="Intensievebenadrukking"/>
-          <w:sz w:val="28"/>
-          <w:szCs w:val="28"/>
-        </w:rPr>
-        <w:t>Dijks</w:t>
-      </w:r>
-      <w:proofErr w:type="spellEnd"/>
+        <w:t>Projectbegeleider: Sietse Dijks</w:t>
+      </w:r>
     </w:p>
     <w:p>
       <w:pPr>
@@ -1098,12 +1088,27 @@
     </w:p>
     <w:p>
       <w:r>
-        <w:t>Wij hebben opgezocht welke databases er gekoppeld kunnen worden met onze c# applicatie, en wat wij dachten dat voor ons doeleinde  de beste keuze zou zijn. Over de beste keuze komen we later op terug in dit document.</w:t>
-      </w:r>
-    </w:p>
-    <w:p>
-      <w:r>
-        <w:t>De volgende database types kunnen worden gebruikt voor onze applicatie:</w:t>
+        <w:t>Wij hebben opgezocht welke database</w:t>
+      </w:r>
+      <w:r>
+        <w:t>s er gekoppeld kunnen worden aan onze c# applicatie en wat wij dachten dat voor onze</w:t>
+      </w:r>
+      <w:r>
+        <w:t xml:space="preserve"> </w:t>
+      </w:r>
+      <w:r>
+        <w:t xml:space="preserve">doeleinde </w:t>
+      </w:r>
+      <w:r>
+        <w:t>de beste keuze zou zijn. Over de beste keuze komen we later op terug in dit document.</w:t>
+      </w:r>
+    </w:p>
+    <w:p>
+      <w:r>
+        <w:t>De volgende databases</w:t>
+      </w:r>
+      <w:r>
+        <w:t xml:space="preserve"> kunnen worden gebruikt voor onze applicatie:</w:t>
       </w:r>
     </w:p>
     <w:p>
@@ -1111,12 +1116,10 @@
         <w:pStyle w:val="Kop3"/>
       </w:pPr>
       <w:bookmarkStart w:id="1" w:name="_Toc388516809"/>
-      <w:proofErr w:type="spellStart"/>
       <w:r>
         <w:t>SQLite</w:t>
       </w:r>
       <w:bookmarkEnd w:id="1"/>
-      <w:proofErr w:type="spellEnd"/>
     </w:p>
     <w:p>
       <w:pPr>
@@ -1132,43 +1135,31 @@
         <w:t xml:space="preserve"> omdat er geen server voor nodig is</w:t>
       </w:r>
       <w:r>
-        <w:t xml:space="preserve">. </w:t>
-      </w:r>
-      <w:proofErr w:type="spellStart"/>
-      <w:r>
-        <w:t>SQLite</w:t>
-      </w:r>
-      <w:proofErr w:type="spellEnd"/>
-      <w:r>
-        <w:t xml:space="preserve"> is </w:t>
-      </w:r>
-      <w:r>
-        <w:t xml:space="preserve"> makkelijk uit te lezen</w:t>
+        <w:t xml:space="preserve">. SQLite </w:t>
+      </w:r>
+      <w:r>
+        <w:t xml:space="preserve">is </w:t>
+      </w:r>
+      <w:r>
+        <w:t>eenvoudig</w:t>
+      </w:r>
+      <w:r>
+        <w:t xml:space="preserve"> uit te lezen</w:t>
       </w:r>
       <w:r>
         <w:t xml:space="preserve"> en er is </w:t>
       </w:r>
       <w:r>
-        <w:t xml:space="preserve">geen installatie nodig. </w:t>
-      </w:r>
-      <w:proofErr w:type="spellStart"/>
-      <w:r>
-        <w:t>SQLite</w:t>
-      </w:r>
-      <w:proofErr w:type="spellEnd"/>
-      <w:r>
-        <w:t xml:space="preserve"> databases zijn enorm klein, een grote database kan minder dan 500kb zijn.</w:t>
-      </w:r>
-      <w:r>
-        <w:t xml:space="preserve"> </w:t>
-      </w:r>
-      <w:proofErr w:type="spellStart"/>
-      <w:r>
-        <w:t>SQLite</w:t>
-      </w:r>
-      <w:proofErr w:type="spellEnd"/>
-      <w:r>
-        <w:t xml:space="preserve"> kent maar een bepaald aantal datatypes, namelijk:</w:t>
+        <w:t>geen installatie nodig. SQLite databases zijn enorm klein, een grote database kan minder dan 500</w:t>
+      </w:r>
+      <w:r>
+        <w:t>KB</w:t>
+      </w:r>
+      <w:r>
+        <w:t xml:space="preserve"> zijn.</w:t>
+      </w:r>
+      <w:r>
+        <w:t xml:space="preserve"> SQLite kent maar een bepaald aantal datatypes, namelijk:</w:t>
       </w:r>
     </w:p>
     <w:p>
@@ -1270,18 +1261,28 @@
         <w:t xml:space="preserve">ta uit te lezen via </w:t>
       </w:r>
       <w:r>
-        <w:t>code. Je kan in XML al je elementen en attributen een je eigen naam geven.</w:t>
-      </w:r>
-      <w:r>
-        <w:t xml:space="preserve"> XML is daarentegen ook enorm inefficiënt vergeleken bij bijvoorbeeld </w:t>
-      </w:r>
-      <w:proofErr w:type="spellStart"/>
-      <w:r>
-        <w:t>SQLite</w:t>
-      </w:r>
-      <w:proofErr w:type="spellEnd"/>
-      <w:r>
-        <w:t xml:space="preserve">, omdat databases veel groter worden dan nodig vanwege alle tags. </w:t>
+        <w:t xml:space="preserve">code. Je </w:t>
+      </w:r>
+      <w:r>
+        <w:t>kunt</w:t>
+      </w:r>
+      <w:r>
+        <w:t xml:space="preserve"> in XML al j</w:t>
+      </w:r>
+      <w:r>
+        <w:t>e elementen en attributen een</w:t>
+      </w:r>
+      <w:r>
+        <w:t xml:space="preserve"> eigen naam geven.</w:t>
+      </w:r>
+      <w:r>
+        <w:t xml:space="preserve"> XML is </w:t>
+      </w:r>
+      <w:r>
+        <w:t>echter</w:t>
+      </w:r>
+      <w:r>
+        <w:t xml:space="preserve"> ook enorm inefficiënt vergeleken bij bijvoorbeeld SQLite, omdat databases veel groter worden dan nodig vanwege alle tags. </w:t>
       </w:r>
     </w:p>
     <w:p>
@@ -1289,12 +1290,10 @@
         <w:pStyle w:val="Kop3"/>
       </w:pPr>
       <w:bookmarkStart w:id="3" w:name="_Toc388516811"/>
-      <w:proofErr w:type="spellStart"/>
       <w:r>
         <w:t>MySQL</w:t>
       </w:r>
       <w:bookmarkEnd w:id="3"/>
-      <w:proofErr w:type="spellEnd"/>
     </w:p>
     <w:p>
       <w:pPr>
@@ -1307,23 +1306,7 @@
         <w:t>te ingewikkeld voor wat wij op het moment nodig hebben.</w:t>
       </w:r>
       <w:r>
-        <w:t xml:space="preserve"> </w:t>
-      </w:r>
-      <w:proofErr w:type="spellStart"/>
-      <w:r>
-        <w:t>MySQL</w:t>
-      </w:r>
-      <w:proofErr w:type="spellEnd"/>
-      <w:r>
-        <w:t xml:space="preserve"> biedt niet veel mogelijkheden, en ook is </w:t>
-      </w:r>
-      <w:proofErr w:type="spellStart"/>
-      <w:r>
-        <w:t>mySQL</w:t>
-      </w:r>
-      <w:proofErr w:type="spellEnd"/>
-      <w:r>
-        <w:t xml:space="preserve"> niet zo stabiel als andere opties.</w:t>
+        <w:t xml:space="preserve"> MySQL biedt niet veel mogelijkheden, en ook is mySQL niet zo stabiel als andere opties.</w:t>
       </w:r>
     </w:p>
     <w:p>
@@ -1353,13 +1336,40 @@
         <w:t>tutorials</w:t>
       </w:r>
       <w:r>
-        <w:t xml:space="preserve"> voor om te volgen en</w:t>
-      </w:r>
-      <w:r>
-        <w:t xml:space="preserve"> het is makkelijk te gebruiken heeft veel functies.</w:t>
-      </w:r>
-      <w:r>
-        <w:t xml:space="preserve"> Zodra de grote van een database in SQL groter word dan 15 a 20mb, word de database traag en duurt het lang om er uit te lezen of te schrijven</w:t>
+        <w:t xml:space="preserve"> voor om te volgen,</w:t>
+      </w:r>
+      <w:r>
+        <w:t xml:space="preserve"> het is </w:t>
+      </w:r>
+      <w:r>
+        <w:t>eenvoudig</w:t>
+      </w:r>
+      <w:r>
+        <w:t xml:space="preserve"> te gebruiken</w:t>
+      </w:r>
+      <w:r>
+        <w:t xml:space="preserve"> en</w:t>
+      </w:r>
+      <w:r>
+        <w:t xml:space="preserve"> heeft veel functies.</w:t>
+      </w:r>
+      <w:r>
+        <w:t xml:space="preserve"> Zodra de gro</w:t>
+      </w:r>
+      <w:r>
+        <w:t>ot</w:t>
+      </w:r>
+      <w:r>
+        <w:t xml:space="preserve">te van een database in SQL groter word dan 15 a 20mb, word de database traag en duurt het lang om er uit te lezen of </w:t>
+      </w:r>
+      <w:r>
+        <w:t xml:space="preserve">naar toe </w:t>
+      </w:r>
+      <w:r>
+        <w:t>te schrijven</w:t>
+      </w:r>
+      <w:r>
+        <w:t>.</w:t>
       </w:r>
     </w:p>
     <w:p>
@@ -1380,7 +1390,19 @@
         </w:rPr>
       </w:pPr>
       <w:r>
-        <w:t>SQL compact is goed voor kleinere databases, zoals een die wij nodig hebben. SQL compact is een goede keuze om te gebruiken in een applicatie zoals onze.</w:t>
+        <w:t xml:space="preserve">SQL compact is goed voor kleinere databases, </w:t>
+      </w:r>
+      <w:r>
+        <w:t>zoals éé</w:t>
+      </w:r>
+      <w:r>
+        <w:t>n die wij nodig hebben. SQL compact is een goede keuze om te gebrui</w:t>
+      </w:r>
+      <w:r>
+        <w:t>ken in een applicatie zoals die van ons</w:t>
+      </w:r>
+      <w:r>
+        <w:t>.</w:t>
       </w:r>
       <w:r>
         <w:t xml:space="preserve"> Een database in SQL Comp</w:t>
@@ -1409,18 +1431,28 @@
         <w:pStyle w:val="Geenafstand"/>
       </w:pPr>
       <w:r>
-        <w:t xml:space="preserve">Acces is makkelijk te gebruiken voor </w:t>
-      </w:r>
-      <w:proofErr w:type="spellStart"/>
-      <w:r>
-        <w:t>ongevord</w:t>
-      </w:r>
-      <w:r>
-        <w:t>erde</w:t>
-      </w:r>
-      <w:proofErr w:type="spellEnd"/>
-      <w:r>
-        <w:t xml:space="preserve"> gebruikers, omdat het heel makkelijk in elkaar zit. De nadelen zijn dat het slechte beveiliging heeft, slechte data kwaliteit. Ook word Acces enorm traag als er heel veel data aanwezig is.</w:t>
+        <w:t xml:space="preserve">Acces is </w:t>
+      </w:r>
+      <w:r>
+        <w:t>eenvoudig</w:t>
+      </w:r>
+      <w:r>
+        <w:t xml:space="preserve"> te gebruiken voor ongevord</w:t>
+      </w:r>
+      <w:r>
+        <w:t xml:space="preserve">erde gebruikers omdat het heel </w:t>
+      </w:r>
+      <w:r>
+        <w:t>eenvoudig</w:t>
+      </w:r>
+      <w:r>
+        <w:t xml:space="preserve"> in elkaar zit. De nadelen zijn dat het </w:t>
+      </w:r>
+      <w:r>
+        <w:t>een slechte beveiliging heeft en</w:t>
+      </w:r>
+      <w:r>
+        <w:t xml:space="preserve"> slechte data kwaliteit. Ook word Acces enorm traag als er heel veel data aanwezig is.</w:t>
       </w:r>
     </w:p>
     <w:p>
@@ -1435,28 +1467,46 @@
     </w:p>
     <w:p>
       <w:r>
-        <w:t xml:space="preserve">In CSV word alles gescheden met een komma, op die manier is het makkelijk te onderscheiden wat bij elkaar hoort. </w:t>
+        <w:t xml:space="preserve">In CSV </w:t>
+      </w:r>
+      <w:r>
+        <w:t>wordt</w:t>
+      </w:r>
+      <w:r>
+        <w:t xml:space="preserve"> alles gescheden met een komma, op die manier is het </w:t>
+      </w:r>
+      <w:r>
+        <w:t>eenvoudig</w:t>
+      </w:r>
+      <w:r>
+        <w:t xml:space="preserve"> te onderscheiden wat bij elkaar hoort. </w:t>
       </w:r>
       <w:r>
         <w:t xml:space="preserve">Alleen is het wat onoverzichtelijk voor een gebruiker. </w:t>
       </w:r>
       <w:r>
-        <w:t>Ook is het enorm makkelijk (net als bij SQL) om data uit de database te lezen.</w:t>
+        <w:t xml:space="preserve">Ook is het enorm </w:t>
+      </w:r>
+      <w:r>
+        <w:t>eenvoudig</w:t>
+      </w:r>
+      <w:r>
+        <w:t xml:space="preserve"> (net als bij SQL) om data uit de database te lezen.</w:t>
       </w:r>
       <w:r>
         <w:t xml:space="preserve"> Een </w:t>
       </w:r>
       <w:r>
-        <w:t>probleem is dat alle computersystemen op één na een bepaald teken gebruiken als regeleinde, terwijl dat ene afwijke</w:t>
-      </w:r>
-      <w:r>
-        <w:t>nde systeem (</w:t>
-      </w:r>
-      <w:proofErr w:type="spellStart"/>
-      <w:r>
-        <w:t>MsWindows</w:t>
-      </w:r>
-      <w:proofErr w:type="spellEnd"/>
+        <w:t xml:space="preserve">probleem is dat </w:t>
+      </w:r>
+      <w:bookmarkStart w:id="7" w:name="_GoBack"/>
+      <w:bookmarkEnd w:id="7"/>
+      <w:r>
+        <w:t>alle computersystemen op één na een bepaald teken gebruiken als regeleinde, terwijl dat ene afwijke</w:t>
+      </w:r>
+      <w:r>
+        <w:t>nde systeem (MsWindows</w:t>
+      </w:r>
       <w:r>
         <w:t>) twee tekens voor een regeleinde gebruikt. Dat kan tot conversieverschillen leiden</w:t>
       </w:r>
@@ -1468,73 +1518,93 @@
       <w:pPr>
         <w:pStyle w:val="Kop1"/>
       </w:pPr>
-      <w:bookmarkStart w:id="7" w:name="_Toc388516815"/>
+      <w:bookmarkStart w:id="8" w:name="_Toc388516815"/>
       <w:r>
         <w:lastRenderedPageBreak/>
         <w:t>Beste keuze</w:t>
       </w:r>
-      <w:bookmarkEnd w:id="7"/>
-    </w:p>
-    <w:p>
-      <w:r>
-        <w:t xml:space="preserve">De beste optie </w:t>
-      </w:r>
-      <w:r>
-        <w:tab/>
-      </w:r>
-      <w:r>
-        <w:t>lijkt ons SQL omdat we daar al wat ervaring mee hebben, en daardoor snel aan de slag kunnen  SQL</w:t>
-      </w:r>
-      <w:r>
-        <w:t xml:space="preserve"> is </w:t>
-      </w:r>
-      <w:r>
-        <w:t>heel fijn om mee te werken in Visual S</w:t>
-      </w:r>
-      <w:r>
-        <w:t>tudio omdat die al heel ve</w:t>
-      </w:r>
-      <w:r>
-        <w:t>e</w:t>
-      </w:r>
-      <w:r>
-        <w:t>l mogelijkheden bied</w:t>
-      </w:r>
-      <w:r>
-        <w:t>.</w:t>
-      </w:r>
-      <w:r>
-        <w:t xml:space="preserve"> </w:t>
+      <w:bookmarkEnd w:id="8"/>
+    </w:p>
+    <w:p>
+      <w:r>
+        <w:t>De beste keuze lijkt ons SQL, omdat onze database niet groot word, en een SQL</w:t>
+      </w:r>
+      <w:r>
+        <w:t xml:space="preserve"> database</w:t>
+      </w:r>
+      <w:r>
+        <w:t xml:space="preserve"> word pas sloom zodra de database te groot word. Ook kan internet ons veel hulp b</w:t>
+      </w:r>
+      <w:r>
+        <w:t>ieden omdat SQL éé</w:t>
+      </w:r>
+      <w:r>
+        <w:t>n van de meest gebruikte database</w:t>
+      </w:r>
+      <w:r>
+        <w:t>s</w:t>
+      </w:r>
+      <w:r>
+        <w:t xml:space="preserve"> is.</w:t>
       </w:r>
     </w:p>
     <w:p>
       <w:pPr>
         <w:pStyle w:val="Kop1"/>
       </w:pPr>
-      <w:bookmarkStart w:id="8" w:name="_Toc388516816"/>
+      <w:bookmarkStart w:id="9" w:name="_Toc388516816"/>
       <w:r>
         <w:t>Hoe koppel je een database met C#?</w:t>
       </w:r>
-      <w:bookmarkEnd w:id="8"/>
-    </w:p>
-    <w:p>
-      <w:r>
-        <w:t>Een database koppelen met C# is vrij makkelijk. Eerst moet er een connectie geopend worden met de database, wat één regeltje code is. Vervolgens kunnen we gegevens uit de database halen, en inladen in een DataGridView, als  laatst sluiten we de connectie.</w:t>
+      <w:bookmarkEnd w:id="9"/>
+    </w:p>
+    <w:p>
+      <w:r>
+        <w:t xml:space="preserve">Een database koppelen met C# is vrij </w:t>
+      </w:r>
+      <w:r>
+        <w:t>eenvoudig</w:t>
+      </w:r>
+      <w:r>
+        <w:t>. Eerst moet er een connectie geopend worde</w:t>
+      </w:r>
+      <w:r>
+        <w:t>n met de database</w:t>
+      </w:r>
+      <w:r>
+        <w:t xml:space="preserve">. Vervolgens kunnen we gegevens uit de database halen, en inladen in een DataGridView, </w:t>
+      </w:r>
+      <w:r>
+        <w:t xml:space="preserve">als </w:t>
+      </w:r>
+      <w:r>
+        <w:t>laatst sluiten we de connectie.</w:t>
       </w:r>
     </w:p>
     <w:p>
       <w:pPr>
         <w:pStyle w:val="Kop1"/>
       </w:pPr>
-      <w:bookmarkStart w:id="9" w:name="_Toc388516817"/>
+      <w:bookmarkStart w:id="10" w:name="_Toc388516817"/>
       <w:r>
         <w:t>Connection Strings</w:t>
       </w:r>
-      <w:bookmarkEnd w:id="9"/>
-    </w:p>
-    <w:p>
-      <w:r>
-        <w:t xml:space="preserve">Om te kijken welke code je nodig hebt voor een database is </w:t>
+      <w:bookmarkEnd w:id="10"/>
+    </w:p>
+    <w:p>
+      <w:r>
+        <w:t xml:space="preserve">Om te kijken welke </w:t>
+      </w:r>
+      <w:proofErr w:type="spellStart"/>
+      <w:r>
+        <w:t>connection</w:t>
+      </w:r>
+      <w:proofErr w:type="spellEnd"/>
+      <w:r>
+        <w:t xml:space="preserve"> string</w:t>
+      </w:r>
+      <w:r>
+        <w:t xml:space="preserve"> je nodig hebt voor een database is </w:t>
       </w:r>
       <w:hyperlink r:id="rId10" w:history="1">
         <w:r>
@@ -1548,15 +1618,7 @@
         <w:t xml:space="preserve"> een enorm handige website om op te kijken, daar staan alle databa</w:t>
       </w:r>
       <w:r>
-        <w:t xml:space="preserve">ses met de benodigde code erbij. Ook is in Visual Studio 2012 de benodigde </w:t>
-      </w:r>
-      <w:proofErr w:type="spellStart"/>
-      <w:r>
-        <w:t>connection</w:t>
-      </w:r>
-      <w:proofErr w:type="spellEnd"/>
-      <w:r>
-        <w:t xml:space="preserve"> string al te zien.</w:t>
+        <w:t>ses met de benodigde code erbij. Ook is in Visual Studio 2012 de benodigde connection string al te zien.</w:t>
       </w:r>
     </w:p>
     <w:p>
@@ -1584,12 +1646,12 @@
       <w:pPr>
         <w:pStyle w:val="Kop1"/>
       </w:pPr>
-      <w:bookmarkStart w:id="10" w:name="_Toc388516818"/>
+      <w:bookmarkStart w:id="11" w:name="_Toc388516818"/>
       <w:r>
         <w:lastRenderedPageBreak/>
         <w:t>Code SQL</w:t>
       </w:r>
-      <w:bookmarkEnd w:id="10"/>
+      <w:bookmarkEnd w:id="11"/>
     </w:p>
     <w:p>
       <w:r>
@@ -1601,13 +1663,8 @@
         <w:pStyle w:val="Geenafstand"/>
         <w:shd w:val="clear" w:color="auto" w:fill="D9D9D9" w:themeFill="background1" w:themeFillShade="D9"/>
       </w:pPr>
-      <w:proofErr w:type="spellStart"/>
-      <w:r>
-        <w:t>using</w:t>
-      </w:r>
-      <w:proofErr w:type="spellEnd"/>
-      <w:r>
-        <w:t xml:space="preserve"> System;</w:t>
+      <w:r>
+        <w:t>using System;</w:t>
       </w:r>
     </w:p>
     <w:p>
@@ -1615,21 +1672,8 @@
         <w:pStyle w:val="Geenafstand"/>
         <w:shd w:val="clear" w:color="auto" w:fill="D9D9D9" w:themeFill="background1" w:themeFillShade="D9"/>
       </w:pPr>
-      <w:proofErr w:type="spellStart"/>
-      <w:r>
-        <w:t>using</w:t>
-      </w:r>
-      <w:proofErr w:type="spellEnd"/>
-      <w:r>
-        <w:t xml:space="preserve"> </w:t>
-      </w:r>
-      <w:proofErr w:type="spellStart"/>
-      <w:r>
-        <w:t>System.Data.SqlClient</w:t>
-      </w:r>
-      <w:proofErr w:type="spellEnd"/>
-      <w:r>
-        <w:t>;</w:t>
+      <w:r>
+        <w:t>using System.Data.SqlClient;</w:t>
       </w:r>
     </w:p>
     <w:p>
@@ -1662,31 +1706,7 @@
         <w:shd w:val="clear" w:color="auto" w:fill="D9D9D9" w:themeFill="background1" w:themeFillShade="D9"/>
       </w:pPr>
       <w:r>
-        <w:t xml:space="preserve">    </w:t>
-      </w:r>
-      <w:proofErr w:type="spellStart"/>
-      <w:r>
-        <w:t>static</w:t>
-      </w:r>
-      <w:proofErr w:type="spellEnd"/>
-      <w:r>
-        <w:t xml:space="preserve"> </w:t>
-      </w:r>
-      <w:proofErr w:type="spellStart"/>
-      <w:r>
-        <w:t>void</w:t>
-      </w:r>
-      <w:proofErr w:type="spellEnd"/>
-      <w:r>
-        <w:t xml:space="preserve"> </w:t>
-      </w:r>
-      <w:proofErr w:type="spellStart"/>
-      <w:r>
-        <w:t>Main</w:t>
-      </w:r>
-      <w:proofErr w:type="spellEnd"/>
-      <w:r>
-        <w:t>()</w:t>
+        <w:t xml:space="preserve">    static void Main()</w:t>
       </w:r>
     </w:p>
     <w:p>
@@ -1715,15 +1735,7 @@
       </w:pPr>
       <w:r>
         <w:tab/>
-        <w:t xml:space="preserve">// First access the </w:t>
-      </w:r>
-      <w:proofErr w:type="spellStart"/>
-      <w:r>
-        <w:t>connection</w:t>
-      </w:r>
-      <w:proofErr w:type="spellEnd"/>
-      <w:r>
-        <w:t xml:space="preserve"> string.</w:t>
+        <w:t>// First access the connection string.</w:t>
       </w:r>
     </w:p>
     <w:p>
@@ -1733,39 +1745,7 @@
       </w:pPr>
       <w:r>
         <w:tab/>
-        <w:t xml:space="preserve">// ... </w:t>
-      </w:r>
-      <w:proofErr w:type="spellStart"/>
-      <w:r>
-        <w:t>This</w:t>
-      </w:r>
-      <w:proofErr w:type="spellEnd"/>
-      <w:r>
-        <w:t xml:space="preserve"> </w:t>
-      </w:r>
-      <w:proofErr w:type="spellStart"/>
-      <w:r>
-        <w:t>may</w:t>
-      </w:r>
-      <w:proofErr w:type="spellEnd"/>
-      <w:r>
-        <w:t xml:space="preserve"> </w:t>
-      </w:r>
-      <w:proofErr w:type="spellStart"/>
-      <w:r>
-        <w:t>be</w:t>
-      </w:r>
-      <w:proofErr w:type="spellEnd"/>
-      <w:r>
-        <w:t xml:space="preserve"> </w:t>
-      </w:r>
-      <w:proofErr w:type="spellStart"/>
-      <w:r>
-        <w:t>autogenerated</w:t>
-      </w:r>
-      <w:proofErr w:type="spellEnd"/>
-      <w:r>
-        <w:t xml:space="preserve"> in Visual Studio.</w:t>
+        <w:t>// ... This may be autogenerated in Visual Studio.</w:t>
       </w:r>
     </w:p>
     <w:p>
@@ -1785,15 +1765,7 @@
       </w:pPr>
       <w:r>
         <w:tab/>
-        <w:t xml:space="preserve">string </w:t>
-      </w:r>
-      <w:proofErr w:type="spellStart"/>
-      <w:r>
-        <w:t>connectionString</w:t>
-      </w:r>
-      <w:proofErr w:type="spellEnd"/>
-      <w:r>
-        <w:t xml:space="preserve"> = ConsoleApplication1.Properties.Settings.Default.ConnectionString;</w:t>
+        <w:t>string connectionString = ConsoleApplication1.Properties.Settings.Default.ConnectionString;</w:t>
       </w:r>
     </w:p>
     <w:p>
@@ -1813,31 +1785,7 @@
       </w:pPr>
       <w:r>
         <w:tab/>
-        <w:t xml:space="preserve">// In a </w:t>
-      </w:r>
-      <w:proofErr w:type="spellStart"/>
-      <w:r>
-        <w:t>using</w:t>
-      </w:r>
-      <w:proofErr w:type="spellEnd"/>
-      <w:r>
-        <w:t xml:space="preserve"> statement, </w:t>
-      </w:r>
-      <w:proofErr w:type="spellStart"/>
-      <w:r>
-        <w:t>acquire</w:t>
-      </w:r>
-      <w:proofErr w:type="spellEnd"/>
-      <w:r>
-        <w:t xml:space="preserve"> the </w:t>
-      </w:r>
-      <w:proofErr w:type="spellStart"/>
-      <w:r>
-        <w:t>SqlConnection</w:t>
-      </w:r>
-      <w:proofErr w:type="spellEnd"/>
-      <w:r>
-        <w:t xml:space="preserve"> as a resource.</w:t>
+        <w:t>// In a using statement, acquire the SqlConnection as a resource.</w:t>
       </w:r>
     </w:p>
     <w:p>
@@ -1857,38 +1805,7 @@
       </w:pPr>
       <w:r>
         <w:tab/>
-      </w:r>
-      <w:proofErr w:type="spellStart"/>
-      <w:r>
-        <w:t>using</w:t>
-      </w:r>
-      <w:proofErr w:type="spellEnd"/>
-      <w:r>
-        <w:t xml:space="preserve"> (</w:t>
-      </w:r>
-      <w:proofErr w:type="spellStart"/>
-      <w:r>
-        <w:t>SqlConnection</w:t>
-      </w:r>
-      <w:proofErr w:type="spellEnd"/>
-      <w:r>
-        <w:t xml:space="preserve"> con = new </w:t>
-      </w:r>
-      <w:proofErr w:type="spellStart"/>
-      <w:r>
-        <w:t>SqlConnection</w:t>
-      </w:r>
-      <w:proofErr w:type="spellEnd"/>
-      <w:r>
-        <w:t>(</w:t>
-      </w:r>
-      <w:proofErr w:type="spellStart"/>
-      <w:r>
-        <w:t>connectionString</w:t>
-      </w:r>
-      <w:proofErr w:type="spellEnd"/>
-      <w:r>
-        <w:t>))</w:t>
+        <w:t>using (SqlConnection con = new SqlConnection(connectionString))</w:t>
       </w:r>
     </w:p>
     <w:p>
@@ -1918,15 +1835,7 @@
       </w:pPr>
       <w:r>
         <w:tab/>
-        <w:t xml:space="preserve">    // Open the </w:t>
-      </w:r>
-      <w:proofErr w:type="spellStart"/>
-      <w:r>
-        <w:t>SqlConnection</w:t>
-      </w:r>
-      <w:proofErr w:type="spellEnd"/>
-      <w:r>
-        <w:t>.</w:t>
+        <w:t xml:space="preserve">    // Open the SqlConnection.</w:t>
       </w:r>
     </w:p>
     <w:p>
@@ -1946,15 +1855,7 @@
       </w:pPr>
       <w:r>
         <w:tab/>
-        <w:t xml:space="preserve">    </w:t>
-      </w:r>
-      <w:proofErr w:type="spellStart"/>
-      <w:r>
-        <w:t>con.Open</w:t>
-      </w:r>
-      <w:proofErr w:type="spellEnd"/>
-      <w:r>
-        <w:t>();</w:t>
+        <w:t xml:space="preserve">    con.Open();</w:t>
       </w:r>
     </w:p>
     <w:p>
@@ -1974,55 +1875,7 @@
       </w:pPr>
       <w:r>
         <w:tab/>
-        <w:t xml:space="preserve">    // The </w:t>
-      </w:r>
-      <w:proofErr w:type="spellStart"/>
-      <w:r>
-        <w:t>following</w:t>
-      </w:r>
-      <w:proofErr w:type="spellEnd"/>
-      <w:r>
-        <w:t xml:space="preserve"> code </w:t>
-      </w:r>
-      <w:proofErr w:type="spellStart"/>
-      <w:r>
-        <w:t>uses</w:t>
-      </w:r>
-      <w:proofErr w:type="spellEnd"/>
-      <w:r>
-        <w:t xml:space="preserve"> </w:t>
-      </w:r>
-      <w:proofErr w:type="spellStart"/>
-      <w:r>
-        <w:t>an</w:t>
-      </w:r>
-      <w:proofErr w:type="spellEnd"/>
-      <w:r>
-        <w:t xml:space="preserve"> </w:t>
-      </w:r>
-      <w:proofErr w:type="spellStart"/>
-      <w:r>
-        <w:t>SqlCommand</w:t>
-      </w:r>
-      <w:proofErr w:type="spellEnd"/>
-      <w:r>
-        <w:t xml:space="preserve"> </w:t>
-      </w:r>
-      <w:proofErr w:type="spellStart"/>
-      <w:r>
-        <w:t>based</w:t>
-      </w:r>
-      <w:proofErr w:type="spellEnd"/>
-      <w:r>
-        <w:t xml:space="preserve"> on the </w:t>
-      </w:r>
-      <w:proofErr w:type="spellStart"/>
-      <w:r>
-        <w:t>SqlConnection</w:t>
-      </w:r>
-      <w:proofErr w:type="spellEnd"/>
-      <w:r>
-        <w:t>.</w:t>
+        <w:t xml:space="preserve">    // The following code uses an SqlCommand based on the SqlConnection.</w:t>
       </w:r>
     </w:p>
     <w:p>
@@ -2042,39 +1895,7 @@
       </w:pPr>
       <w:r>
         <w:tab/>
-        <w:t xml:space="preserve">    </w:t>
-      </w:r>
-      <w:proofErr w:type="spellStart"/>
-      <w:r>
-        <w:t>using</w:t>
-      </w:r>
-      <w:proofErr w:type="spellEnd"/>
-      <w:r>
-        <w:t xml:space="preserve"> (</w:t>
-      </w:r>
-      <w:proofErr w:type="spellStart"/>
-      <w:r>
-        <w:t>SqlCommand</w:t>
-      </w:r>
-      <w:proofErr w:type="spellEnd"/>
-      <w:r>
-        <w:t xml:space="preserve"> </w:t>
-      </w:r>
-      <w:proofErr w:type="spellStart"/>
-      <w:r>
-        <w:t>command</w:t>
-      </w:r>
-      <w:proofErr w:type="spellEnd"/>
-      <w:r>
-        <w:t xml:space="preserve"> = new </w:t>
-      </w:r>
-      <w:proofErr w:type="spellStart"/>
-      <w:r>
-        <w:t>SqlCommand</w:t>
-      </w:r>
-      <w:proofErr w:type="spellEnd"/>
-      <w:r>
-        <w:t>("SELECT TOP 2 * FROM Dogs1", con))</w:t>
+        <w:t xml:space="preserve">    using (SqlCommand command = new SqlCommand("SELECT TOP 2 * FROM Dogs1", con))</w:t>
       </w:r>
     </w:p>
     <w:p>
@@ -2084,31 +1905,7 @@
       </w:pPr>
       <w:r>
         <w:tab/>
-        <w:t xml:space="preserve">    </w:t>
-      </w:r>
-      <w:proofErr w:type="spellStart"/>
-      <w:r>
-        <w:t>using</w:t>
-      </w:r>
-      <w:proofErr w:type="spellEnd"/>
-      <w:r>
-        <w:t xml:space="preserve"> (</w:t>
-      </w:r>
-      <w:proofErr w:type="spellStart"/>
-      <w:r>
-        <w:t>SqlDataReader</w:t>
-      </w:r>
-      <w:proofErr w:type="spellEnd"/>
-      <w:r>
-        <w:t xml:space="preserve"> reader = </w:t>
-      </w:r>
-      <w:proofErr w:type="spellStart"/>
-      <w:r>
-        <w:t>command.ExecuteReader</w:t>
-      </w:r>
-      <w:proofErr w:type="spellEnd"/>
-      <w:r>
-        <w:t>())</w:t>
+        <w:t xml:space="preserve">    using (SqlDataReader reader = command.ExecuteReader())</w:t>
       </w:r>
     </w:p>
     <w:p>
@@ -2131,22 +1928,7 @@
       </w:r>
       <w:r>
         <w:tab/>
-      </w:r>
-      <w:proofErr w:type="spellStart"/>
-      <w:r>
-        <w:t>while</w:t>
-      </w:r>
-      <w:proofErr w:type="spellEnd"/>
-      <w:r>
-        <w:t xml:space="preserve"> (</w:t>
-      </w:r>
-      <w:proofErr w:type="spellStart"/>
-      <w:r>
-        <w:t>reader.Read</w:t>
-      </w:r>
-      <w:proofErr w:type="spellEnd"/>
-      <w:r>
-        <w:t>())</w:t>
+        <w:t>while (reader.Read())</w:t>
       </w:r>
     </w:p>
     <w:p>
@@ -2172,15 +1954,7 @@
       </w:r>
       <w:r>
         <w:tab/>
-        <w:t xml:space="preserve">    </w:t>
-      </w:r>
-      <w:proofErr w:type="spellStart"/>
-      <w:r>
-        <w:t>Console.WriteLine</w:t>
-      </w:r>
-      <w:proofErr w:type="spellEnd"/>
-      <w:r>
-        <w:t>("{0} {1} {2}",</w:t>
+        <w:t xml:space="preserve">    Console.WriteLine("{0} {1} {2}",</w:t>
       </w:r>
     </w:p>
     <w:p>
@@ -2196,23 +1970,7 @@
       </w:r>
       <w:r>
         <w:tab/>
-        <w:t xml:space="preserve">reader.GetInt32(0), </w:t>
-      </w:r>
-      <w:proofErr w:type="spellStart"/>
-      <w:r>
-        <w:t>reader.GetString</w:t>
-      </w:r>
-      <w:proofErr w:type="spellEnd"/>
-      <w:r>
-        <w:t xml:space="preserve">(1), </w:t>
-      </w:r>
-      <w:proofErr w:type="spellStart"/>
-      <w:r>
-        <w:t>reader.GetString</w:t>
-      </w:r>
-      <w:proofErr w:type="spellEnd"/>
-      <w:r>
-        <w:t>(2));</w:t>
+        <w:t>reader.GetInt32(0), reader.GetString(1), reader.GetString(2));</w:t>
       </w:r>
     </w:p>
     <w:p>
@@ -2265,8 +2023,6 @@
       <w:r>
         <w:t>}</w:t>
       </w:r>
-      <w:bookmarkStart w:id="11" w:name="_GoBack"/>
-      <w:bookmarkEnd w:id="11"/>
     </w:p>
     <w:sectPr>
       <w:headerReference w:type="default" r:id="rId11"/>
@@ -2327,7 +2083,7 @@
       <w:rPr>
         <w:noProof/>
       </w:rPr>
-      <w:t>4</w:t>
+      <w:t>2</w:t>
     </w:r>
     <w:r>
       <w:rPr>
@@ -3905,7 +3661,7 @@
 </file>
 
 <file path=customXml/itemProps1.xml><?xml version="1.0" encoding="utf-8"?>
-<ds:datastoreItem xmlns:ds="http://schemas.openxmlformats.org/officeDocument/2006/customXml" ds:itemID="{7382A727-D5FC-41DE-B9B3-9A2BE8532C98}">
+<ds:datastoreItem xmlns:ds="http://schemas.openxmlformats.org/officeDocument/2006/customXml" ds:itemID="{01F72AB5-81EF-48A0-807D-9812401F109E}">
   <ds:schemaRefs>
     <ds:schemaRef ds:uri="http://schemas.openxmlformats.org/officeDocument/2006/bibliography"/>
   </ds:schemaRefs>
